--- a/Sluttrapport.docx
+++ b/Sluttrapport.docx
@@ -3,10 +3,1375 @@
 <w:document xmlns:wpc="http://schemas.microsoft.com/office/word/2010/wordprocessingCanvas" xmlns:cx="http://schemas.microsoft.com/office/drawing/2014/chartex" xmlns:cx1="http://schemas.microsoft.com/office/drawing/2015/9/8/chartex" xmlns:cx2="http://schemas.microsoft.com/office/drawing/2015/10/21/chartex" xmlns:cx3="http://schemas.microsoft.com/office/drawing/2016/5/9/chartex" xmlns:cx4="http://schemas.microsoft.com/office/drawing/2016/5/10/chartex" xmlns:cx5="http://schemas.microsoft.com/office/drawing/2016/5/11/chartex" xmlns:cx6="http://schemas.microsoft.com/office/drawing/2016/5/12/chartex" xmlns:cx7="http://schemas.microsoft.com/office/drawing/2016/5/13/chartex" xmlns:cx8="http://schemas.microsoft.com/office/drawing/2016/5/14/chartex" xmlns:mc="http://schemas.openxmlformats.org/markup-compatibility/2006" xmlns:aink="http://schemas.microsoft.com/office/drawing/2016/ink" xmlns:am3d="http://schemas.microsoft.com/office/drawing/2017/model3d" xmlns:o="urn:schemas-microsoft-com:office:office" xmlns:r="http://schemas.openxmlformats.org/officeDocument/2006/relationships" xmlns:m="http://schemas.openxmlformats.org/officeDocument/2006/math" xmlns:v="urn:schemas-microsoft-com:vml" xmlns:wp14="http://schemas.microsoft.com/office/word/2010/wordprocessingDrawing" xmlns:wp="http://schemas.openxmlformats.org/drawingml/2006/wordprocessingDrawing" xmlns:w10="urn:schemas-microsoft-com:office:word" xmlns:w="http://schemas.openxmlformats.org/wordprocessingml/2006/main" xmlns:w14="http://schemas.microsoft.com/office/word/2010/wordml" xmlns:w15="http://schemas.microsoft.com/office/word/2012/wordml" xmlns:w16cid="http://schemas.microsoft.com/office/word/2016/wordml/cid" xmlns:w16se="http://schemas.microsoft.com/office/word/2015/wordml/symex" xmlns:wpg="http://schemas.microsoft.com/office/word/2010/wordprocessingGroup" xmlns:wpi="http://schemas.microsoft.com/office/word/2010/wordprocessingInk" xmlns:wne="http://schemas.microsoft.com/office/word/2006/wordml" xmlns:wps="http://schemas.microsoft.com/office/word/2010/wordprocessingShape" mc:Ignorable="w14 w15 w16se w16cid wp14">
   <w:body>
     <w:p>
-      <w:bookmarkStart w:id="0" w:name="_GoBack"/>
+      <w:pPr>
+        <w:pStyle w:val="Tittel"/>
+        <w:spacing w:line="360" w:lineRule="auto"/>
+      </w:pPr>
+    </w:p>
+    <w:p>
+      <w:pPr>
+        <w:pStyle w:val="Tittel"/>
+        <w:spacing w:line="360" w:lineRule="auto"/>
+        <w:jc w:val="center"/>
+      </w:pPr>
+    </w:p>
+    <w:p>
+      <w:pPr>
+        <w:pStyle w:val="Tittel"/>
+        <w:spacing w:line="360" w:lineRule="auto"/>
+        <w:jc w:val="center"/>
+      </w:pPr>
+      <w:r>
+        <w:t>Sluttrapport</w:t>
+      </w:r>
+    </w:p>
+    <w:p>
+      <w:pPr>
+        <w:spacing w:line="360" w:lineRule="auto"/>
+      </w:pPr>
+    </w:p>
+    <w:p>
+      <w:pPr>
+        <w:spacing w:line="360" w:lineRule="auto"/>
+        <w:jc w:val="center"/>
+        <w:rPr>
+          <w:sz w:val="24"/>
+        </w:rPr>
+      </w:pPr>
+      <w:r>
+        <w:rPr>
+          <w:sz w:val="24"/>
+        </w:rPr>
+        <w:t>Webapplikasjoner 2</w:t>
+      </w:r>
+    </w:p>
+    <w:p>
+      <w:pPr>
+        <w:spacing w:line="360" w:lineRule="auto"/>
+        <w:jc w:val="center"/>
+        <w:rPr>
+          <w:sz w:val="24"/>
+        </w:rPr>
+      </w:pPr>
+    </w:p>
+    <w:p>
+      <w:pPr>
+        <w:spacing w:line="360" w:lineRule="auto"/>
+        <w:jc w:val="center"/>
+        <w:rPr>
+          <w:sz w:val="24"/>
+        </w:rPr>
+      </w:pPr>
+    </w:p>
+    <w:p>
+      <w:pPr>
+        <w:spacing w:line="360" w:lineRule="auto"/>
+        <w:jc w:val="center"/>
+        <w:rPr>
+          <w:sz w:val="24"/>
+        </w:rPr>
+      </w:pPr>
+    </w:p>
+    <w:p>
+      <w:pPr>
+        <w:spacing w:line="360" w:lineRule="auto"/>
+        <w:jc w:val="center"/>
+        <w:rPr>
+          <w:sz w:val="24"/>
+        </w:rPr>
+      </w:pPr>
+      <w:r>
+        <w:rPr>
+          <w:sz w:val="24"/>
+        </w:rPr>
+        <w:t xml:space="preserve">Av </w:t>
+      </w:r>
+    </w:p>
+    <w:p>
+      <w:pPr>
+        <w:spacing w:line="360" w:lineRule="auto"/>
+        <w:jc w:val="center"/>
+        <w:rPr>
+          <w:sz w:val="24"/>
+        </w:rPr>
+      </w:pPr>
+      <w:r>
+        <w:rPr>
+          <w:sz w:val="24"/>
+        </w:rPr>
+        <w:t xml:space="preserve">Jakob Overrein og Terje </w:t>
+      </w:r>
+      <w:proofErr w:type="spellStart"/>
+      <w:r>
+        <w:rPr>
+          <w:sz w:val="24"/>
+        </w:rPr>
+        <w:t>Solend</w:t>
+      </w:r>
+      <w:proofErr w:type="spellEnd"/>
+      <w:r>
+        <w:rPr>
+          <w:sz w:val="24"/>
+        </w:rPr>
+        <w:t xml:space="preserve"> Nomeland</w:t>
+      </w:r>
+    </w:p>
+    <w:p>
+      <w:pPr>
+        <w:spacing w:line="360" w:lineRule="auto"/>
+        <w:rPr>
+          <w:sz w:val="24"/>
+        </w:rPr>
+      </w:pPr>
+      <w:r>
+        <w:rPr>
+          <w:sz w:val="24"/>
+        </w:rPr>
+        <w:br w:type="page"/>
+      </w:r>
+    </w:p>
+    <w:sdt>
+      <w:sdtPr>
+        <w:id w:val="-1353650521"/>
+        <w:docPartObj>
+          <w:docPartGallery w:val="Table of Contents"/>
+          <w:docPartUnique/>
+        </w:docPartObj>
+      </w:sdtPr>
+      <w:sdtEndPr>
+        <w:rPr>
+          <w:rFonts w:asciiTheme="minorHAnsi" w:eastAsiaTheme="minorEastAsia" w:hAnsiTheme="minorHAnsi" w:cstheme="minorBidi"/>
+          <w:b/>
+          <w:bCs/>
+          <w:color w:val="auto"/>
+          <w:sz w:val="21"/>
+          <w:szCs w:val="21"/>
+        </w:rPr>
+      </w:sdtEndPr>
+      <w:sdtContent>
+        <w:p>
+          <w:pPr>
+            <w:pStyle w:val="Overskriftforinnholdsfortegnelse"/>
+            <w:spacing w:line="360" w:lineRule="auto"/>
+          </w:pPr>
+          <w:r>
+            <w:t>Innholdsfortegnelse</w:t>
+          </w:r>
+        </w:p>
+        <w:p>
+          <w:pPr>
+            <w:pStyle w:val="INNH1"/>
+            <w:tabs>
+              <w:tab w:val="right" w:leader="dot" w:pos="9062"/>
+            </w:tabs>
+            <w:spacing w:line="360" w:lineRule="auto"/>
+            <w:rPr>
+              <w:noProof/>
+            </w:rPr>
+          </w:pPr>
+          <w:r>
+            <w:fldChar w:fldCharType="begin"/>
+          </w:r>
+          <w:r>
+            <w:instrText xml:space="preserve"> TOC \o "1-3" \h \z \u </w:instrText>
+          </w:r>
+          <w:r>
+            <w:fldChar w:fldCharType="separate"/>
+          </w:r>
+          <w:hyperlink w:anchor="_Toc531442427" w:history="1">
+            <w:r>
+              <w:rPr>
+                <w:rStyle w:val="Hyperkobling"/>
+                <w:noProof/>
+              </w:rPr>
+              <w:t>Forord</w:t>
+            </w:r>
+            <w:r>
+              <w:rPr>
+                <w:noProof/>
+                <w:webHidden/>
+              </w:rPr>
+              <w:tab/>
+            </w:r>
+            <w:r>
+              <w:rPr>
+                <w:noProof/>
+                <w:webHidden/>
+              </w:rPr>
+              <w:fldChar w:fldCharType="begin"/>
+            </w:r>
+            <w:r>
+              <w:rPr>
+                <w:noProof/>
+                <w:webHidden/>
+              </w:rPr>
+              <w:instrText xml:space="preserve"> PAGEREF _Toc531442427 \h </w:instrText>
+            </w:r>
+            <w:r>
+              <w:rPr>
+                <w:noProof/>
+                <w:webHidden/>
+              </w:rPr>
+            </w:r>
+            <w:r>
+              <w:rPr>
+                <w:noProof/>
+                <w:webHidden/>
+              </w:rPr>
+              <w:fldChar w:fldCharType="separate"/>
+            </w:r>
+            <w:r>
+              <w:rPr>
+                <w:noProof/>
+                <w:webHidden/>
+              </w:rPr>
+              <w:t>3</w:t>
+            </w:r>
+            <w:r>
+              <w:rPr>
+                <w:noProof/>
+                <w:webHidden/>
+              </w:rPr>
+              <w:fldChar w:fldCharType="end"/>
+            </w:r>
+          </w:hyperlink>
+        </w:p>
+        <w:p>
+          <w:pPr>
+            <w:pStyle w:val="INNH1"/>
+            <w:tabs>
+              <w:tab w:val="right" w:leader="dot" w:pos="9062"/>
+            </w:tabs>
+            <w:spacing w:line="360" w:lineRule="auto"/>
+            <w:rPr>
+              <w:noProof/>
+            </w:rPr>
+          </w:pPr>
+          <w:hyperlink w:anchor="_Toc531442428" w:history="1">
+            <w:r>
+              <w:rPr>
+                <w:rStyle w:val="Hyperkobling"/>
+                <w:noProof/>
+              </w:rPr>
+              <w:t>Løsning</w:t>
+            </w:r>
+            <w:r>
+              <w:rPr>
+                <w:noProof/>
+                <w:webHidden/>
+              </w:rPr>
+              <w:tab/>
+            </w:r>
+            <w:r>
+              <w:rPr>
+                <w:noProof/>
+                <w:webHidden/>
+              </w:rPr>
+              <w:fldChar w:fldCharType="begin"/>
+            </w:r>
+            <w:r>
+              <w:rPr>
+                <w:noProof/>
+                <w:webHidden/>
+              </w:rPr>
+              <w:instrText xml:space="preserve"> PAGEREF _Toc531442428 \h </w:instrText>
+            </w:r>
+            <w:r>
+              <w:rPr>
+                <w:noProof/>
+                <w:webHidden/>
+              </w:rPr>
+            </w:r>
+            <w:r>
+              <w:rPr>
+                <w:noProof/>
+                <w:webHidden/>
+              </w:rPr>
+              <w:fldChar w:fldCharType="separate"/>
+            </w:r>
+            <w:r>
+              <w:rPr>
+                <w:noProof/>
+                <w:webHidden/>
+              </w:rPr>
+              <w:t>3</w:t>
+            </w:r>
+            <w:r>
+              <w:rPr>
+                <w:noProof/>
+                <w:webHidden/>
+              </w:rPr>
+              <w:fldChar w:fldCharType="end"/>
+            </w:r>
+          </w:hyperlink>
+        </w:p>
+        <w:p>
+          <w:pPr>
+            <w:pStyle w:val="INNH1"/>
+            <w:tabs>
+              <w:tab w:val="right" w:leader="dot" w:pos="9062"/>
+            </w:tabs>
+            <w:spacing w:line="360" w:lineRule="auto"/>
+            <w:rPr>
+              <w:noProof/>
+            </w:rPr>
+          </w:pPr>
+          <w:hyperlink w:anchor="_Toc531442429" w:history="1">
+            <w:r>
+              <w:rPr>
+                <w:rStyle w:val="Hyperkobling"/>
+                <w:noProof/>
+              </w:rPr>
+              <w:t>Diagram</w:t>
+            </w:r>
+            <w:r>
+              <w:rPr>
+                <w:noProof/>
+                <w:webHidden/>
+              </w:rPr>
+              <w:tab/>
+            </w:r>
+            <w:r>
+              <w:rPr>
+                <w:noProof/>
+                <w:webHidden/>
+              </w:rPr>
+              <w:fldChar w:fldCharType="begin"/>
+            </w:r>
+            <w:r>
+              <w:rPr>
+                <w:noProof/>
+                <w:webHidden/>
+              </w:rPr>
+              <w:instrText xml:space="preserve"> PAGEREF _Toc531442429 \h </w:instrText>
+            </w:r>
+            <w:r>
+              <w:rPr>
+                <w:noProof/>
+                <w:webHidden/>
+              </w:rPr>
+            </w:r>
+            <w:r>
+              <w:rPr>
+                <w:noProof/>
+                <w:webHidden/>
+              </w:rPr>
+              <w:fldChar w:fldCharType="separate"/>
+            </w:r>
+            <w:r>
+              <w:rPr>
+                <w:noProof/>
+                <w:webHidden/>
+              </w:rPr>
+              <w:t>4</w:t>
+            </w:r>
+            <w:r>
+              <w:rPr>
+                <w:noProof/>
+                <w:webHidden/>
+              </w:rPr>
+              <w:fldChar w:fldCharType="end"/>
+            </w:r>
+          </w:hyperlink>
+        </w:p>
+        <w:p>
+          <w:pPr>
+            <w:pStyle w:val="INNH1"/>
+            <w:tabs>
+              <w:tab w:val="right" w:leader="dot" w:pos="9062"/>
+            </w:tabs>
+            <w:spacing w:line="360" w:lineRule="auto"/>
+            <w:rPr>
+              <w:noProof/>
+            </w:rPr>
+          </w:pPr>
+          <w:hyperlink w:anchor="_Toc531442430" w:history="1">
+            <w:r>
+              <w:rPr>
+                <w:rStyle w:val="Hyperkobling"/>
+                <w:noProof/>
+              </w:rPr>
+              <w:t>Informasjon</w:t>
+            </w:r>
+            <w:r>
+              <w:rPr>
+                <w:noProof/>
+                <w:webHidden/>
+              </w:rPr>
+              <w:tab/>
+            </w:r>
+            <w:r>
+              <w:rPr>
+                <w:noProof/>
+                <w:webHidden/>
+              </w:rPr>
+              <w:fldChar w:fldCharType="begin"/>
+            </w:r>
+            <w:r>
+              <w:rPr>
+                <w:noProof/>
+                <w:webHidden/>
+              </w:rPr>
+              <w:instrText xml:space="preserve"> PAGEREF _Toc531442430 \h </w:instrText>
+            </w:r>
+            <w:r>
+              <w:rPr>
+                <w:noProof/>
+                <w:webHidden/>
+              </w:rPr>
+            </w:r>
+            <w:r>
+              <w:rPr>
+                <w:noProof/>
+                <w:webHidden/>
+              </w:rPr>
+              <w:fldChar w:fldCharType="separate"/>
+            </w:r>
+            <w:r>
+              <w:rPr>
+                <w:noProof/>
+                <w:webHidden/>
+              </w:rPr>
+              <w:t>4</w:t>
+            </w:r>
+            <w:r>
+              <w:rPr>
+                <w:noProof/>
+                <w:webHidden/>
+              </w:rPr>
+              <w:fldChar w:fldCharType="end"/>
+            </w:r>
+          </w:hyperlink>
+        </w:p>
+        <w:p>
+          <w:pPr>
+            <w:pStyle w:val="INNH1"/>
+            <w:tabs>
+              <w:tab w:val="right" w:leader="dot" w:pos="9062"/>
+            </w:tabs>
+            <w:spacing w:line="360" w:lineRule="auto"/>
+            <w:rPr>
+              <w:noProof/>
+            </w:rPr>
+          </w:pPr>
+          <w:hyperlink w:anchor="_Toc531442431" w:history="1">
+            <w:r>
+              <w:rPr>
+                <w:rStyle w:val="Hyperkobling"/>
+                <w:noProof/>
+              </w:rPr>
+              <w:t>Arbeidsinnsats</w:t>
+            </w:r>
+            <w:r>
+              <w:rPr>
+                <w:noProof/>
+                <w:webHidden/>
+              </w:rPr>
+              <w:tab/>
+            </w:r>
+            <w:r>
+              <w:rPr>
+                <w:noProof/>
+                <w:webHidden/>
+              </w:rPr>
+              <w:fldChar w:fldCharType="begin"/>
+            </w:r>
+            <w:r>
+              <w:rPr>
+                <w:noProof/>
+                <w:webHidden/>
+              </w:rPr>
+              <w:instrText xml:space="preserve"> PAGEREF _Toc531442431 \h </w:instrText>
+            </w:r>
+            <w:r>
+              <w:rPr>
+                <w:noProof/>
+                <w:webHidden/>
+              </w:rPr>
+            </w:r>
+            <w:r>
+              <w:rPr>
+                <w:noProof/>
+                <w:webHidden/>
+              </w:rPr>
+              <w:fldChar w:fldCharType="separate"/>
+            </w:r>
+            <w:r>
+              <w:rPr>
+                <w:noProof/>
+                <w:webHidden/>
+              </w:rPr>
+              <w:t>5</w:t>
+            </w:r>
+            <w:r>
+              <w:rPr>
+                <w:noProof/>
+                <w:webHidden/>
+              </w:rPr>
+              <w:fldChar w:fldCharType="end"/>
+            </w:r>
+          </w:hyperlink>
+        </w:p>
+        <w:p>
+          <w:pPr>
+            <w:pStyle w:val="INNH1"/>
+            <w:tabs>
+              <w:tab w:val="right" w:leader="dot" w:pos="9062"/>
+            </w:tabs>
+            <w:spacing w:line="360" w:lineRule="auto"/>
+            <w:rPr>
+              <w:noProof/>
+            </w:rPr>
+          </w:pPr>
+          <w:hyperlink w:anchor="_Toc531442432" w:history="1">
+            <w:r>
+              <w:rPr>
+                <w:rStyle w:val="Hyperkobling"/>
+                <w:noProof/>
+              </w:rPr>
+              <w:t>Evaluering</w:t>
+            </w:r>
+            <w:r>
+              <w:rPr>
+                <w:noProof/>
+                <w:webHidden/>
+              </w:rPr>
+              <w:tab/>
+            </w:r>
+            <w:r>
+              <w:rPr>
+                <w:noProof/>
+                <w:webHidden/>
+              </w:rPr>
+              <w:fldChar w:fldCharType="begin"/>
+            </w:r>
+            <w:r>
+              <w:rPr>
+                <w:noProof/>
+                <w:webHidden/>
+              </w:rPr>
+              <w:instrText xml:space="preserve"> PAGEREF _Toc531442432 \h </w:instrText>
+            </w:r>
+            <w:r>
+              <w:rPr>
+                <w:noProof/>
+                <w:webHidden/>
+              </w:rPr>
+            </w:r>
+            <w:r>
+              <w:rPr>
+                <w:noProof/>
+                <w:webHidden/>
+              </w:rPr>
+              <w:fldChar w:fldCharType="separate"/>
+            </w:r>
+            <w:r>
+              <w:rPr>
+                <w:noProof/>
+                <w:webHidden/>
+              </w:rPr>
+              <w:t>5</w:t>
+            </w:r>
+            <w:r>
+              <w:rPr>
+                <w:noProof/>
+                <w:webHidden/>
+              </w:rPr>
+              <w:fldChar w:fldCharType="end"/>
+            </w:r>
+          </w:hyperlink>
+        </w:p>
+        <w:p>
+          <w:pPr>
+            <w:spacing w:line="360" w:lineRule="auto"/>
+          </w:pPr>
+          <w:r>
+            <w:rPr>
+              <w:b/>
+              <w:bCs/>
+            </w:rPr>
+            <w:fldChar w:fldCharType="end"/>
+          </w:r>
+        </w:p>
+      </w:sdtContent>
+    </w:sdt>
+    <w:p>
+      <w:pPr>
+        <w:spacing w:line="360" w:lineRule="auto"/>
+      </w:pPr>
+      <w:r>
+        <w:br w:type="page"/>
+      </w:r>
+    </w:p>
+    <w:p>
+      <w:pPr>
+        <w:pStyle w:val="Overskrift1"/>
+        <w:spacing w:line="360" w:lineRule="auto"/>
+      </w:pPr>
+      <w:bookmarkStart w:id="0" w:name="_Toc531442427"/>
+      <w:r>
+        <w:lastRenderedPageBreak/>
+        <w:t>Forord</w:t>
+      </w:r>
       <w:bookmarkEnd w:id="0"/>
     </w:p>
+    <w:p>
+      <w:pPr>
+        <w:spacing w:line="360" w:lineRule="auto"/>
+        <w:rPr>
+          <w:sz w:val="24"/>
+        </w:rPr>
+      </w:pPr>
+      <w:r>
+        <w:rPr>
+          <w:sz w:val="24"/>
+        </w:rPr>
+        <w:t>Dette er en</w:t>
+      </w:r>
+      <w:r>
+        <w:rPr>
+          <w:sz w:val="24"/>
+        </w:rPr>
+        <w:t xml:space="preserve"> sluttrapport for prosjektet gjennomført for Webapplikasjoner 2, utviklet av Jakob Overrein og Terje </w:t>
+      </w:r>
+      <w:proofErr w:type="spellStart"/>
+      <w:r>
+        <w:rPr>
+          <w:sz w:val="24"/>
+        </w:rPr>
+        <w:t>Solend</w:t>
+      </w:r>
+      <w:proofErr w:type="spellEnd"/>
+      <w:r>
+        <w:rPr>
+          <w:sz w:val="24"/>
+        </w:rPr>
+        <w:t xml:space="preserve"> Nomeland. Prosjektet skulle utvikles i ASP.NET </w:t>
+      </w:r>
+      <w:proofErr w:type="spellStart"/>
+      <w:r>
+        <w:rPr>
+          <w:sz w:val="24"/>
+        </w:rPr>
+        <w:t>Core</w:t>
+      </w:r>
+      <w:proofErr w:type="spellEnd"/>
+      <w:r>
+        <w:rPr>
+          <w:sz w:val="24"/>
+        </w:rPr>
+        <w:t xml:space="preserve"> 2.1 med relevante bibliotek, løsningen skal også dekke krav om REST, Web-</w:t>
+      </w:r>
+      <w:proofErr w:type="spellStart"/>
+      <w:r>
+        <w:rPr>
+          <w:sz w:val="24"/>
+        </w:rPr>
+        <w:t>socket</w:t>
+      </w:r>
+      <w:proofErr w:type="spellEnd"/>
+      <w:r>
+        <w:rPr>
+          <w:sz w:val="24"/>
+        </w:rPr>
+        <w:t>, TTD og generell kompetanse i utvikling av .NET webapplikasjoner.</w:t>
+      </w:r>
+    </w:p>
+    <w:p>
+      <w:pPr>
+        <w:spacing w:line="360" w:lineRule="auto"/>
+        <w:rPr>
+          <w:sz w:val="24"/>
+        </w:rPr>
+      </w:pPr>
+    </w:p>
+    <w:p>
+      <w:pPr>
+        <w:spacing w:line="360" w:lineRule="auto"/>
+        <w:rPr>
+          <w:sz w:val="24"/>
+        </w:rPr>
+      </w:pPr>
+      <w:r>
+        <w:rPr>
+          <w:sz w:val="24"/>
+        </w:rPr>
+        <w:t xml:space="preserve">Oppgaven omhandlet utviklingen av en webtjeneste som lar </w:t>
+      </w:r>
+      <w:proofErr w:type="spellStart"/>
+      <w:r>
+        <w:rPr>
+          <w:sz w:val="24"/>
+        </w:rPr>
+        <w:t>HiN</w:t>
+      </w:r>
+      <w:proofErr w:type="spellEnd"/>
+      <w:r>
+        <w:rPr>
+          <w:sz w:val="24"/>
+        </w:rPr>
+        <w:t xml:space="preserve">-Ventures lettere organisere arbeid med kunder og frilansere som arbeider med dem. Miljøet skal håndtere oppdragstakeres interaksjon med kunder og gjøre det oversiktlig for </w:t>
+      </w:r>
+      <w:proofErr w:type="spellStart"/>
+      <w:r>
+        <w:rPr>
+          <w:sz w:val="24"/>
+        </w:rPr>
+        <w:t>HiN</w:t>
+      </w:r>
+      <w:proofErr w:type="spellEnd"/>
+      <w:r>
+        <w:rPr>
+          <w:sz w:val="24"/>
+        </w:rPr>
+        <w:t xml:space="preserve">-Ventures å gjennomgå gjennomført arbeid og lett kunne gjennomføre monetære overføringer gjennom </w:t>
+      </w:r>
+      <w:proofErr w:type="spellStart"/>
+      <w:r>
+        <w:rPr>
+          <w:sz w:val="24"/>
+        </w:rPr>
+        <w:t>crypto</w:t>
+      </w:r>
+      <w:proofErr w:type="spellEnd"/>
+      <w:r>
+        <w:rPr>
+          <w:sz w:val="24"/>
+        </w:rPr>
+        <w:t>-transaksjone</w:t>
+      </w:r>
+      <w:r>
+        <w:rPr>
+          <w:sz w:val="24"/>
+        </w:rPr>
+        <w:t xml:space="preserve">r. Oppgaver setter også krav til at kunden skal kunne snakke med utvikleren, i sin oppgave, gjennom live </w:t>
+      </w:r>
+      <w:proofErr w:type="spellStart"/>
+      <w:r>
+        <w:rPr>
+          <w:sz w:val="24"/>
+        </w:rPr>
+        <w:t>chat</w:t>
+      </w:r>
+      <w:proofErr w:type="spellEnd"/>
+      <w:r>
+        <w:rPr>
+          <w:sz w:val="24"/>
+        </w:rPr>
+        <w:t>.</w:t>
+      </w:r>
+    </w:p>
+    <w:p>
+      <w:pPr>
+        <w:spacing w:line="360" w:lineRule="auto"/>
+      </w:pPr>
+    </w:p>
+    <w:p>
+      <w:pPr>
+        <w:pStyle w:val="Overskrift1"/>
+        <w:spacing w:line="360" w:lineRule="auto"/>
+      </w:pPr>
+      <w:bookmarkStart w:id="1" w:name="_Toc531442428"/>
+      <w:r>
+        <w:t>Løsning</w:t>
+      </w:r>
+      <w:bookmarkEnd w:id="1"/>
+    </w:p>
+    <w:p>
+      <w:pPr>
+        <w:spacing w:line="360" w:lineRule="auto"/>
+        <w:rPr>
+          <w:sz w:val="24"/>
+        </w:rPr>
+      </w:pPr>
+      <w:r>
+        <w:rPr>
+          <w:sz w:val="24"/>
+        </w:rPr>
+        <w:t xml:space="preserve">Løsningen valgt går i hovedsak ut på å fordele brukere inn i fire kategorier, administrator, utvikler, frilanser, og kunde. Disse får i hovedsak hver sin kontroller som de bruker </w:t>
+      </w:r>
+      <w:r>
+        <w:rPr>
+          <w:sz w:val="24"/>
+        </w:rPr>
+        <w:t>som sin hovedside, og kan derifra finne den funksjonaliteten de trenger ut ifra det. Brukerne blir sortert og får tilgang gjennom rollene dere, noe de eventuelt velger under registrering.</w:t>
+      </w:r>
+    </w:p>
+    <w:p>
+      <w:pPr>
+        <w:spacing w:line="360" w:lineRule="auto"/>
+        <w:rPr>
+          <w:sz w:val="24"/>
+        </w:rPr>
+      </w:pPr>
+      <w:r>
+        <w:rPr>
+          <w:sz w:val="24"/>
+        </w:rPr>
+        <w:t xml:space="preserve">Kundene oppretter en oppgave, eller </w:t>
+      </w:r>
+      <w:proofErr w:type="spellStart"/>
+      <w:r>
+        <w:rPr>
+          <w:sz w:val="24"/>
+        </w:rPr>
+        <w:t>task</w:t>
+      </w:r>
+      <w:proofErr w:type="spellEnd"/>
+      <w:r>
+        <w:rPr>
+          <w:sz w:val="24"/>
+        </w:rPr>
+        <w:t>, som legges ut for frilansere og utviklere, deretter er det førstemann til mølla for å kunne påta seg oppgaven. Deretter er de mulig for utvikleren å oppdatere oppgavene de har tatt. Det er bare utviklere som kan merke en oppgave som fullført og klar for betaling.</w:t>
+      </w:r>
+      <w:r>
+        <w:rPr>
+          <w:sz w:val="24"/>
+        </w:rPr>
+        <w:t xml:space="preserve"> Deretter betaler kunden for oppgaven gjennom en egen side når de er klare for å betale.</w:t>
+      </w:r>
+    </w:p>
+    <w:p>
+      <w:pPr>
+        <w:spacing w:line="360" w:lineRule="auto"/>
+        <w:rPr>
+          <w:sz w:val="24"/>
+        </w:rPr>
+      </w:pPr>
+      <w:r>
+        <w:rPr>
+          <w:sz w:val="24"/>
+        </w:rPr>
+        <w:t>Utviklere kan også velge et spesialfelt, som gjør det lettere å finne utviklere, til oppgaver, som behersker den type oppgave.</w:t>
+      </w:r>
+    </w:p>
+    <w:p>
+      <w:pPr>
+        <w:pStyle w:val="Overskrift1"/>
+        <w:spacing w:line="360" w:lineRule="auto"/>
+      </w:pPr>
+      <w:bookmarkStart w:id="2" w:name="_Toc531442429"/>
+      <w:r>
+        <w:lastRenderedPageBreak/>
+        <w:t>Diagram</w:t>
+      </w:r>
+      <w:bookmarkEnd w:id="2"/>
+    </w:p>
+    <w:p>
+      <w:pPr>
+        <w:spacing w:line="360" w:lineRule="auto"/>
+        <w:rPr>
+          <w:sz w:val="24"/>
+        </w:rPr>
+      </w:pPr>
+    </w:p>
+    <w:p>
+      <w:pPr>
+        <w:spacing w:line="360" w:lineRule="auto"/>
+      </w:pPr>
+    </w:p>
+    <w:p>
+      <w:pPr>
+        <w:pStyle w:val="Overskrift1"/>
+        <w:spacing w:line="360" w:lineRule="auto"/>
+      </w:pPr>
+      <w:bookmarkStart w:id="3" w:name="_Toc531442430"/>
+      <w:r>
+        <w:t>Informasjon</w:t>
+      </w:r>
+      <w:bookmarkEnd w:id="3"/>
+    </w:p>
+    <w:p>
+      <w:pPr>
+        <w:spacing w:line="360" w:lineRule="auto"/>
+        <w:rPr>
+          <w:sz w:val="24"/>
+        </w:rPr>
+      </w:pPr>
+      <w:r>
+        <w:rPr>
+          <w:sz w:val="24"/>
+        </w:rPr>
+        <w:t>Passord for alle test-brukere: #123QWEasd</w:t>
+      </w:r>
+    </w:p>
+    <w:p>
+      <w:pPr>
+        <w:pStyle w:val="Listeavsnitt"/>
+        <w:numPr>
+          <w:ilvl w:val="0"/>
+          <w:numId w:val="2"/>
+        </w:numPr>
+        <w:spacing w:line="360" w:lineRule="auto"/>
+        <w:rPr>
+          <w:sz w:val="24"/>
+        </w:rPr>
+      </w:pPr>
+      <w:r>
+        <w:rPr>
+          <w:sz w:val="24"/>
+        </w:rPr>
+        <w:t>Administratorer:</w:t>
+      </w:r>
+    </w:p>
+    <w:p>
+      <w:pPr>
+        <w:pStyle w:val="Listeavsnitt"/>
+        <w:spacing w:line="360" w:lineRule="auto"/>
+        <w:ind w:firstLine="696"/>
+        <w:rPr>
+          <w:sz w:val="24"/>
+        </w:rPr>
+      </w:pPr>
+      <w:r>
+        <w:rPr>
+          <w:sz w:val="24"/>
+        </w:rPr>
+        <w:t xml:space="preserve">Brukernavn: </w:t>
+      </w:r>
+      <w:proofErr w:type="spellStart"/>
+      <w:r>
+        <w:rPr>
+          <w:sz w:val="24"/>
+        </w:rPr>
+        <w:t>Admin</w:t>
+      </w:r>
+      <w:proofErr w:type="spellEnd"/>
+    </w:p>
+    <w:p>
+      <w:pPr>
+        <w:pStyle w:val="Listeavsnitt"/>
+        <w:numPr>
+          <w:ilvl w:val="0"/>
+          <w:numId w:val="2"/>
+        </w:numPr>
+        <w:spacing w:line="360" w:lineRule="auto"/>
+        <w:rPr>
+          <w:sz w:val="24"/>
+        </w:rPr>
+      </w:pPr>
+      <w:r>
+        <w:rPr>
+          <w:sz w:val="24"/>
+        </w:rPr>
+        <w:t>Seniorutviklere</w:t>
+      </w:r>
+    </w:p>
+    <w:p>
+      <w:pPr>
+        <w:pStyle w:val="Listeavsnitt"/>
+        <w:spacing w:line="360" w:lineRule="auto"/>
+        <w:ind w:left="1440"/>
+        <w:rPr>
+          <w:sz w:val="24"/>
+        </w:rPr>
+      </w:pPr>
+      <w:r>
+        <w:rPr>
+          <w:sz w:val="24"/>
+        </w:rPr>
+        <w:t xml:space="preserve">Brukernavn: </w:t>
+      </w:r>
+      <w:proofErr w:type="spellStart"/>
+      <w:proofErr w:type="gramStart"/>
+      <w:r>
+        <w:rPr>
+          <w:sz w:val="24"/>
+        </w:rPr>
+        <w:t>developer</w:t>
+      </w:r>
+      <w:proofErr w:type="spellEnd"/>
+      <w:r>
+        <w:rPr>
+          <w:sz w:val="24"/>
+        </w:rPr>
+        <w:t>(</w:t>
+      </w:r>
+      <w:proofErr w:type="gramEnd"/>
+      <w:r>
+        <w:rPr>
+          <w:sz w:val="24"/>
+        </w:rPr>
+        <w:t>0-9)@test.no</w:t>
+      </w:r>
+    </w:p>
+    <w:p>
+      <w:pPr>
+        <w:pStyle w:val="Listeavsnitt"/>
+        <w:numPr>
+          <w:ilvl w:val="0"/>
+          <w:numId w:val="2"/>
+        </w:numPr>
+        <w:spacing w:line="360" w:lineRule="auto"/>
+        <w:rPr>
+          <w:sz w:val="24"/>
+        </w:rPr>
+      </w:pPr>
+      <w:r>
+        <w:rPr>
+          <w:sz w:val="24"/>
+        </w:rPr>
+        <w:t>Freelancers:</w:t>
+      </w:r>
+    </w:p>
+    <w:p>
+      <w:pPr>
+        <w:pStyle w:val="Listeavsnitt"/>
+        <w:spacing w:line="360" w:lineRule="auto"/>
+        <w:ind w:left="1440"/>
+        <w:rPr>
+          <w:sz w:val="24"/>
+        </w:rPr>
+      </w:pPr>
+      <w:r>
+        <w:rPr>
+          <w:sz w:val="24"/>
+        </w:rPr>
+        <w:t xml:space="preserve">Brukernavn: </w:t>
+      </w:r>
+      <w:proofErr w:type="spellStart"/>
+      <w:proofErr w:type="gramStart"/>
+      <w:r>
+        <w:rPr>
+          <w:sz w:val="24"/>
+        </w:rPr>
+        <w:t>free</w:t>
+      </w:r>
+      <w:proofErr w:type="spellEnd"/>
+      <w:r>
+        <w:rPr>
+          <w:sz w:val="24"/>
+        </w:rPr>
+        <w:t>(</w:t>
+      </w:r>
+      <w:proofErr w:type="gramEnd"/>
+      <w:r>
+        <w:rPr>
+          <w:sz w:val="24"/>
+        </w:rPr>
+        <w:t>0-9)@test.no</w:t>
+      </w:r>
+    </w:p>
+    <w:p>
+      <w:pPr>
+        <w:pStyle w:val="Listeavsnitt"/>
+        <w:numPr>
+          <w:ilvl w:val="0"/>
+          <w:numId w:val="2"/>
+        </w:numPr>
+        <w:spacing w:line="360" w:lineRule="auto"/>
+        <w:rPr>
+          <w:sz w:val="24"/>
+        </w:rPr>
+      </w:pPr>
+      <w:r>
+        <w:rPr>
+          <w:sz w:val="24"/>
+        </w:rPr>
+        <w:t>Klienter:</w:t>
+      </w:r>
+    </w:p>
+    <w:p>
+      <w:pPr>
+        <w:pStyle w:val="Listeavsnitt"/>
+        <w:spacing w:line="360" w:lineRule="auto"/>
+        <w:ind w:left="1440"/>
+        <w:rPr>
+          <w:sz w:val="24"/>
+        </w:rPr>
+      </w:pPr>
+      <w:r>
+        <w:rPr>
+          <w:sz w:val="24"/>
+        </w:rPr>
+        <w:t xml:space="preserve">Brukernavn: </w:t>
+      </w:r>
+      <w:proofErr w:type="spellStart"/>
+      <w:proofErr w:type="gramStart"/>
+      <w:r>
+        <w:rPr>
+          <w:sz w:val="24"/>
+        </w:rPr>
+        <w:t>client</w:t>
+      </w:r>
+      <w:proofErr w:type="spellEnd"/>
+      <w:r>
+        <w:rPr>
+          <w:sz w:val="24"/>
+        </w:rPr>
+        <w:t>(</w:t>
+      </w:r>
+      <w:proofErr w:type="gramEnd"/>
+      <w:r>
+        <w:rPr>
+          <w:sz w:val="24"/>
+        </w:rPr>
+        <w:t>0-9)@test.no</w:t>
+      </w:r>
+    </w:p>
+    <w:p>
+      <w:pPr>
+        <w:spacing w:line="360" w:lineRule="auto"/>
+        <w:rPr>
+          <w:sz w:val="24"/>
+        </w:rPr>
+      </w:pPr>
+    </w:p>
+    <w:p>
+      <w:pPr>
+        <w:spacing w:line="360" w:lineRule="auto"/>
+        <w:rPr>
+          <w:sz w:val="24"/>
+        </w:rPr>
+      </w:pPr>
+      <w:r>
+        <w:rPr>
+          <w:sz w:val="24"/>
+        </w:rPr>
+        <w:softHyphen/>
+      </w:r>
+      <w:r>
+        <w:rPr>
+          <w:sz w:val="24"/>
+          <w:vertAlign w:val="subscript"/>
+        </w:rPr>
+        <w:t>1</w:t>
+      </w:r>
+      <w:r>
+        <w:rPr>
+          <w:sz w:val="24"/>
+        </w:rPr>
+        <w:t>(0-9) byttes ut med ett tall fra 0 til 9 for å logge inn på en av ti kontoer.</w:t>
+      </w:r>
+    </w:p>
+    <w:p>
+      <w:pPr>
+        <w:spacing w:line="360" w:lineRule="auto"/>
+        <w:rPr>
+          <w:sz w:val="24"/>
+        </w:rPr>
+      </w:pPr>
+    </w:p>
+    <w:p>
+      <w:pPr>
+        <w:spacing w:line="360" w:lineRule="auto"/>
+        <w:rPr>
+          <w:sz w:val="24"/>
+        </w:rPr>
+      </w:pPr>
+      <w:proofErr w:type="spellStart"/>
+      <w:r>
+        <w:rPr>
+          <w:sz w:val="24"/>
+        </w:rPr>
+        <w:t>Repository</w:t>
+      </w:r>
+      <w:proofErr w:type="spellEnd"/>
+      <w:r>
+        <w:rPr>
+          <w:sz w:val="24"/>
+        </w:rPr>
+        <w:t xml:space="preserve">: </w:t>
+      </w:r>
+      <w:hyperlink r:id="rId8" w:history="1">
+        <w:r>
+          <w:rPr>
+            <w:rStyle w:val="Hyperkobling"/>
+            <w:sz w:val="24"/>
+          </w:rPr>
+          <w:t>https://source.coderefinery.org/jov009/WebApp2Prosjekt</w:t>
+        </w:r>
+      </w:hyperlink>
+    </w:p>
+    <w:p>
+      <w:pPr>
+        <w:spacing w:line="360" w:lineRule="auto"/>
+        <w:rPr>
+          <w:sz w:val="24"/>
+        </w:rPr>
+      </w:pPr>
+      <w:r>
+        <w:rPr>
+          <w:sz w:val="24"/>
+        </w:rPr>
+        <w:tab/>
+        <w:t xml:space="preserve">Arbeidsinnsatsen til utviklerne kan sees på </w:t>
+      </w:r>
+      <w:proofErr w:type="spellStart"/>
+      <w:r>
+        <w:rPr>
+          <w:sz w:val="24"/>
+        </w:rPr>
+        <w:t>Contributers</w:t>
+      </w:r>
+      <w:proofErr w:type="spellEnd"/>
+      <w:r>
+        <w:rPr>
+          <w:sz w:val="24"/>
+        </w:rPr>
+        <w:t xml:space="preserve"> siden.</w:t>
+      </w:r>
+    </w:p>
+    <w:p>
+      <w:pPr>
+        <w:spacing w:line="360" w:lineRule="auto"/>
+        <w:rPr>
+          <w:sz w:val="24"/>
+        </w:rPr>
+      </w:pPr>
+    </w:p>
+    <w:p>
+      <w:pPr>
+        <w:spacing w:line="360" w:lineRule="auto"/>
+        <w:rPr>
+          <w:sz w:val="24"/>
+        </w:rPr>
+      </w:pPr>
+      <w:r>
+        <w:rPr>
+          <w:sz w:val="24"/>
+        </w:rPr>
+        <w:t xml:space="preserve">Løsningen er ikke </w:t>
+      </w:r>
+      <w:proofErr w:type="spellStart"/>
+      <w:r>
+        <w:rPr>
+          <w:sz w:val="24"/>
+        </w:rPr>
+        <w:t>deployed</w:t>
+      </w:r>
+      <w:proofErr w:type="spellEnd"/>
+      <w:r>
+        <w:rPr>
+          <w:sz w:val="24"/>
+        </w:rPr>
+        <w:t xml:space="preserve"> til en webserver. </w:t>
+      </w:r>
+    </w:p>
+    <w:p>
+      <w:pPr>
+        <w:spacing w:line="360" w:lineRule="auto"/>
+      </w:pPr>
+    </w:p>
+    <w:p>
+      <w:pPr>
+        <w:pStyle w:val="Overskrift1"/>
+        <w:spacing w:line="360" w:lineRule="auto"/>
+      </w:pPr>
+      <w:bookmarkStart w:id="4" w:name="_Toc531442431"/>
+      <w:r>
+        <w:lastRenderedPageBreak/>
+        <w:t>Arbeidsinnsats</w:t>
+      </w:r>
+      <w:bookmarkEnd w:id="4"/>
+    </w:p>
+    <w:p>
+      <w:pPr>
+        <w:spacing w:line="360" w:lineRule="auto"/>
+        <w:rPr>
+          <w:sz w:val="24"/>
+        </w:rPr>
+      </w:pPr>
+      <w:r>
+        <w:rPr>
+          <w:sz w:val="24"/>
+        </w:rPr>
+        <w:t xml:space="preserve">Se </w:t>
+      </w:r>
+      <w:proofErr w:type="spellStart"/>
+      <w:r>
+        <w:rPr>
+          <w:sz w:val="24"/>
+        </w:rPr>
+        <w:t>repository</w:t>
+      </w:r>
+      <w:proofErr w:type="spellEnd"/>
+      <w:r>
+        <w:rPr>
+          <w:sz w:val="24"/>
+        </w:rPr>
+        <w:t xml:space="preserve"> på </w:t>
+      </w:r>
+      <w:hyperlink r:id="rId9" w:history="1">
+        <w:r>
+          <w:rPr>
+            <w:rStyle w:val="Hyperkobling"/>
+            <w:sz w:val="24"/>
+          </w:rPr>
+          <w:t>https://source.coderefinery.org/jov009/WebApp2Prosjekt</w:t>
+        </w:r>
+      </w:hyperlink>
+      <w:r>
+        <w:rPr>
+          <w:sz w:val="24"/>
+        </w:rPr>
+        <w:t xml:space="preserve"> (Knut Collin skal ha tilgang som reporter, kontakt Jakob Overrein for tilgang</w:t>
+      </w:r>
+      <w:r>
+        <w:rPr>
+          <w:sz w:val="24"/>
+        </w:rPr>
+        <w:t xml:space="preserve"> til flere</w:t>
+      </w:r>
+      <w:r>
+        <w:rPr>
+          <w:sz w:val="24"/>
+        </w:rPr>
+        <w:t>)</w:t>
+      </w:r>
+    </w:p>
+    <w:p>
+      <w:pPr>
+        <w:spacing w:line="360" w:lineRule="auto"/>
+      </w:pPr>
+    </w:p>
+    <w:p>
+      <w:pPr>
+        <w:pStyle w:val="Overskrift1"/>
+        <w:spacing w:line="360" w:lineRule="auto"/>
+      </w:pPr>
+      <w:bookmarkStart w:id="5" w:name="_Toc531442432"/>
+      <w:r>
+        <w:t>Evaluering</w:t>
+      </w:r>
+      <w:bookmarkEnd w:id="5"/>
+    </w:p>
+    <w:p>
+      <w:pPr>
+        <w:rPr>
+          <w:sz w:val="22"/>
+        </w:rPr>
+      </w:pPr>
+      <w:r>
+        <w:rPr>
+          <w:sz w:val="22"/>
+        </w:rPr>
+        <w:t>Arbeidet med prosjektet har vært sporadisk og</w:t>
+      </w:r>
+      <w:r>
+        <w:rPr>
+          <w:sz w:val="22"/>
+        </w:rPr>
+        <w:t xml:space="preserve"> kom sent i gang, mye grunnet arbeid i andre fag med lignende prosjekt. Dessverre har også arbeidet ikke blitt gjennomført samlet, på mange måter kan det sees på som to delt, der Jakob gjorde grunnarbeidet i løpet av en uke der Terje var utilgjengelig</w:t>
+      </w:r>
+      <w:r>
+        <w:rPr>
+          <w:sz w:val="22"/>
+        </w:rPr>
+        <w:t>, og den andre uken var tilsvarende, bare motsatt. Resultatet kan da være noenlunde todelt, hvor resultatet var noe annerledes oppfattet etter hvert som arbeidet pågikk. Mye av dette kan oppsummeres som et resultat av tilgjengelig tid og planlegging deretter som førte til en ikke optimal arbeidsprosess.</w:t>
+      </w:r>
+      <w:bookmarkStart w:id="6" w:name="_GoBack"/>
+      <w:bookmarkEnd w:id="6"/>
+      <w:r>
+        <w:rPr>
+          <w:sz w:val="22"/>
+        </w:rPr>
+        <w:t xml:space="preserve"> </w:t>
+      </w:r>
+    </w:p>
     <w:sectPr>
+      <w:headerReference w:type="default" r:id="rId10"/>
+      <w:footerReference w:type="default" r:id="rId11"/>
       <w:pgSz w:w="11906" w:h="16838"/>
       <w:pgMar w:top="1417" w:right="1417" w:bottom="1417" w:left="1417" w:header="708" w:footer="708" w:gutter="0"/>
       <w:cols w:space="708"/>
@@ -16,20 +1381,461 @@
 </w:document>
 </file>
 
+<file path=word/endnotes.xml><?xml version="1.0" encoding="utf-8"?>
+<w:endnotes xmlns:wpc="http://schemas.microsoft.com/office/word/2010/wordprocessingCanvas" xmlns:cx="http://schemas.microsoft.com/office/drawing/2014/chartex" xmlns:cx1="http://schemas.microsoft.com/office/drawing/2015/9/8/chartex" xmlns:cx2="http://schemas.microsoft.com/office/drawing/2015/10/21/chartex" xmlns:cx3="http://schemas.microsoft.com/office/drawing/2016/5/9/chartex" xmlns:cx4="http://schemas.microsoft.com/office/drawing/2016/5/10/chartex" xmlns:cx5="http://schemas.microsoft.com/office/drawing/2016/5/11/chartex" xmlns:cx6="http://schemas.microsoft.com/office/drawing/2016/5/12/chartex" xmlns:cx7="http://schemas.microsoft.com/office/drawing/2016/5/13/chartex" xmlns:cx8="http://schemas.microsoft.com/office/drawing/2016/5/14/chartex" xmlns:mc="http://schemas.openxmlformats.org/markup-compatibility/2006" xmlns:aink="http://schemas.microsoft.com/office/drawing/2016/ink" xmlns:am3d="http://schemas.microsoft.com/office/drawing/2017/model3d" xmlns:o="urn:schemas-microsoft-com:office:office" xmlns:r="http://schemas.openxmlformats.org/officeDocument/2006/relationships" xmlns:m="http://schemas.openxmlformats.org/officeDocument/2006/math" xmlns:v="urn:schemas-microsoft-com:vml" xmlns:wp14="http://schemas.microsoft.com/office/word/2010/wordprocessingDrawing" xmlns:wp="http://schemas.openxmlformats.org/drawingml/2006/wordprocessingDrawing" xmlns:w10="urn:schemas-microsoft-com:office:word" xmlns:w="http://schemas.openxmlformats.org/wordprocessingml/2006/main" xmlns:w14="http://schemas.microsoft.com/office/word/2010/wordml" xmlns:w15="http://schemas.microsoft.com/office/word/2012/wordml" xmlns:w16cid="http://schemas.microsoft.com/office/word/2016/wordml/cid" xmlns:w16se="http://schemas.microsoft.com/office/word/2015/wordml/symex" xmlns:wpg="http://schemas.microsoft.com/office/word/2010/wordprocessingGroup" xmlns:wpi="http://schemas.microsoft.com/office/word/2010/wordprocessingInk" xmlns:wne="http://schemas.microsoft.com/office/word/2006/wordml" xmlns:wps="http://schemas.microsoft.com/office/word/2010/wordprocessingShape" mc:Ignorable="w14 w15 w16se w16cid wp14">
+  <w:endnote w:type="separator" w:id="-1">
+    <w:p>
+      <w:pPr>
+        <w:spacing w:after="0" w:line="240" w:lineRule="auto"/>
+      </w:pPr>
+      <w:r>
+        <w:separator/>
+      </w:r>
+    </w:p>
+  </w:endnote>
+  <w:endnote w:type="continuationSeparator" w:id="0">
+    <w:p>
+      <w:pPr>
+        <w:spacing w:after="0" w:line="240" w:lineRule="auto"/>
+      </w:pPr>
+      <w:r>
+        <w:continuationSeparator/>
+      </w:r>
+    </w:p>
+  </w:endnote>
+</w:endnotes>
+</file>
+
+<file path=word/footer1.xml><?xml version="1.0" encoding="utf-8"?>
+<w:ftr xmlns:wpc="http://schemas.microsoft.com/office/word/2010/wordprocessingCanvas" xmlns:cx="http://schemas.microsoft.com/office/drawing/2014/chartex" xmlns:cx1="http://schemas.microsoft.com/office/drawing/2015/9/8/chartex" xmlns:cx2="http://schemas.microsoft.com/office/drawing/2015/10/21/chartex" xmlns:cx3="http://schemas.microsoft.com/office/drawing/2016/5/9/chartex" xmlns:cx4="http://schemas.microsoft.com/office/drawing/2016/5/10/chartex" xmlns:cx5="http://schemas.microsoft.com/office/drawing/2016/5/11/chartex" xmlns:cx6="http://schemas.microsoft.com/office/drawing/2016/5/12/chartex" xmlns:cx7="http://schemas.microsoft.com/office/drawing/2016/5/13/chartex" xmlns:cx8="http://schemas.microsoft.com/office/drawing/2016/5/14/chartex" xmlns:mc="http://schemas.openxmlformats.org/markup-compatibility/2006" xmlns:aink="http://schemas.microsoft.com/office/drawing/2016/ink" xmlns:am3d="http://schemas.microsoft.com/office/drawing/2017/model3d" xmlns:o="urn:schemas-microsoft-com:office:office" xmlns:r="http://schemas.openxmlformats.org/officeDocument/2006/relationships" xmlns:m="http://schemas.openxmlformats.org/officeDocument/2006/math" xmlns:v="urn:schemas-microsoft-com:vml" xmlns:wp14="http://schemas.microsoft.com/office/word/2010/wordprocessingDrawing" xmlns:wp="http://schemas.openxmlformats.org/drawingml/2006/wordprocessingDrawing" xmlns:w10="urn:schemas-microsoft-com:office:word" xmlns:w="http://schemas.openxmlformats.org/wordprocessingml/2006/main" xmlns:w14="http://schemas.microsoft.com/office/word/2010/wordml" xmlns:w15="http://schemas.microsoft.com/office/word/2012/wordml" xmlns:w16cid="http://schemas.microsoft.com/office/word/2016/wordml/cid" xmlns:w16se="http://schemas.microsoft.com/office/word/2015/wordml/symex" xmlns:wpg="http://schemas.microsoft.com/office/word/2010/wordprocessingGroup" xmlns:wpi="http://schemas.microsoft.com/office/word/2010/wordprocessingInk" xmlns:wne="http://schemas.microsoft.com/office/word/2006/wordml" xmlns:wps="http://schemas.microsoft.com/office/word/2010/wordprocessingShape" mc:Ignorable="w14 w15 w16se w16cid wp14">
+  <w:sdt>
+    <w:sdtPr>
+      <w:id w:val="2132129495"/>
+      <w:docPartObj>
+        <w:docPartGallery w:val="Page Numbers (Bottom of Page)"/>
+        <w:docPartUnique/>
+      </w:docPartObj>
+    </w:sdtPr>
+    <w:sdtContent>
+      <w:sdt>
+        <w:sdtPr>
+          <w:id w:val="1728636285"/>
+          <w:docPartObj>
+            <w:docPartGallery w:val="Page Numbers (Top of Page)"/>
+            <w:docPartUnique/>
+          </w:docPartObj>
+        </w:sdtPr>
+        <w:sdtContent>
+          <w:p>
+            <w:pPr>
+              <w:pStyle w:val="Bunntekst"/>
+              <w:jc w:val="center"/>
+            </w:pPr>
+            <w:r>
+              <w:t xml:space="preserve">Side </w:t>
+            </w:r>
+            <w:r>
+              <w:rPr>
+                <w:b/>
+                <w:bCs/>
+                <w:sz w:val="24"/>
+                <w:szCs w:val="24"/>
+              </w:rPr>
+              <w:fldChar w:fldCharType="begin"/>
+            </w:r>
+            <w:r>
+              <w:rPr>
+                <w:b/>
+                <w:bCs/>
+              </w:rPr>
+              <w:instrText>PAGE</w:instrText>
+            </w:r>
+            <w:r>
+              <w:rPr>
+                <w:b/>
+                <w:bCs/>
+                <w:sz w:val="24"/>
+                <w:szCs w:val="24"/>
+              </w:rPr>
+              <w:fldChar w:fldCharType="separate"/>
+            </w:r>
+            <w:r>
+              <w:rPr>
+                <w:b/>
+                <w:bCs/>
+              </w:rPr>
+              <w:t>2</w:t>
+            </w:r>
+            <w:r>
+              <w:rPr>
+                <w:b/>
+                <w:bCs/>
+                <w:sz w:val="24"/>
+                <w:szCs w:val="24"/>
+              </w:rPr>
+              <w:fldChar w:fldCharType="end"/>
+            </w:r>
+            <w:r>
+              <w:t xml:space="preserve"> av </w:t>
+            </w:r>
+            <w:r>
+              <w:rPr>
+                <w:b/>
+                <w:bCs/>
+                <w:sz w:val="24"/>
+                <w:szCs w:val="24"/>
+              </w:rPr>
+              <w:fldChar w:fldCharType="begin"/>
+            </w:r>
+            <w:r>
+              <w:rPr>
+                <w:b/>
+                <w:bCs/>
+              </w:rPr>
+              <w:instrText>NUMPAGES</w:instrText>
+            </w:r>
+            <w:r>
+              <w:rPr>
+                <w:b/>
+                <w:bCs/>
+                <w:sz w:val="24"/>
+                <w:szCs w:val="24"/>
+              </w:rPr>
+              <w:fldChar w:fldCharType="separate"/>
+            </w:r>
+            <w:r>
+              <w:rPr>
+                <w:b/>
+                <w:bCs/>
+              </w:rPr>
+              <w:t>2</w:t>
+            </w:r>
+            <w:r>
+              <w:rPr>
+                <w:b/>
+                <w:bCs/>
+                <w:sz w:val="24"/>
+                <w:szCs w:val="24"/>
+              </w:rPr>
+              <w:fldChar w:fldCharType="end"/>
+            </w:r>
+          </w:p>
+        </w:sdtContent>
+      </w:sdt>
+    </w:sdtContent>
+  </w:sdt>
+  <w:p>
+    <w:pPr>
+      <w:pStyle w:val="Bunntekst"/>
+    </w:pPr>
+  </w:p>
+</w:ftr>
+</file>
+
+<file path=word/footnotes.xml><?xml version="1.0" encoding="utf-8"?>
+<w:footnotes xmlns:wpc="http://schemas.microsoft.com/office/word/2010/wordprocessingCanvas" xmlns:cx="http://schemas.microsoft.com/office/drawing/2014/chartex" xmlns:cx1="http://schemas.microsoft.com/office/drawing/2015/9/8/chartex" xmlns:cx2="http://schemas.microsoft.com/office/drawing/2015/10/21/chartex" xmlns:cx3="http://schemas.microsoft.com/office/drawing/2016/5/9/chartex" xmlns:cx4="http://schemas.microsoft.com/office/drawing/2016/5/10/chartex" xmlns:cx5="http://schemas.microsoft.com/office/drawing/2016/5/11/chartex" xmlns:cx6="http://schemas.microsoft.com/office/drawing/2016/5/12/chartex" xmlns:cx7="http://schemas.microsoft.com/office/drawing/2016/5/13/chartex" xmlns:cx8="http://schemas.microsoft.com/office/drawing/2016/5/14/chartex" xmlns:mc="http://schemas.openxmlformats.org/markup-compatibility/2006" xmlns:aink="http://schemas.microsoft.com/office/drawing/2016/ink" xmlns:am3d="http://schemas.microsoft.com/office/drawing/2017/model3d" xmlns:o="urn:schemas-microsoft-com:office:office" xmlns:r="http://schemas.openxmlformats.org/officeDocument/2006/relationships" xmlns:m="http://schemas.openxmlformats.org/officeDocument/2006/math" xmlns:v="urn:schemas-microsoft-com:vml" xmlns:wp14="http://schemas.microsoft.com/office/word/2010/wordprocessingDrawing" xmlns:wp="http://schemas.openxmlformats.org/drawingml/2006/wordprocessingDrawing" xmlns:w10="urn:schemas-microsoft-com:office:word" xmlns:w="http://schemas.openxmlformats.org/wordprocessingml/2006/main" xmlns:w14="http://schemas.microsoft.com/office/word/2010/wordml" xmlns:w15="http://schemas.microsoft.com/office/word/2012/wordml" xmlns:w16cid="http://schemas.microsoft.com/office/word/2016/wordml/cid" xmlns:w16se="http://schemas.microsoft.com/office/word/2015/wordml/symex" xmlns:wpg="http://schemas.microsoft.com/office/word/2010/wordprocessingGroup" xmlns:wpi="http://schemas.microsoft.com/office/word/2010/wordprocessingInk" xmlns:wne="http://schemas.microsoft.com/office/word/2006/wordml" xmlns:wps="http://schemas.microsoft.com/office/word/2010/wordprocessingShape" mc:Ignorable="w14 w15 w16se w16cid wp14">
+  <w:footnote w:type="separator" w:id="-1">
+    <w:p>
+      <w:pPr>
+        <w:spacing w:after="0" w:line="240" w:lineRule="auto"/>
+      </w:pPr>
+      <w:r>
+        <w:separator/>
+      </w:r>
+    </w:p>
+  </w:footnote>
+  <w:footnote w:type="continuationSeparator" w:id="0">
+    <w:p>
+      <w:pPr>
+        <w:spacing w:after="0" w:line="240" w:lineRule="auto"/>
+      </w:pPr>
+      <w:r>
+        <w:continuationSeparator/>
+      </w:r>
+    </w:p>
+  </w:footnote>
+</w:footnotes>
+</file>
+
+<file path=word/header1.xml><?xml version="1.0" encoding="utf-8"?>
+<w:hdr xmlns:wpc="http://schemas.microsoft.com/office/word/2010/wordprocessingCanvas" xmlns:cx="http://schemas.microsoft.com/office/drawing/2014/chartex" xmlns:cx1="http://schemas.microsoft.com/office/drawing/2015/9/8/chartex" xmlns:cx2="http://schemas.microsoft.com/office/drawing/2015/10/21/chartex" xmlns:cx3="http://schemas.microsoft.com/office/drawing/2016/5/9/chartex" xmlns:cx4="http://schemas.microsoft.com/office/drawing/2016/5/10/chartex" xmlns:cx5="http://schemas.microsoft.com/office/drawing/2016/5/11/chartex" xmlns:cx6="http://schemas.microsoft.com/office/drawing/2016/5/12/chartex" xmlns:cx7="http://schemas.microsoft.com/office/drawing/2016/5/13/chartex" xmlns:cx8="http://schemas.microsoft.com/office/drawing/2016/5/14/chartex" xmlns:mc="http://schemas.openxmlformats.org/markup-compatibility/2006" xmlns:aink="http://schemas.microsoft.com/office/drawing/2016/ink" xmlns:am3d="http://schemas.microsoft.com/office/drawing/2017/model3d" xmlns:o="urn:schemas-microsoft-com:office:office" xmlns:r="http://schemas.openxmlformats.org/officeDocument/2006/relationships" xmlns:m="http://schemas.openxmlformats.org/officeDocument/2006/math" xmlns:v="urn:schemas-microsoft-com:vml" xmlns:wp14="http://schemas.microsoft.com/office/word/2010/wordprocessingDrawing" xmlns:wp="http://schemas.openxmlformats.org/drawingml/2006/wordprocessingDrawing" xmlns:w10="urn:schemas-microsoft-com:office:word" xmlns:w="http://schemas.openxmlformats.org/wordprocessingml/2006/main" xmlns:w14="http://schemas.microsoft.com/office/word/2010/wordml" xmlns:w15="http://schemas.microsoft.com/office/word/2012/wordml" xmlns:w16cid="http://schemas.microsoft.com/office/word/2016/wordml/cid" xmlns:w16se="http://schemas.microsoft.com/office/word/2015/wordml/symex" xmlns:wpg="http://schemas.microsoft.com/office/word/2010/wordprocessingGroup" xmlns:wpi="http://schemas.microsoft.com/office/word/2010/wordprocessingInk" xmlns:wne="http://schemas.microsoft.com/office/word/2006/wordml" xmlns:wps="http://schemas.microsoft.com/office/word/2010/wordprocessingShape" mc:Ignorable="w14 w15 w16se w16cid wp14">
+  <w:p>
+    <w:pPr>
+      <w:pStyle w:val="Topptekst"/>
+    </w:pPr>
+    <w:r>
+      <w:t>Webapplikasjoner 2</w:t>
+    </w:r>
+    <w:r>
+      <w:tab/>
+    </w:r>
+    <w:r>
+      <w:tab/>
+      <w:t>02.12.2018</w:t>
+    </w:r>
+  </w:p>
+  <w:p>
+    <w:pPr>
+      <w:pStyle w:val="Topptekst"/>
+    </w:pPr>
+  </w:p>
+  <w:p>
+    <w:pPr>
+      <w:pStyle w:val="Topptekst"/>
+    </w:pPr>
+  </w:p>
+</w:hdr>
+</file>
+
+<file path=word/numbering.xml><?xml version="1.0" encoding="utf-8"?>
+<w:numbering xmlns:wpc="http://schemas.microsoft.com/office/word/2010/wordprocessingCanvas" xmlns:cx="http://schemas.microsoft.com/office/drawing/2014/chartex" xmlns:cx1="http://schemas.microsoft.com/office/drawing/2015/9/8/chartex" xmlns:cx2="http://schemas.microsoft.com/office/drawing/2015/10/21/chartex" xmlns:cx3="http://schemas.microsoft.com/office/drawing/2016/5/9/chartex" xmlns:cx4="http://schemas.microsoft.com/office/drawing/2016/5/10/chartex" xmlns:cx5="http://schemas.microsoft.com/office/drawing/2016/5/11/chartex" xmlns:cx6="http://schemas.microsoft.com/office/drawing/2016/5/12/chartex" xmlns:cx7="http://schemas.microsoft.com/office/drawing/2016/5/13/chartex" xmlns:cx8="http://schemas.microsoft.com/office/drawing/2016/5/14/chartex" xmlns:mc="http://schemas.openxmlformats.org/markup-compatibility/2006" xmlns:aink="http://schemas.microsoft.com/office/drawing/2016/ink" xmlns:am3d="http://schemas.microsoft.com/office/drawing/2017/model3d" xmlns:o="urn:schemas-microsoft-com:office:office" xmlns:r="http://schemas.openxmlformats.org/officeDocument/2006/relationships" xmlns:m="http://schemas.openxmlformats.org/officeDocument/2006/math" xmlns:v="urn:schemas-microsoft-com:vml" xmlns:wp14="http://schemas.microsoft.com/office/word/2010/wordprocessingDrawing" xmlns:wp="http://schemas.openxmlformats.org/drawingml/2006/wordprocessingDrawing" xmlns:w10="urn:schemas-microsoft-com:office:word" xmlns:w="http://schemas.openxmlformats.org/wordprocessingml/2006/main" xmlns:w14="http://schemas.microsoft.com/office/word/2010/wordml" xmlns:w15="http://schemas.microsoft.com/office/word/2012/wordml" xmlns:w16cid="http://schemas.microsoft.com/office/word/2016/wordml/cid" xmlns:w16se="http://schemas.microsoft.com/office/word/2015/wordml/symex" xmlns:wpg="http://schemas.microsoft.com/office/word/2010/wordprocessingGroup" xmlns:wpi="http://schemas.microsoft.com/office/word/2010/wordprocessingInk" xmlns:wne="http://schemas.microsoft.com/office/word/2006/wordml" xmlns:wps="http://schemas.microsoft.com/office/word/2010/wordprocessingShape" mc:Ignorable="w14 w15 w16se w16cid wp14">
+  <w:abstractNum w:abstractNumId="0" w15:restartNumberingAfterBreak="0">
+    <w:nsid w:val="2F441181"/>
+    <w:multiLevelType w:val="hybridMultilevel"/>
+    <w:tmpl w:val="FB5CA422"/>
+    <w:lvl w:ilvl="0" w:tplc="9FB4422C">
+      <w:numFmt w:val="bullet"/>
+      <w:lvlText w:val=""/>
+      <w:lvlJc w:val="left"/>
+      <w:pPr>
+        <w:ind w:left="720" w:hanging="360"/>
+      </w:pPr>
+      <w:rPr>
+        <w:rFonts w:ascii="Symbol" w:eastAsiaTheme="minorEastAsia" w:hAnsi="Symbol" w:cstheme="minorBidi" w:hint="default"/>
+      </w:rPr>
+    </w:lvl>
+    <w:lvl w:ilvl="1" w:tplc="04140003" w:tentative="1">
+      <w:start w:val="1"/>
+      <w:numFmt w:val="bullet"/>
+      <w:lvlText w:val="o"/>
+      <w:lvlJc w:val="left"/>
+      <w:pPr>
+        <w:ind w:left="1440" w:hanging="360"/>
+      </w:pPr>
+      <w:rPr>
+        <w:rFonts w:ascii="Courier New" w:hAnsi="Courier New" w:cs="Courier New" w:hint="default"/>
+      </w:rPr>
+    </w:lvl>
+    <w:lvl w:ilvl="2" w:tplc="04140005" w:tentative="1">
+      <w:start w:val="1"/>
+      <w:numFmt w:val="bullet"/>
+      <w:lvlText w:val=""/>
+      <w:lvlJc w:val="left"/>
+      <w:pPr>
+        <w:ind w:left="2160" w:hanging="360"/>
+      </w:pPr>
+      <w:rPr>
+        <w:rFonts w:ascii="Wingdings" w:hAnsi="Wingdings" w:hint="default"/>
+      </w:rPr>
+    </w:lvl>
+    <w:lvl w:ilvl="3" w:tplc="04140001" w:tentative="1">
+      <w:start w:val="1"/>
+      <w:numFmt w:val="bullet"/>
+      <w:lvlText w:val=""/>
+      <w:lvlJc w:val="left"/>
+      <w:pPr>
+        <w:ind w:left="2880" w:hanging="360"/>
+      </w:pPr>
+      <w:rPr>
+        <w:rFonts w:ascii="Symbol" w:hAnsi="Symbol" w:hint="default"/>
+      </w:rPr>
+    </w:lvl>
+    <w:lvl w:ilvl="4" w:tplc="04140003" w:tentative="1">
+      <w:start w:val="1"/>
+      <w:numFmt w:val="bullet"/>
+      <w:lvlText w:val="o"/>
+      <w:lvlJc w:val="left"/>
+      <w:pPr>
+        <w:ind w:left="3600" w:hanging="360"/>
+      </w:pPr>
+      <w:rPr>
+        <w:rFonts w:ascii="Courier New" w:hAnsi="Courier New" w:cs="Courier New" w:hint="default"/>
+      </w:rPr>
+    </w:lvl>
+    <w:lvl w:ilvl="5" w:tplc="04140005" w:tentative="1">
+      <w:start w:val="1"/>
+      <w:numFmt w:val="bullet"/>
+      <w:lvlText w:val=""/>
+      <w:lvlJc w:val="left"/>
+      <w:pPr>
+        <w:ind w:left="4320" w:hanging="360"/>
+      </w:pPr>
+      <w:rPr>
+        <w:rFonts w:ascii="Wingdings" w:hAnsi="Wingdings" w:hint="default"/>
+      </w:rPr>
+    </w:lvl>
+    <w:lvl w:ilvl="6" w:tplc="04140001" w:tentative="1">
+      <w:start w:val="1"/>
+      <w:numFmt w:val="bullet"/>
+      <w:lvlText w:val=""/>
+      <w:lvlJc w:val="left"/>
+      <w:pPr>
+        <w:ind w:left="5040" w:hanging="360"/>
+      </w:pPr>
+      <w:rPr>
+        <w:rFonts w:ascii="Symbol" w:hAnsi="Symbol" w:hint="default"/>
+      </w:rPr>
+    </w:lvl>
+    <w:lvl w:ilvl="7" w:tplc="04140003" w:tentative="1">
+      <w:start w:val="1"/>
+      <w:numFmt w:val="bullet"/>
+      <w:lvlText w:val="o"/>
+      <w:lvlJc w:val="left"/>
+      <w:pPr>
+        <w:ind w:left="5760" w:hanging="360"/>
+      </w:pPr>
+      <w:rPr>
+        <w:rFonts w:ascii="Courier New" w:hAnsi="Courier New" w:cs="Courier New" w:hint="default"/>
+      </w:rPr>
+    </w:lvl>
+    <w:lvl w:ilvl="8" w:tplc="04140005" w:tentative="1">
+      <w:start w:val="1"/>
+      <w:numFmt w:val="bullet"/>
+      <w:lvlText w:val=""/>
+      <w:lvlJc w:val="left"/>
+      <w:pPr>
+        <w:ind w:left="6480" w:hanging="360"/>
+      </w:pPr>
+      <w:rPr>
+        <w:rFonts w:ascii="Wingdings" w:hAnsi="Wingdings" w:hint="default"/>
+      </w:rPr>
+    </w:lvl>
+  </w:abstractNum>
+  <w:abstractNum w:abstractNumId="1" w15:restartNumberingAfterBreak="0">
+    <w:nsid w:val="33226A9D"/>
+    <w:multiLevelType w:val="hybridMultilevel"/>
+    <w:tmpl w:val="A9243BDC"/>
+    <w:lvl w:ilvl="0" w:tplc="F5DC808A">
+      <w:numFmt w:val="bullet"/>
+      <w:lvlText w:val=""/>
+      <w:lvlJc w:val="left"/>
+      <w:pPr>
+        <w:ind w:left="720" w:hanging="360"/>
+      </w:pPr>
+      <w:rPr>
+        <w:rFonts w:ascii="Symbol" w:eastAsiaTheme="minorEastAsia" w:hAnsi="Symbol" w:cstheme="minorBidi" w:hint="default"/>
+      </w:rPr>
+    </w:lvl>
+    <w:lvl w:ilvl="1" w:tplc="04140003">
+      <w:start w:val="1"/>
+      <w:numFmt w:val="bullet"/>
+      <w:lvlText w:val="o"/>
+      <w:lvlJc w:val="left"/>
+      <w:pPr>
+        <w:ind w:left="1440" w:hanging="360"/>
+      </w:pPr>
+      <w:rPr>
+        <w:rFonts w:ascii="Courier New" w:hAnsi="Courier New" w:cs="Courier New" w:hint="default"/>
+      </w:rPr>
+    </w:lvl>
+    <w:lvl w:ilvl="2" w:tplc="04140005">
+      <w:start w:val="1"/>
+      <w:numFmt w:val="bullet"/>
+      <w:lvlText w:val=""/>
+      <w:lvlJc w:val="left"/>
+      <w:pPr>
+        <w:ind w:left="2160" w:hanging="360"/>
+      </w:pPr>
+      <w:rPr>
+        <w:rFonts w:ascii="Wingdings" w:hAnsi="Wingdings" w:hint="default"/>
+      </w:rPr>
+    </w:lvl>
+    <w:lvl w:ilvl="3" w:tplc="04140001" w:tentative="1">
+      <w:start w:val="1"/>
+      <w:numFmt w:val="bullet"/>
+      <w:lvlText w:val=""/>
+      <w:lvlJc w:val="left"/>
+      <w:pPr>
+        <w:ind w:left="2880" w:hanging="360"/>
+      </w:pPr>
+      <w:rPr>
+        <w:rFonts w:ascii="Symbol" w:hAnsi="Symbol" w:hint="default"/>
+      </w:rPr>
+    </w:lvl>
+    <w:lvl w:ilvl="4" w:tplc="04140003" w:tentative="1">
+      <w:start w:val="1"/>
+      <w:numFmt w:val="bullet"/>
+      <w:lvlText w:val="o"/>
+      <w:lvlJc w:val="left"/>
+      <w:pPr>
+        <w:ind w:left="3600" w:hanging="360"/>
+      </w:pPr>
+      <w:rPr>
+        <w:rFonts w:ascii="Courier New" w:hAnsi="Courier New" w:cs="Courier New" w:hint="default"/>
+      </w:rPr>
+    </w:lvl>
+    <w:lvl w:ilvl="5" w:tplc="04140005" w:tentative="1">
+      <w:start w:val="1"/>
+      <w:numFmt w:val="bullet"/>
+      <w:lvlText w:val=""/>
+      <w:lvlJc w:val="left"/>
+      <w:pPr>
+        <w:ind w:left="4320" w:hanging="360"/>
+      </w:pPr>
+      <w:rPr>
+        <w:rFonts w:ascii="Wingdings" w:hAnsi="Wingdings" w:hint="default"/>
+      </w:rPr>
+    </w:lvl>
+    <w:lvl w:ilvl="6" w:tplc="04140001" w:tentative="1">
+      <w:start w:val="1"/>
+      <w:numFmt w:val="bullet"/>
+      <w:lvlText w:val=""/>
+      <w:lvlJc w:val="left"/>
+      <w:pPr>
+        <w:ind w:left="5040" w:hanging="360"/>
+      </w:pPr>
+      <w:rPr>
+        <w:rFonts w:ascii="Symbol" w:hAnsi="Symbol" w:hint="default"/>
+      </w:rPr>
+    </w:lvl>
+    <w:lvl w:ilvl="7" w:tplc="04140003" w:tentative="1">
+      <w:start w:val="1"/>
+      <w:numFmt w:val="bullet"/>
+      <w:lvlText w:val="o"/>
+      <w:lvlJc w:val="left"/>
+      <w:pPr>
+        <w:ind w:left="5760" w:hanging="360"/>
+      </w:pPr>
+      <w:rPr>
+        <w:rFonts w:ascii="Courier New" w:hAnsi="Courier New" w:cs="Courier New" w:hint="default"/>
+      </w:rPr>
+    </w:lvl>
+    <w:lvl w:ilvl="8" w:tplc="04140005" w:tentative="1">
+      <w:start w:val="1"/>
+      <w:numFmt w:val="bullet"/>
+      <w:lvlText w:val=""/>
+      <w:lvlJc w:val="left"/>
+      <w:pPr>
+        <w:ind w:left="6480" w:hanging="360"/>
+      </w:pPr>
+      <w:rPr>
+        <w:rFonts w:ascii="Wingdings" w:hAnsi="Wingdings" w:hint="default"/>
+      </w:rPr>
+    </w:lvl>
+  </w:abstractNum>
+  <w:num w:numId="1">
+    <w:abstractNumId w:val="0"/>
+  </w:num>
+  <w:num w:numId="2">
+    <w:abstractNumId w:val="1"/>
+  </w:num>
+</w:numbering>
+</file>
+
 <file path=word/styles.xml><?xml version="1.0" encoding="utf-8"?>
 <w:styles xmlns:mc="http://schemas.openxmlformats.org/markup-compatibility/2006" xmlns:r="http://schemas.openxmlformats.org/officeDocument/2006/relationships" xmlns:w="http://schemas.openxmlformats.org/wordprocessingml/2006/main" xmlns:w14="http://schemas.microsoft.com/office/word/2010/wordml" xmlns:w15="http://schemas.microsoft.com/office/word/2012/wordml" xmlns:w16cid="http://schemas.microsoft.com/office/word/2016/wordml/cid" xmlns:w16se="http://schemas.microsoft.com/office/word/2015/wordml/symex" mc:Ignorable="w14 w15 w16se w16cid">
   <w:docDefaults>
     <w:rPrDefault>
       <w:rPr>
-        <w:rFonts w:asciiTheme="minorHAnsi" w:eastAsiaTheme="minorHAnsi" w:hAnsiTheme="minorHAnsi" w:cstheme="minorBidi"/>
-        <w:sz w:val="22"/>
-        <w:szCs w:val="22"/>
+        <w:rFonts w:asciiTheme="minorHAnsi" w:eastAsiaTheme="minorEastAsia" w:hAnsiTheme="minorHAnsi" w:cstheme="minorBidi"/>
+        <w:sz w:val="21"/>
+        <w:szCs w:val="21"/>
         <w:lang w:val="nb-NO" w:eastAsia="en-US" w:bidi="ar-SA"/>
       </w:rPr>
     </w:rPrDefault>
     <w:pPrDefault>
       <w:pPr>
-        <w:spacing w:after="160" w:line="259" w:lineRule="auto"/>
+        <w:spacing w:after="160" w:line="276" w:lineRule="auto"/>
       </w:pPr>
     </w:pPrDefault>
   </w:docDefaults>
@@ -413,11 +2219,227 @@
   <w:style w:type="paragraph" w:default="1" w:styleId="Normal">
     <w:name w:val="Normal"/>
     <w:qFormat/>
+    <w:rsid w:val="0046702E"/>
+  </w:style>
+  <w:style w:type="paragraph" w:styleId="Overskrift1">
+    <w:name w:val="heading 1"/>
+    <w:basedOn w:val="Normal"/>
+    <w:next w:val="Normal"/>
+    <w:link w:val="Overskrift1Tegn"/>
+    <w:uiPriority w:val="9"/>
+    <w:qFormat/>
+    <w:rsid w:val="0046702E"/>
+    <w:pPr>
+      <w:keepNext/>
+      <w:keepLines/>
+      <w:pBdr>
+        <w:bottom w:val="single" w:sz="4" w:space="2" w:color="ED7D31" w:themeColor="accent2"/>
+      </w:pBdr>
+      <w:spacing w:before="360" w:after="120" w:line="240" w:lineRule="auto"/>
+      <w:outlineLvl w:val="0"/>
+    </w:pPr>
+    <w:rPr>
+      <w:rFonts w:asciiTheme="majorHAnsi" w:eastAsiaTheme="majorEastAsia" w:hAnsiTheme="majorHAnsi" w:cstheme="majorBidi"/>
+      <w:color w:val="262626" w:themeColor="text1" w:themeTint="D9"/>
+      <w:sz w:val="40"/>
+      <w:szCs w:val="40"/>
+    </w:rPr>
+  </w:style>
+  <w:style w:type="paragraph" w:styleId="Overskrift2">
+    <w:name w:val="heading 2"/>
+    <w:basedOn w:val="Normal"/>
+    <w:next w:val="Normal"/>
+    <w:link w:val="Overskrift2Tegn"/>
+    <w:uiPriority w:val="9"/>
+    <w:semiHidden/>
+    <w:unhideWhenUsed/>
+    <w:qFormat/>
+    <w:rsid w:val="0046702E"/>
+    <w:pPr>
+      <w:keepNext/>
+      <w:keepLines/>
+      <w:spacing w:before="120" w:after="0" w:line="240" w:lineRule="auto"/>
+      <w:outlineLvl w:val="1"/>
+    </w:pPr>
+    <w:rPr>
+      <w:rFonts w:asciiTheme="majorHAnsi" w:eastAsiaTheme="majorEastAsia" w:hAnsiTheme="majorHAnsi" w:cstheme="majorBidi"/>
+      <w:color w:val="ED7D31" w:themeColor="accent2"/>
+      <w:sz w:val="36"/>
+      <w:szCs w:val="36"/>
+    </w:rPr>
+  </w:style>
+  <w:style w:type="paragraph" w:styleId="Overskrift3">
+    <w:name w:val="heading 3"/>
+    <w:basedOn w:val="Normal"/>
+    <w:next w:val="Normal"/>
+    <w:link w:val="Overskrift3Tegn"/>
+    <w:uiPriority w:val="9"/>
+    <w:semiHidden/>
+    <w:unhideWhenUsed/>
+    <w:qFormat/>
+    <w:rsid w:val="0046702E"/>
+    <w:pPr>
+      <w:keepNext/>
+      <w:keepLines/>
+      <w:spacing w:before="80" w:after="0" w:line="240" w:lineRule="auto"/>
+      <w:outlineLvl w:val="2"/>
+    </w:pPr>
+    <w:rPr>
+      <w:rFonts w:asciiTheme="majorHAnsi" w:eastAsiaTheme="majorEastAsia" w:hAnsiTheme="majorHAnsi" w:cstheme="majorBidi"/>
+      <w:color w:val="C45911" w:themeColor="accent2" w:themeShade="BF"/>
+      <w:sz w:val="32"/>
+      <w:szCs w:val="32"/>
+    </w:rPr>
+  </w:style>
+  <w:style w:type="paragraph" w:styleId="Overskrift4">
+    <w:name w:val="heading 4"/>
+    <w:basedOn w:val="Normal"/>
+    <w:next w:val="Normal"/>
+    <w:link w:val="Overskrift4Tegn"/>
+    <w:uiPriority w:val="9"/>
+    <w:semiHidden/>
+    <w:unhideWhenUsed/>
+    <w:qFormat/>
+    <w:rsid w:val="0046702E"/>
+    <w:pPr>
+      <w:keepNext/>
+      <w:keepLines/>
+      <w:spacing w:before="80" w:after="0" w:line="240" w:lineRule="auto"/>
+      <w:outlineLvl w:val="3"/>
+    </w:pPr>
+    <w:rPr>
+      <w:rFonts w:asciiTheme="majorHAnsi" w:eastAsiaTheme="majorEastAsia" w:hAnsiTheme="majorHAnsi" w:cstheme="majorBidi"/>
+      <w:i/>
+      <w:iCs/>
+      <w:color w:val="833C0B" w:themeColor="accent2" w:themeShade="80"/>
+      <w:sz w:val="28"/>
+      <w:szCs w:val="28"/>
+    </w:rPr>
+  </w:style>
+  <w:style w:type="paragraph" w:styleId="Overskrift5">
+    <w:name w:val="heading 5"/>
+    <w:basedOn w:val="Normal"/>
+    <w:next w:val="Normal"/>
+    <w:link w:val="Overskrift5Tegn"/>
+    <w:uiPriority w:val="9"/>
+    <w:semiHidden/>
+    <w:unhideWhenUsed/>
+    <w:qFormat/>
+    <w:rsid w:val="0046702E"/>
+    <w:pPr>
+      <w:keepNext/>
+      <w:keepLines/>
+      <w:spacing w:before="80" w:after="0" w:line="240" w:lineRule="auto"/>
+      <w:outlineLvl w:val="4"/>
+    </w:pPr>
+    <w:rPr>
+      <w:rFonts w:asciiTheme="majorHAnsi" w:eastAsiaTheme="majorEastAsia" w:hAnsiTheme="majorHAnsi" w:cstheme="majorBidi"/>
+      <w:color w:val="C45911" w:themeColor="accent2" w:themeShade="BF"/>
+      <w:sz w:val="24"/>
+      <w:szCs w:val="24"/>
+    </w:rPr>
+  </w:style>
+  <w:style w:type="paragraph" w:styleId="Overskrift6">
+    <w:name w:val="heading 6"/>
+    <w:basedOn w:val="Normal"/>
+    <w:next w:val="Normal"/>
+    <w:link w:val="Overskrift6Tegn"/>
+    <w:uiPriority w:val="9"/>
+    <w:semiHidden/>
+    <w:unhideWhenUsed/>
+    <w:qFormat/>
+    <w:rsid w:val="0046702E"/>
+    <w:pPr>
+      <w:keepNext/>
+      <w:keepLines/>
+      <w:spacing w:before="80" w:after="0" w:line="240" w:lineRule="auto"/>
+      <w:outlineLvl w:val="5"/>
+    </w:pPr>
+    <w:rPr>
+      <w:rFonts w:asciiTheme="majorHAnsi" w:eastAsiaTheme="majorEastAsia" w:hAnsiTheme="majorHAnsi" w:cstheme="majorBidi"/>
+      <w:i/>
+      <w:iCs/>
+      <w:color w:val="833C0B" w:themeColor="accent2" w:themeShade="80"/>
+      <w:sz w:val="24"/>
+      <w:szCs w:val="24"/>
+    </w:rPr>
+  </w:style>
+  <w:style w:type="paragraph" w:styleId="Overskrift7">
+    <w:name w:val="heading 7"/>
+    <w:basedOn w:val="Normal"/>
+    <w:next w:val="Normal"/>
+    <w:link w:val="Overskrift7Tegn"/>
+    <w:uiPriority w:val="9"/>
+    <w:semiHidden/>
+    <w:unhideWhenUsed/>
+    <w:qFormat/>
+    <w:rsid w:val="0046702E"/>
+    <w:pPr>
+      <w:keepNext/>
+      <w:keepLines/>
+      <w:spacing w:before="80" w:after="0" w:line="240" w:lineRule="auto"/>
+      <w:outlineLvl w:val="6"/>
+    </w:pPr>
+    <w:rPr>
+      <w:rFonts w:asciiTheme="majorHAnsi" w:eastAsiaTheme="majorEastAsia" w:hAnsiTheme="majorHAnsi" w:cstheme="majorBidi"/>
+      <w:b/>
+      <w:bCs/>
+      <w:color w:val="833C0B" w:themeColor="accent2" w:themeShade="80"/>
+      <w:sz w:val="22"/>
+      <w:szCs w:val="22"/>
+    </w:rPr>
+  </w:style>
+  <w:style w:type="paragraph" w:styleId="Overskrift8">
+    <w:name w:val="heading 8"/>
+    <w:basedOn w:val="Normal"/>
+    <w:next w:val="Normal"/>
+    <w:link w:val="Overskrift8Tegn"/>
+    <w:uiPriority w:val="9"/>
+    <w:semiHidden/>
+    <w:unhideWhenUsed/>
+    <w:qFormat/>
+    <w:rsid w:val="0046702E"/>
+    <w:pPr>
+      <w:keepNext/>
+      <w:keepLines/>
+      <w:spacing w:before="80" w:after="0" w:line="240" w:lineRule="auto"/>
+      <w:outlineLvl w:val="7"/>
+    </w:pPr>
+    <w:rPr>
+      <w:rFonts w:asciiTheme="majorHAnsi" w:eastAsiaTheme="majorEastAsia" w:hAnsiTheme="majorHAnsi" w:cstheme="majorBidi"/>
+      <w:color w:val="833C0B" w:themeColor="accent2" w:themeShade="80"/>
+      <w:sz w:val="22"/>
+      <w:szCs w:val="22"/>
+    </w:rPr>
+  </w:style>
+  <w:style w:type="paragraph" w:styleId="Overskrift9">
+    <w:name w:val="heading 9"/>
+    <w:basedOn w:val="Normal"/>
+    <w:next w:val="Normal"/>
+    <w:link w:val="Overskrift9Tegn"/>
+    <w:uiPriority w:val="9"/>
+    <w:semiHidden/>
+    <w:unhideWhenUsed/>
+    <w:qFormat/>
+    <w:rsid w:val="0046702E"/>
+    <w:pPr>
+      <w:keepNext/>
+      <w:keepLines/>
+      <w:spacing w:before="80" w:after="0" w:line="240" w:lineRule="auto"/>
+      <w:outlineLvl w:val="8"/>
+    </w:pPr>
+    <w:rPr>
+      <w:rFonts w:asciiTheme="majorHAnsi" w:eastAsiaTheme="majorEastAsia" w:hAnsiTheme="majorHAnsi" w:cstheme="majorBidi"/>
+      <w:i/>
+      <w:iCs/>
+      <w:color w:val="833C0B" w:themeColor="accent2" w:themeShade="80"/>
+      <w:sz w:val="22"/>
+      <w:szCs w:val="22"/>
+    </w:rPr>
   </w:style>
   <w:style w:type="character" w:default="1" w:styleId="Standardskriftforavsnitt">
     <w:name w:val="Default Paragraph Font"/>
     <w:uiPriority w:val="1"/>
-    <w:semiHidden/>
     <w:unhideWhenUsed/>
   </w:style>
   <w:style w:type="table" w:default="1" w:styleId="Vanligtabell">
@@ -441,7 +2463,1034 @@
     <w:semiHidden/>
     <w:unhideWhenUsed/>
   </w:style>
+  <w:style w:type="paragraph" w:styleId="Tittel">
+    <w:name w:val="Title"/>
+    <w:basedOn w:val="Normal"/>
+    <w:next w:val="Normal"/>
+    <w:link w:val="TittelTegn"/>
+    <w:uiPriority w:val="10"/>
+    <w:qFormat/>
+    <w:rsid w:val="0046702E"/>
+    <w:pPr>
+      <w:spacing w:after="0" w:line="240" w:lineRule="auto"/>
+      <w:contextualSpacing/>
+    </w:pPr>
+    <w:rPr>
+      <w:rFonts w:asciiTheme="majorHAnsi" w:eastAsiaTheme="majorEastAsia" w:hAnsiTheme="majorHAnsi" w:cstheme="majorBidi"/>
+      <w:color w:val="262626" w:themeColor="text1" w:themeTint="D9"/>
+      <w:sz w:val="96"/>
+      <w:szCs w:val="96"/>
+    </w:rPr>
+  </w:style>
+  <w:style w:type="character" w:customStyle="1" w:styleId="TittelTegn">
+    <w:name w:val="Tittel Tegn"/>
+    <w:basedOn w:val="Standardskriftforavsnitt"/>
+    <w:link w:val="Tittel"/>
+    <w:uiPriority w:val="10"/>
+    <w:rsid w:val="0046702E"/>
+    <w:rPr>
+      <w:rFonts w:asciiTheme="majorHAnsi" w:eastAsiaTheme="majorEastAsia" w:hAnsiTheme="majorHAnsi" w:cstheme="majorBidi"/>
+      <w:color w:val="262626" w:themeColor="text1" w:themeTint="D9"/>
+      <w:sz w:val="96"/>
+      <w:szCs w:val="96"/>
+    </w:rPr>
+  </w:style>
+  <w:style w:type="character" w:customStyle="1" w:styleId="Overskrift1Tegn">
+    <w:name w:val="Overskrift 1 Tegn"/>
+    <w:basedOn w:val="Standardskriftforavsnitt"/>
+    <w:link w:val="Overskrift1"/>
+    <w:uiPriority w:val="9"/>
+    <w:rsid w:val="0046702E"/>
+    <w:rPr>
+      <w:rFonts w:asciiTheme="majorHAnsi" w:eastAsiaTheme="majorEastAsia" w:hAnsiTheme="majorHAnsi" w:cstheme="majorBidi"/>
+      <w:color w:val="262626" w:themeColor="text1" w:themeTint="D9"/>
+      <w:sz w:val="40"/>
+      <w:szCs w:val="40"/>
+    </w:rPr>
+  </w:style>
+  <w:style w:type="character" w:customStyle="1" w:styleId="Overskrift2Tegn">
+    <w:name w:val="Overskrift 2 Tegn"/>
+    <w:basedOn w:val="Standardskriftforavsnitt"/>
+    <w:link w:val="Overskrift2"/>
+    <w:uiPriority w:val="9"/>
+    <w:semiHidden/>
+    <w:rsid w:val="0046702E"/>
+    <w:rPr>
+      <w:rFonts w:asciiTheme="majorHAnsi" w:eastAsiaTheme="majorEastAsia" w:hAnsiTheme="majorHAnsi" w:cstheme="majorBidi"/>
+      <w:color w:val="ED7D31" w:themeColor="accent2"/>
+      <w:sz w:val="36"/>
+      <w:szCs w:val="36"/>
+    </w:rPr>
+  </w:style>
+  <w:style w:type="character" w:customStyle="1" w:styleId="Overskrift3Tegn">
+    <w:name w:val="Overskrift 3 Tegn"/>
+    <w:basedOn w:val="Standardskriftforavsnitt"/>
+    <w:link w:val="Overskrift3"/>
+    <w:uiPriority w:val="9"/>
+    <w:semiHidden/>
+    <w:rsid w:val="0046702E"/>
+    <w:rPr>
+      <w:rFonts w:asciiTheme="majorHAnsi" w:eastAsiaTheme="majorEastAsia" w:hAnsiTheme="majorHAnsi" w:cstheme="majorBidi"/>
+      <w:color w:val="C45911" w:themeColor="accent2" w:themeShade="BF"/>
+      <w:sz w:val="32"/>
+      <w:szCs w:val="32"/>
+    </w:rPr>
+  </w:style>
+  <w:style w:type="character" w:customStyle="1" w:styleId="Overskrift4Tegn">
+    <w:name w:val="Overskrift 4 Tegn"/>
+    <w:basedOn w:val="Standardskriftforavsnitt"/>
+    <w:link w:val="Overskrift4"/>
+    <w:uiPriority w:val="9"/>
+    <w:semiHidden/>
+    <w:rsid w:val="0046702E"/>
+    <w:rPr>
+      <w:rFonts w:asciiTheme="majorHAnsi" w:eastAsiaTheme="majorEastAsia" w:hAnsiTheme="majorHAnsi" w:cstheme="majorBidi"/>
+      <w:i/>
+      <w:iCs/>
+      <w:color w:val="833C0B" w:themeColor="accent2" w:themeShade="80"/>
+      <w:sz w:val="28"/>
+      <w:szCs w:val="28"/>
+    </w:rPr>
+  </w:style>
+  <w:style w:type="character" w:customStyle="1" w:styleId="Overskrift5Tegn">
+    <w:name w:val="Overskrift 5 Tegn"/>
+    <w:basedOn w:val="Standardskriftforavsnitt"/>
+    <w:link w:val="Overskrift5"/>
+    <w:uiPriority w:val="9"/>
+    <w:semiHidden/>
+    <w:rsid w:val="0046702E"/>
+    <w:rPr>
+      <w:rFonts w:asciiTheme="majorHAnsi" w:eastAsiaTheme="majorEastAsia" w:hAnsiTheme="majorHAnsi" w:cstheme="majorBidi"/>
+      <w:color w:val="C45911" w:themeColor="accent2" w:themeShade="BF"/>
+      <w:sz w:val="24"/>
+      <w:szCs w:val="24"/>
+    </w:rPr>
+  </w:style>
+  <w:style w:type="character" w:customStyle="1" w:styleId="Overskrift6Tegn">
+    <w:name w:val="Overskrift 6 Tegn"/>
+    <w:basedOn w:val="Standardskriftforavsnitt"/>
+    <w:link w:val="Overskrift6"/>
+    <w:uiPriority w:val="9"/>
+    <w:semiHidden/>
+    <w:rsid w:val="0046702E"/>
+    <w:rPr>
+      <w:rFonts w:asciiTheme="majorHAnsi" w:eastAsiaTheme="majorEastAsia" w:hAnsiTheme="majorHAnsi" w:cstheme="majorBidi"/>
+      <w:i/>
+      <w:iCs/>
+      <w:color w:val="833C0B" w:themeColor="accent2" w:themeShade="80"/>
+      <w:sz w:val="24"/>
+      <w:szCs w:val="24"/>
+    </w:rPr>
+  </w:style>
+  <w:style w:type="character" w:customStyle="1" w:styleId="Overskrift7Tegn">
+    <w:name w:val="Overskrift 7 Tegn"/>
+    <w:basedOn w:val="Standardskriftforavsnitt"/>
+    <w:link w:val="Overskrift7"/>
+    <w:uiPriority w:val="9"/>
+    <w:semiHidden/>
+    <w:rsid w:val="0046702E"/>
+    <w:rPr>
+      <w:rFonts w:asciiTheme="majorHAnsi" w:eastAsiaTheme="majorEastAsia" w:hAnsiTheme="majorHAnsi" w:cstheme="majorBidi"/>
+      <w:b/>
+      <w:bCs/>
+      <w:color w:val="833C0B" w:themeColor="accent2" w:themeShade="80"/>
+      <w:sz w:val="22"/>
+      <w:szCs w:val="22"/>
+    </w:rPr>
+  </w:style>
+  <w:style w:type="character" w:customStyle="1" w:styleId="Overskrift8Tegn">
+    <w:name w:val="Overskrift 8 Tegn"/>
+    <w:basedOn w:val="Standardskriftforavsnitt"/>
+    <w:link w:val="Overskrift8"/>
+    <w:uiPriority w:val="9"/>
+    <w:semiHidden/>
+    <w:rsid w:val="0046702E"/>
+    <w:rPr>
+      <w:rFonts w:asciiTheme="majorHAnsi" w:eastAsiaTheme="majorEastAsia" w:hAnsiTheme="majorHAnsi" w:cstheme="majorBidi"/>
+      <w:color w:val="833C0B" w:themeColor="accent2" w:themeShade="80"/>
+      <w:sz w:val="22"/>
+      <w:szCs w:val="22"/>
+    </w:rPr>
+  </w:style>
+  <w:style w:type="character" w:customStyle="1" w:styleId="Overskrift9Tegn">
+    <w:name w:val="Overskrift 9 Tegn"/>
+    <w:basedOn w:val="Standardskriftforavsnitt"/>
+    <w:link w:val="Overskrift9"/>
+    <w:uiPriority w:val="9"/>
+    <w:semiHidden/>
+    <w:rsid w:val="0046702E"/>
+    <w:rPr>
+      <w:rFonts w:asciiTheme="majorHAnsi" w:eastAsiaTheme="majorEastAsia" w:hAnsiTheme="majorHAnsi" w:cstheme="majorBidi"/>
+      <w:i/>
+      <w:iCs/>
+      <w:color w:val="833C0B" w:themeColor="accent2" w:themeShade="80"/>
+      <w:sz w:val="22"/>
+      <w:szCs w:val="22"/>
+    </w:rPr>
+  </w:style>
+  <w:style w:type="paragraph" w:styleId="Bildetekst">
+    <w:name w:val="caption"/>
+    <w:basedOn w:val="Normal"/>
+    <w:next w:val="Normal"/>
+    <w:uiPriority w:val="35"/>
+    <w:semiHidden/>
+    <w:unhideWhenUsed/>
+    <w:qFormat/>
+    <w:rsid w:val="0046702E"/>
+    <w:pPr>
+      <w:spacing w:line="240" w:lineRule="auto"/>
+    </w:pPr>
+    <w:rPr>
+      <w:b/>
+      <w:bCs/>
+      <w:color w:val="404040" w:themeColor="text1" w:themeTint="BF"/>
+      <w:sz w:val="16"/>
+      <w:szCs w:val="16"/>
+    </w:rPr>
+  </w:style>
+  <w:style w:type="paragraph" w:styleId="Undertittel">
+    <w:name w:val="Subtitle"/>
+    <w:basedOn w:val="Normal"/>
+    <w:next w:val="Normal"/>
+    <w:link w:val="UndertittelTegn"/>
+    <w:uiPriority w:val="11"/>
+    <w:qFormat/>
+    <w:rsid w:val="0046702E"/>
+    <w:pPr>
+      <w:numPr>
+        <w:ilvl w:val="1"/>
+      </w:numPr>
+      <w:spacing w:after="240"/>
+    </w:pPr>
+    <w:rPr>
+      <w:caps/>
+      <w:color w:val="404040" w:themeColor="text1" w:themeTint="BF"/>
+      <w:spacing w:val="20"/>
+      <w:sz w:val="28"/>
+      <w:szCs w:val="28"/>
+    </w:rPr>
+  </w:style>
+  <w:style w:type="character" w:customStyle="1" w:styleId="UndertittelTegn">
+    <w:name w:val="Undertittel Tegn"/>
+    <w:basedOn w:val="Standardskriftforavsnitt"/>
+    <w:link w:val="Undertittel"/>
+    <w:uiPriority w:val="11"/>
+    <w:rsid w:val="0046702E"/>
+    <w:rPr>
+      <w:caps/>
+      <w:color w:val="404040" w:themeColor="text1" w:themeTint="BF"/>
+      <w:spacing w:val="20"/>
+      <w:sz w:val="28"/>
+      <w:szCs w:val="28"/>
+    </w:rPr>
+  </w:style>
+  <w:style w:type="character" w:styleId="Sterk">
+    <w:name w:val="Strong"/>
+    <w:basedOn w:val="Standardskriftforavsnitt"/>
+    <w:uiPriority w:val="22"/>
+    <w:qFormat/>
+    <w:rsid w:val="0046702E"/>
+    <w:rPr>
+      <w:b/>
+      <w:bCs/>
+    </w:rPr>
+  </w:style>
+  <w:style w:type="character" w:styleId="Utheving">
+    <w:name w:val="Emphasis"/>
+    <w:basedOn w:val="Standardskriftforavsnitt"/>
+    <w:uiPriority w:val="20"/>
+    <w:qFormat/>
+    <w:rsid w:val="0046702E"/>
+    <w:rPr>
+      <w:i/>
+      <w:iCs/>
+      <w:color w:val="000000" w:themeColor="text1"/>
+    </w:rPr>
+  </w:style>
+  <w:style w:type="paragraph" w:styleId="Ingenmellomrom">
+    <w:name w:val="No Spacing"/>
+    <w:uiPriority w:val="1"/>
+    <w:qFormat/>
+    <w:rsid w:val="0046702E"/>
+    <w:pPr>
+      <w:spacing w:after="0" w:line="240" w:lineRule="auto"/>
+    </w:pPr>
+  </w:style>
+  <w:style w:type="paragraph" w:styleId="Sitat">
+    <w:name w:val="Quote"/>
+    <w:basedOn w:val="Normal"/>
+    <w:next w:val="Normal"/>
+    <w:link w:val="SitatTegn"/>
+    <w:uiPriority w:val="29"/>
+    <w:qFormat/>
+    <w:rsid w:val="0046702E"/>
+    <w:pPr>
+      <w:spacing w:before="160"/>
+      <w:ind w:left="720" w:right="720"/>
+      <w:jc w:val="center"/>
+    </w:pPr>
+    <w:rPr>
+      <w:rFonts w:asciiTheme="majorHAnsi" w:eastAsiaTheme="majorEastAsia" w:hAnsiTheme="majorHAnsi" w:cstheme="majorBidi"/>
+      <w:color w:val="000000" w:themeColor="text1"/>
+      <w:sz w:val="24"/>
+      <w:szCs w:val="24"/>
+    </w:rPr>
+  </w:style>
+  <w:style w:type="character" w:customStyle="1" w:styleId="SitatTegn">
+    <w:name w:val="Sitat Tegn"/>
+    <w:basedOn w:val="Standardskriftforavsnitt"/>
+    <w:link w:val="Sitat"/>
+    <w:uiPriority w:val="29"/>
+    <w:rsid w:val="0046702E"/>
+    <w:rPr>
+      <w:rFonts w:asciiTheme="majorHAnsi" w:eastAsiaTheme="majorEastAsia" w:hAnsiTheme="majorHAnsi" w:cstheme="majorBidi"/>
+      <w:color w:val="000000" w:themeColor="text1"/>
+      <w:sz w:val="24"/>
+      <w:szCs w:val="24"/>
+    </w:rPr>
+  </w:style>
+  <w:style w:type="paragraph" w:styleId="Sterktsitat">
+    <w:name w:val="Intense Quote"/>
+    <w:basedOn w:val="Normal"/>
+    <w:next w:val="Normal"/>
+    <w:link w:val="SterktsitatTegn"/>
+    <w:uiPriority w:val="30"/>
+    <w:qFormat/>
+    <w:rsid w:val="0046702E"/>
+    <w:pPr>
+      <w:pBdr>
+        <w:top w:val="single" w:sz="24" w:space="4" w:color="ED7D31" w:themeColor="accent2"/>
+      </w:pBdr>
+      <w:spacing w:before="240" w:after="240" w:line="240" w:lineRule="auto"/>
+      <w:ind w:left="936" w:right="936"/>
+      <w:jc w:val="center"/>
+    </w:pPr>
+    <w:rPr>
+      <w:rFonts w:asciiTheme="majorHAnsi" w:eastAsiaTheme="majorEastAsia" w:hAnsiTheme="majorHAnsi" w:cstheme="majorBidi"/>
+      <w:sz w:val="24"/>
+      <w:szCs w:val="24"/>
+    </w:rPr>
+  </w:style>
+  <w:style w:type="character" w:customStyle="1" w:styleId="SterktsitatTegn">
+    <w:name w:val="Sterkt sitat Tegn"/>
+    <w:basedOn w:val="Standardskriftforavsnitt"/>
+    <w:link w:val="Sterktsitat"/>
+    <w:uiPriority w:val="30"/>
+    <w:rsid w:val="0046702E"/>
+    <w:rPr>
+      <w:rFonts w:asciiTheme="majorHAnsi" w:eastAsiaTheme="majorEastAsia" w:hAnsiTheme="majorHAnsi" w:cstheme="majorBidi"/>
+      <w:sz w:val="24"/>
+      <w:szCs w:val="24"/>
+    </w:rPr>
+  </w:style>
+  <w:style w:type="character" w:styleId="Svakutheving">
+    <w:name w:val="Subtle Emphasis"/>
+    <w:basedOn w:val="Standardskriftforavsnitt"/>
+    <w:uiPriority w:val="19"/>
+    <w:qFormat/>
+    <w:rsid w:val="0046702E"/>
+    <w:rPr>
+      <w:i/>
+      <w:iCs/>
+      <w:color w:val="595959" w:themeColor="text1" w:themeTint="A6"/>
+    </w:rPr>
+  </w:style>
+  <w:style w:type="character" w:styleId="Sterkutheving">
+    <w:name w:val="Intense Emphasis"/>
+    <w:basedOn w:val="Standardskriftforavsnitt"/>
+    <w:uiPriority w:val="21"/>
+    <w:qFormat/>
+    <w:rsid w:val="0046702E"/>
+    <w:rPr>
+      <w:b/>
+      <w:bCs/>
+      <w:i/>
+      <w:iCs/>
+      <w:caps w:val="0"/>
+      <w:smallCaps w:val="0"/>
+      <w:strike w:val="0"/>
+      <w:dstrike w:val="0"/>
+      <w:color w:val="ED7D31" w:themeColor="accent2"/>
+    </w:rPr>
+  </w:style>
+  <w:style w:type="character" w:styleId="Svakreferanse">
+    <w:name w:val="Subtle Reference"/>
+    <w:basedOn w:val="Standardskriftforavsnitt"/>
+    <w:uiPriority w:val="31"/>
+    <w:qFormat/>
+    <w:rsid w:val="0046702E"/>
+    <w:rPr>
+      <w:caps w:val="0"/>
+      <w:smallCaps/>
+      <w:color w:val="404040" w:themeColor="text1" w:themeTint="BF"/>
+      <w:spacing w:val="0"/>
+      <w:u w:val="single" w:color="7F7F7F" w:themeColor="text1" w:themeTint="80"/>
+    </w:rPr>
+  </w:style>
+  <w:style w:type="character" w:styleId="Sterkreferanse">
+    <w:name w:val="Intense Reference"/>
+    <w:basedOn w:val="Standardskriftforavsnitt"/>
+    <w:uiPriority w:val="32"/>
+    <w:qFormat/>
+    <w:rsid w:val="0046702E"/>
+    <w:rPr>
+      <w:b/>
+      <w:bCs/>
+      <w:caps w:val="0"/>
+      <w:smallCaps/>
+      <w:color w:val="auto"/>
+      <w:spacing w:val="0"/>
+      <w:u w:val="single"/>
+    </w:rPr>
+  </w:style>
+  <w:style w:type="character" w:styleId="Boktittel">
+    <w:name w:val="Book Title"/>
+    <w:basedOn w:val="Standardskriftforavsnitt"/>
+    <w:uiPriority w:val="33"/>
+    <w:qFormat/>
+    <w:rsid w:val="0046702E"/>
+    <w:rPr>
+      <w:b/>
+      <w:bCs/>
+      <w:caps w:val="0"/>
+      <w:smallCaps/>
+      <w:spacing w:val="0"/>
+    </w:rPr>
+  </w:style>
+  <w:style w:type="paragraph" w:styleId="Overskriftforinnholdsfortegnelse">
+    <w:name w:val="TOC Heading"/>
+    <w:basedOn w:val="Overskrift1"/>
+    <w:next w:val="Normal"/>
+    <w:uiPriority w:val="39"/>
+    <w:unhideWhenUsed/>
+    <w:qFormat/>
+    <w:rsid w:val="0046702E"/>
+    <w:pPr>
+      <w:outlineLvl w:val="9"/>
+    </w:pPr>
+  </w:style>
+  <w:style w:type="paragraph" w:styleId="Topptekst">
+    <w:name w:val="header"/>
+    <w:basedOn w:val="Normal"/>
+    <w:link w:val="TopptekstTegn"/>
+    <w:uiPriority w:val="99"/>
+    <w:unhideWhenUsed/>
+    <w:rsid w:val="0046702E"/>
+    <w:pPr>
+      <w:tabs>
+        <w:tab w:val="center" w:pos="4536"/>
+        <w:tab w:val="right" w:pos="9072"/>
+      </w:tabs>
+      <w:spacing w:after="0" w:line="240" w:lineRule="auto"/>
+    </w:pPr>
+  </w:style>
+  <w:style w:type="character" w:customStyle="1" w:styleId="TopptekstTegn">
+    <w:name w:val="Topptekst Tegn"/>
+    <w:basedOn w:val="Standardskriftforavsnitt"/>
+    <w:link w:val="Topptekst"/>
+    <w:uiPriority w:val="99"/>
+    <w:rsid w:val="0046702E"/>
+  </w:style>
+  <w:style w:type="paragraph" w:styleId="Bunntekst">
+    <w:name w:val="footer"/>
+    <w:basedOn w:val="Normal"/>
+    <w:link w:val="BunntekstTegn"/>
+    <w:uiPriority w:val="99"/>
+    <w:unhideWhenUsed/>
+    <w:rsid w:val="0046702E"/>
+    <w:pPr>
+      <w:tabs>
+        <w:tab w:val="center" w:pos="4536"/>
+        <w:tab w:val="right" w:pos="9072"/>
+      </w:tabs>
+      <w:spacing w:after="0" w:line="240" w:lineRule="auto"/>
+    </w:pPr>
+  </w:style>
+  <w:style w:type="character" w:customStyle="1" w:styleId="BunntekstTegn">
+    <w:name w:val="Bunntekst Tegn"/>
+    <w:basedOn w:val="Standardskriftforavsnitt"/>
+    <w:link w:val="Bunntekst"/>
+    <w:uiPriority w:val="99"/>
+    <w:rsid w:val="0046702E"/>
+  </w:style>
+  <w:style w:type="character" w:styleId="Hyperkobling">
+    <w:name w:val="Hyperlink"/>
+    <w:basedOn w:val="Standardskriftforavsnitt"/>
+    <w:uiPriority w:val="99"/>
+    <w:unhideWhenUsed/>
+    <w:rsid w:val="009C7002"/>
+    <w:rPr>
+      <w:color w:val="0563C1" w:themeColor="hyperlink"/>
+      <w:u w:val="single"/>
+    </w:rPr>
+  </w:style>
+  <w:style w:type="character" w:styleId="Ulstomtale">
+    <w:name w:val="Unresolved Mention"/>
+    <w:basedOn w:val="Standardskriftforavsnitt"/>
+    <w:uiPriority w:val="99"/>
+    <w:semiHidden/>
+    <w:unhideWhenUsed/>
+    <w:rsid w:val="009C7002"/>
+    <w:rPr>
+      <w:color w:val="808080"/>
+      <w:shd w:val="clear" w:color="auto" w:fill="E6E6E6"/>
+    </w:rPr>
+  </w:style>
+  <w:style w:type="paragraph" w:styleId="Listeavsnitt">
+    <w:name w:val="List Paragraph"/>
+    <w:basedOn w:val="Normal"/>
+    <w:uiPriority w:val="34"/>
+    <w:qFormat/>
+    <w:rsid w:val="00DE3E49"/>
+    <w:pPr>
+      <w:ind w:left="720"/>
+      <w:contextualSpacing/>
+    </w:pPr>
+  </w:style>
+  <w:style w:type="paragraph" w:styleId="INNH1">
+    <w:name w:val="toc 1"/>
+    <w:basedOn w:val="Normal"/>
+    <w:next w:val="Normal"/>
+    <w:autoRedefine/>
+    <w:uiPriority w:val="39"/>
+    <w:unhideWhenUsed/>
+    <w:rsid w:val="00096B5D"/>
+    <w:pPr>
+      <w:spacing w:after="100"/>
+    </w:pPr>
+  </w:style>
 </w:styles>
+</file>
+
+<file path=word/glossary/document.xml><?xml version="1.0" encoding="utf-8"?>
+<w:glossaryDocument xmlns:wpc="http://schemas.microsoft.com/office/word/2010/wordprocessingCanvas" xmlns:cx="http://schemas.microsoft.com/office/drawing/2014/chartex" xmlns:cx1="http://schemas.microsoft.com/office/drawing/2015/9/8/chartex" xmlns:cx2="http://schemas.microsoft.com/office/drawing/2015/10/21/chartex" xmlns:cx3="http://schemas.microsoft.com/office/drawing/2016/5/9/chartex" xmlns:cx4="http://schemas.microsoft.com/office/drawing/2016/5/10/chartex" xmlns:cx5="http://schemas.microsoft.com/office/drawing/2016/5/11/chartex" xmlns:cx6="http://schemas.microsoft.com/office/drawing/2016/5/12/chartex" xmlns:cx7="http://schemas.microsoft.com/office/drawing/2016/5/13/chartex" xmlns:cx8="http://schemas.microsoft.com/office/drawing/2016/5/14/chartex" xmlns:mc="http://schemas.openxmlformats.org/markup-compatibility/2006" xmlns:aink="http://schemas.microsoft.com/office/drawing/2016/ink" xmlns:am3d="http://schemas.microsoft.com/office/drawing/2017/model3d" xmlns:o="urn:schemas-microsoft-com:office:office" xmlns:r="http://schemas.openxmlformats.org/officeDocument/2006/relationships" xmlns:m="http://schemas.openxmlformats.org/officeDocument/2006/math" xmlns:v="urn:schemas-microsoft-com:vml" xmlns:wp14="http://schemas.microsoft.com/office/word/2010/wordprocessingDrawing" xmlns:wp="http://schemas.openxmlformats.org/drawingml/2006/wordprocessingDrawing" xmlns:w10="urn:schemas-microsoft-com:office:word" xmlns:w="http://schemas.openxmlformats.org/wordprocessingml/2006/main" xmlns:w14="http://schemas.microsoft.com/office/word/2010/wordml" xmlns:w15="http://schemas.microsoft.com/office/word/2012/wordml" xmlns:w16cid="http://schemas.microsoft.com/office/word/2016/wordml/cid" xmlns:w16se="http://schemas.microsoft.com/office/word/2015/wordml/symex" xmlns:wpg="http://schemas.microsoft.com/office/word/2010/wordprocessingGroup" xmlns:wpi="http://schemas.microsoft.com/office/word/2010/wordprocessingInk" xmlns:wne="http://schemas.microsoft.com/office/word/2006/wordml" xmlns:wps="http://schemas.microsoft.com/office/word/2010/wordprocessingShape" mc:Ignorable="w14 w15 w16se w16cid wp14"/>
+</file>
+
+<file path=word/glossary/fontTable.xml><?xml version="1.0" encoding="utf-8"?>
+<w:fonts xmlns:mc="http://schemas.openxmlformats.org/markup-compatibility/2006" xmlns:r="http://schemas.openxmlformats.org/officeDocument/2006/relationships" xmlns:w="http://schemas.openxmlformats.org/wordprocessingml/2006/main" xmlns:w14="http://schemas.microsoft.com/office/word/2010/wordml" xmlns:w15="http://schemas.microsoft.com/office/word/2012/wordml" xmlns:w16cid="http://schemas.microsoft.com/office/word/2016/wordml/cid" xmlns:w16se="http://schemas.microsoft.com/office/word/2015/wordml/symex" mc:Ignorable="w14 w15 w16se w16cid">
+  <w:font w:name="Symbol">
+    <w:panose1 w:val="05050102010706020507"/>
+    <w:charset w:val="02"/>
+    <w:family w:val="roman"/>
+    <w:pitch w:val="variable"/>
+    <w:sig w:usb0="00000000" w:usb1="10000000" w:usb2="00000000" w:usb3="00000000" w:csb0="80000000" w:csb1="00000000"/>
+  </w:font>
+  <w:font w:name="Times New Roman">
+    <w:panose1 w:val="02020603050405020304"/>
+    <w:charset w:val="00"/>
+    <w:family w:val="roman"/>
+    <w:pitch w:val="variable"/>
+    <w:sig w:usb0="E0002AFF" w:usb1="C0007841" w:usb2="00000009" w:usb3="00000000" w:csb0="000001FF" w:csb1="00000000"/>
+  </w:font>
+  <w:font w:name="Courier New">
+    <w:panose1 w:val="02070309020205020404"/>
+    <w:charset w:val="00"/>
+    <w:family w:val="modern"/>
+    <w:pitch w:val="fixed"/>
+    <w:sig w:usb0="E0002EFF" w:usb1="C0007843" w:usb2="00000009" w:usb3="00000000" w:csb0="000001FF" w:csb1="00000000"/>
+  </w:font>
+  <w:font w:name="Wingdings">
+    <w:panose1 w:val="05000000000000000000"/>
+    <w:charset w:val="02"/>
+    <w:family w:val="auto"/>
+    <w:pitch w:val="variable"/>
+    <w:sig w:usb0="00000000" w:usb1="10000000" w:usb2="00000000" w:usb3="00000000" w:csb0="80000000" w:csb1="00000000"/>
+  </w:font>
+  <w:font w:name="Calibri">
+    <w:panose1 w:val="020F0502020204030204"/>
+    <w:charset w:val="00"/>
+    <w:family w:val="swiss"/>
+    <w:pitch w:val="variable"/>
+    <w:sig w:usb0="E0002AFF" w:usb1="4000ACFF" w:usb2="00000001" w:usb3="00000000" w:csb0="000001FF" w:csb1="00000000"/>
+  </w:font>
+  <w:font w:name="Calibri Light">
+    <w:panose1 w:val="020F0302020204030204"/>
+    <w:charset w:val="00"/>
+    <w:family w:val="swiss"/>
+    <w:pitch w:val="variable"/>
+    <w:sig w:usb0="A0002AEF" w:usb1="4000207B" w:usb2="00000000" w:usb3="00000000" w:csb0="000001FF" w:csb1="00000000"/>
+  </w:font>
+</w:fonts>
+</file>
+
+<file path=word/glossary/settings.xml><?xml version="1.0" encoding="utf-8"?>
+<w:settings xmlns:mc="http://schemas.openxmlformats.org/markup-compatibility/2006" xmlns:o="urn:schemas-microsoft-com:office:office" xmlns:r="http://schemas.openxmlformats.org/officeDocument/2006/relationships" xmlns:m="http://schemas.openxmlformats.org/officeDocument/2006/math" xmlns:v="urn:schemas-microsoft-com:vml" xmlns:w10="urn:schemas-microsoft-com:office:word" xmlns:w="http://schemas.openxmlformats.org/wordprocessingml/2006/main" xmlns:w14="http://schemas.microsoft.com/office/word/2010/wordml" xmlns:w15="http://schemas.microsoft.com/office/word/2012/wordml" xmlns:w16cid="http://schemas.microsoft.com/office/word/2016/wordml/cid" xmlns:w16se="http://schemas.microsoft.com/office/word/2015/wordml/symex" xmlns:sl="http://schemas.openxmlformats.org/schemaLibrary/2006/main" mc:Ignorable="w14 w15 w16se w16cid">
+  <w:view w:val="normal"/>
+  <w:defaultTabStop w:val="708"/>
+  <w:hyphenationZone w:val="425"/>
+  <w:characterSpacingControl w:val="doNotCompress"/>
+  <w:compat>
+    <w:useFELayout/>
+    <w:compatSetting w:name="compatibilityMode" w:uri="http://schemas.microsoft.com/office/word" w:val="15"/>
+    <w:compatSetting w:name="overrideTableStyleFontSizeAndJustification" w:uri="http://schemas.microsoft.com/office/word" w:val="1"/>
+    <w:compatSetting w:name="enableOpenTypeFeatures" w:uri="http://schemas.microsoft.com/office/word" w:val="1"/>
+    <w:compatSetting w:name="doNotFlipMirrorIndents" w:uri="http://schemas.microsoft.com/office/word" w:val="1"/>
+    <w:compatSetting w:name="differentiateMultirowTableHeaders" w:uri="http://schemas.microsoft.com/office/word" w:val="1"/>
+    <w:compatSetting w:name="useWord2013TrackBottomHyphenation" w:uri="http://schemas.microsoft.com/office/word" w:val="0"/>
+  </w:compat>
+  <w:rsids>
+    <w:rsidRoot w:val="00A77113"/>
+    <w:rsid w:val="006822EF"/>
+    <w:rsid w:val="00A77113"/>
+  </w:rsids>
+  <m:mathPr>
+    <m:mathFont m:val="Cambria Math"/>
+    <m:brkBin m:val="before"/>
+    <m:brkBinSub m:val="--"/>
+    <m:smallFrac m:val="0"/>
+    <m:dispDef/>
+    <m:lMargin m:val="0"/>
+    <m:rMargin m:val="0"/>
+    <m:defJc m:val="centerGroup"/>
+    <m:wrapIndent m:val="1440"/>
+    <m:intLim m:val="subSup"/>
+    <m:naryLim m:val="undOvr"/>
+  </m:mathPr>
+  <w:themeFontLang w:val="nb-NO"/>
+  <w:clrSchemeMapping w:bg1="light1" w:t1="dark1" w:bg2="light2" w:t2="dark2" w:accent1="accent1" w:accent2="accent2" w:accent3="accent3" w:accent4="accent4" w:accent5="accent5" w:accent6="accent6" w:hyperlink="hyperlink" w:followedHyperlink="followedHyperlink"/>
+  <w:decimalSymbol w:val=","/>
+  <w:listSeparator w:val=";"/>
+  <w15:chartTrackingRefBased/>
+</w:settings>
+</file>
+
+<file path=word/glossary/styles.xml><?xml version="1.0" encoding="utf-8"?>
+<w:styles xmlns:mc="http://schemas.openxmlformats.org/markup-compatibility/2006" xmlns:r="http://schemas.openxmlformats.org/officeDocument/2006/relationships" xmlns:w="http://schemas.openxmlformats.org/wordprocessingml/2006/main" xmlns:w14="http://schemas.microsoft.com/office/word/2010/wordml" xmlns:w15="http://schemas.microsoft.com/office/word/2012/wordml" xmlns:w16cid="http://schemas.microsoft.com/office/word/2016/wordml/cid" xmlns:w16se="http://schemas.microsoft.com/office/word/2015/wordml/symex" mc:Ignorable="w14 w15 w16se w16cid">
+  <w:docDefaults>
+    <w:rPrDefault>
+      <w:rPr>
+        <w:rFonts w:asciiTheme="minorHAnsi" w:eastAsiaTheme="minorEastAsia" w:hAnsiTheme="minorHAnsi" w:cstheme="minorBidi"/>
+        <w:sz w:val="22"/>
+        <w:szCs w:val="22"/>
+        <w:lang w:val="nb-NO" w:eastAsia="nb-NO" w:bidi="ar-SA"/>
+      </w:rPr>
+    </w:rPrDefault>
+    <w:pPrDefault>
+      <w:pPr>
+        <w:spacing w:after="160" w:line="259" w:lineRule="auto"/>
+      </w:pPr>
+    </w:pPrDefault>
+  </w:docDefaults>
+  <w:latentStyles w:defLockedState="0" w:defUIPriority="99" w:defSemiHidden="0" w:defUnhideWhenUsed="0" w:defQFormat="0" w:count="375">
+    <w:lsdException w:name="Normal" w:uiPriority="0" w:qFormat="1"/>
+    <w:lsdException w:name="heading 1" w:uiPriority="9" w:qFormat="1"/>
+    <w:lsdException w:name="heading 2" w:semiHidden="1" w:uiPriority="9" w:unhideWhenUsed="1" w:qFormat="1"/>
+    <w:lsdException w:name="heading 3" w:semiHidden="1" w:uiPriority="9" w:unhideWhenUsed="1" w:qFormat="1"/>
+    <w:lsdException w:name="heading 4" w:semiHidden="1" w:uiPriority="9" w:unhideWhenUsed="1" w:qFormat="1"/>
+    <w:lsdException w:name="heading 5" w:semiHidden="1" w:uiPriority="9" w:unhideWhenUsed="1" w:qFormat="1"/>
+    <w:lsdException w:name="heading 6" w:semiHidden="1" w:uiPriority="9" w:unhideWhenUsed="1" w:qFormat="1"/>
+    <w:lsdException w:name="heading 7" w:semiHidden="1" w:uiPriority="9" w:unhideWhenUsed="1" w:qFormat="1"/>
+    <w:lsdException w:name="heading 8" w:semiHidden="1" w:uiPriority="9" w:unhideWhenUsed="1" w:qFormat="1"/>
+    <w:lsdException w:name="heading 9" w:semiHidden="1" w:uiPriority="9" w:unhideWhenUsed="1" w:qFormat="1"/>
+    <w:lsdException w:name="index 1" w:semiHidden="1" w:unhideWhenUsed="1"/>
+    <w:lsdException w:name="index 2" w:semiHidden="1" w:unhideWhenUsed="1"/>
+    <w:lsdException w:name="index 3" w:semiHidden="1" w:unhideWhenUsed="1"/>
+    <w:lsdException w:name="index 4" w:semiHidden="1" w:unhideWhenUsed="1"/>
+    <w:lsdException w:name="index 5" w:semiHidden="1" w:unhideWhenUsed="1"/>
+    <w:lsdException w:name="index 6" w:semiHidden="1" w:unhideWhenUsed="1"/>
+    <w:lsdException w:name="index 7" w:semiHidden="1" w:unhideWhenUsed="1"/>
+    <w:lsdException w:name="index 8" w:semiHidden="1" w:unhideWhenUsed="1"/>
+    <w:lsdException w:name="index 9" w:semiHidden="1" w:unhideWhenUsed="1"/>
+    <w:lsdException w:name="toc 1" w:semiHidden="1" w:uiPriority="39" w:unhideWhenUsed="1"/>
+    <w:lsdException w:name="toc 2" w:semiHidden="1" w:uiPriority="39" w:unhideWhenUsed="1"/>
+    <w:lsdException w:name="toc 3" w:semiHidden="1" w:uiPriority="39" w:unhideWhenUsed="1"/>
+    <w:lsdException w:name="toc 4" w:semiHidden="1" w:uiPriority="39" w:unhideWhenUsed="1"/>
+    <w:lsdException w:name="toc 5" w:semiHidden="1" w:uiPriority="39" w:unhideWhenUsed="1"/>
+    <w:lsdException w:name="toc 6" w:semiHidden="1" w:uiPriority="39" w:unhideWhenUsed="1"/>
+    <w:lsdException w:name="toc 7" w:semiHidden="1" w:uiPriority="39" w:unhideWhenUsed="1"/>
+    <w:lsdException w:name="toc 8" w:semiHidden="1" w:uiPriority="39" w:unhideWhenUsed="1"/>
+    <w:lsdException w:name="toc 9" w:semiHidden="1" w:uiPriority="39" w:unhideWhenUsed="1"/>
+    <w:lsdException w:name="Normal Indent" w:semiHidden="1" w:unhideWhenUsed="1"/>
+    <w:lsdException w:name="footnote text" w:semiHidden="1" w:unhideWhenUsed="1"/>
+    <w:lsdException w:name="annotation text" w:semiHidden="1" w:unhideWhenUsed="1"/>
+    <w:lsdException w:name="header" w:semiHidden="1" w:unhideWhenUsed="1"/>
+    <w:lsdException w:name="footer" w:semiHidden="1" w:unhideWhenUsed="1"/>
+    <w:lsdException w:name="index heading" w:semiHidden="1" w:unhideWhenUsed="1"/>
+    <w:lsdException w:name="caption" w:semiHidden="1" w:uiPriority="35" w:unhideWhenUsed="1" w:qFormat="1"/>
+    <w:lsdException w:name="table of figures" w:semiHidden="1" w:unhideWhenUsed="1"/>
+    <w:lsdException w:name="envelope address" w:semiHidden="1" w:unhideWhenUsed="1"/>
+    <w:lsdException w:name="envelope return" w:semiHidden="1" w:unhideWhenUsed="1"/>
+    <w:lsdException w:name="footnote reference" w:semiHidden="1" w:unhideWhenUsed="1"/>
+    <w:lsdException w:name="annotation reference" w:semiHidden="1" w:unhideWhenUsed="1"/>
+    <w:lsdException w:name="line number" w:semiHidden="1" w:unhideWhenUsed="1"/>
+    <w:lsdException w:name="page number" w:semiHidden="1" w:unhideWhenUsed="1"/>
+    <w:lsdException w:name="endnote reference" w:semiHidden="1" w:unhideWhenUsed="1"/>
+    <w:lsdException w:name="endnote text" w:semiHidden="1" w:unhideWhenUsed="1"/>
+    <w:lsdException w:name="table of authorities" w:semiHidden="1" w:unhideWhenUsed="1"/>
+    <w:lsdException w:name="macro" w:semiHidden="1" w:unhideWhenUsed="1"/>
+    <w:lsdException w:name="toa heading" w:semiHidden="1" w:unhideWhenUsed="1"/>
+    <w:lsdException w:name="List" w:semiHidden="1" w:unhideWhenUsed="1"/>
+    <w:lsdException w:name="List Bullet" w:semiHidden="1" w:unhideWhenUsed="1"/>
+    <w:lsdException w:name="List Number" w:semiHidden="1" w:unhideWhenUsed="1"/>
+    <w:lsdException w:name="List 2" w:semiHidden="1" w:unhideWhenUsed="1"/>
+    <w:lsdException w:name="List 3" w:semiHidden="1" w:unhideWhenUsed="1"/>
+    <w:lsdException w:name="List 4" w:semiHidden="1" w:unhideWhenUsed="1"/>
+    <w:lsdException w:name="List 5" w:semiHidden="1" w:unhideWhenUsed="1"/>
+    <w:lsdException w:name="List Bullet 2" w:semiHidden="1" w:unhideWhenUsed="1"/>
+    <w:lsdException w:name="List Bullet 3" w:semiHidden="1" w:unhideWhenUsed="1"/>
+    <w:lsdException w:name="List Bullet 4" w:semiHidden="1" w:unhideWhenUsed="1"/>
+    <w:lsdException w:name="List Bullet 5" w:semiHidden="1" w:unhideWhenUsed="1"/>
+    <w:lsdException w:name="List Number 2" w:semiHidden="1" w:unhideWhenUsed="1"/>
+    <w:lsdException w:name="List Number 3" w:semiHidden="1" w:unhideWhenUsed="1"/>
+    <w:lsdException w:name="List Number 4" w:semiHidden="1" w:unhideWhenUsed="1"/>
+    <w:lsdException w:name="List Number 5" w:semiHidden="1" w:unhideWhenUsed="1"/>
+    <w:lsdException w:name="Title" w:uiPriority="10" w:qFormat="1"/>
+    <w:lsdException w:name="Closing" w:semiHidden="1" w:unhideWhenUsed="1"/>
+    <w:lsdException w:name="Signature" w:semiHidden="1" w:unhideWhenUsed="1"/>
+    <w:lsdException w:name="Default Paragraph Font" w:semiHidden="1" w:uiPriority="1" w:unhideWhenUsed="1"/>
+    <w:lsdException w:name="Body Text" w:semiHidden="1" w:unhideWhenUsed="1"/>
+    <w:lsdException w:name="Body Text Indent" w:semiHidden="1" w:unhideWhenUsed="1"/>
+    <w:lsdException w:name="List Continue" w:semiHidden="1" w:unhideWhenUsed="1"/>
+    <w:lsdException w:name="List Continue 2" w:semiHidden="1" w:unhideWhenUsed="1"/>
+    <w:lsdException w:name="List Continue 3" w:semiHidden="1" w:unhideWhenUsed="1"/>
+    <w:lsdException w:name="List Continue 4" w:semiHidden="1" w:unhideWhenUsed="1"/>
+    <w:lsdException w:name="List Continue 5" w:semiHidden="1" w:unhideWhenUsed="1"/>
+    <w:lsdException w:name="Message Header" w:semiHidden="1" w:unhideWhenUsed="1"/>
+    <w:lsdException w:name="Subtitle" w:uiPriority="11" w:qFormat="1"/>
+    <w:lsdException w:name="Salutation" w:semiHidden="1" w:unhideWhenUsed="1"/>
+    <w:lsdException w:name="Date" w:semiHidden="1" w:unhideWhenUsed="1"/>
+    <w:lsdException w:name="Body Text First Indent" w:semiHidden="1" w:unhideWhenUsed="1"/>
+    <w:lsdException w:name="Body Text First Indent 2" w:semiHidden="1" w:unhideWhenUsed="1"/>
+    <w:lsdException w:name="Note Heading" w:semiHidden="1" w:unhideWhenUsed="1"/>
+    <w:lsdException w:name="Body Text 2" w:semiHidden="1" w:unhideWhenUsed="1"/>
+    <w:lsdException w:name="Body Text 3" w:semiHidden="1" w:unhideWhenUsed="1"/>
+    <w:lsdException w:name="Body Text Indent 2" w:semiHidden="1" w:unhideWhenUsed="1"/>
+    <w:lsdException w:name="Body Text Indent 3" w:semiHidden="1" w:unhideWhenUsed="1"/>
+    <w:lsdException w:name="Block Text" w:semiHidden="1" w:unhideWhenUsed="1"/>
+    <w:lsdException w:name="Hyperlink" w:semiHidden="1" w:unhideWhenUsed="1"/>
+    <w:lsdException w:name="FollowedHyperlink" w:semiHidden="1" w:unhideWhenUsed="1"/>
+    <w:lsdException w:name="Strong" w:uiPriority="22" w:qFormat="1"/>
+    <w:lsdException w:name="Emphasis" w:uiPriority="20" w:qFormat="1"/>
+    <w:lsdException w:name="Document Map" w:semiHidden="1" w:unhideWhenUsed="1"/>
+    <w:lsdException w:name="Plain Text" w:semiHidden="1" w:unhideWhenUsed="1"/>
+    <w:lsdException w:name="E-mail Signature" w:semiHidden="1" w:unhideWhenUsed="1"/>
+    <w:lsdException w:name="HTML Top of Form" w:semiHidden="1" w:unhideWhenUsed="1"/>
+    <w:lsdException w:name="HTML Bottom of Form" w:semiHidden="1" w:unhideWhenUsed="1"/>
+    <w:lsdException w:name="Normal (Web)" w:semiHidden="1" w:unhideWhenUsed="1"/>
+    <w:lsdException w:name="HTML Acronym" w:semiHidden="1" w:unhideWhenUsed="1"/>
+    <w:lsdException w:name="HTML Address" w:semiHidden="1" w:unhideWhenUsed="1"/>
+    <w:lsdException w:name="HTML Cite" w:semiHidden="1" w:unhideWhenUsed="1"/>
+    <w:lsdException w:name="HTML Code" w:semiHidden="1" w:unhideWhenUsed="1"/>
+    <w:lsdException w:name="HTML Definition" w:semiHidden="1" w:unhideWhenUsed="1"/>
+    <w:lsdException w:name="HTML Keyboard" w:semiHidden="1" w:unhideWhenUsed="1"/>
+    <w:lsdException w:name="HTML Preformatted" w:semiHidden="1" w:unhideWhenUsed="1"/>
+    <w:lsdException w:name="HTML Sample" w:semiHidden="1" w:unhideWhenUsed="1"/>
+    <w:lsdException w:name="HTML Typewriter" w:semiHidden="1" w:unhideWhenUsed="1"/>
+    <w:lsdException w:name="HTML Variable" w:semiHidden="1" w:unhideWhenUsed="1"/>
+    <w:lsdException w:name="Normal Table" w:semiHidden="1" w:unhideWhenUsed="1"/>
+    <w:lsdException w:name="annotation subject" w:semiHidden="1" w:unhideWhenUsed="1"/>
+    <w:lsdException w:name="No List" w:semiHidden="1" w:unhideWhenUsed="1"/>
+    <w:lsdException w:name="Outline List 1" w:semiHidden="1" w:unhideWhenUsed="1"/>
+    <w:lsdException w:name="Outline List 2" w:semiHidden="1" w:unhideWhenUsed="1"/>
+    <w:lsdException w:name="Outline List 3" w:semiHidden="1" w:unhideWhenUsed="1"/>
+    <w:lsdException w:name="Table Simple 1" w:semiHidden="1" w:unhideWhenUsed="1"/>
+    <w:lsdException w:name="Table Simple 2" w:semiHidden="1" w:unhideWhenUsed="1"/>
+    <w:lsdException w:name="Table Simple 3" w:semiHidden="1" w:unhideWhenUsed="1"/>
+    <w:lsdException w:name="Table Classic 1" w:semiHidden="1" w:unhideWhenUsed="1"/>
+    <w:lsdException w:name="Table Classic 2" w:semiHidden="1" w:unhideWhenUsed="1"/>
+    <w:lsdException w:name="Table Classic 3" w:semiHidden="1" w:unhideWhenUsed="1"/>
+    <w:lsdException w:name="Table Classic 4" w:semiHidden="1" w:unhideWhenUsed="1"/>
+    <w:lsdException w:name="Table Colorful 1" w:semiHidden="1" w:unhideWhenUsed="1"/>
+    <w:lsdException w:name="Table Colorful 2" w:semiHidden="1" w:unhideWhenUsed="1"/>
+    <w:lsdException w:name="Table Colorful 3" w:semiHidden="1" w:unhideWhenUsed="1"/>
+    <w:lsdException w:name="Table Columns 1" w:semiHidden="1" w:unhideWhenUsed="1"/>
+    <w:lsdException w:name="Table Columns 2" w:semiHidden="1" w:unhideWhenUsed="1"/>
+    <w:lsdException w:name="Table Columns 3" w:semiHidden="1" w:unhideWhenUsed="1"/>
+    <w:lsdException w:name="Table Columns 4" w:semiHidden="1" w:unhideWhenUsed="1"/>
+    <w:lsdException w:name="Table Columns 5" w:semiHidden="1" w:unhideWhenUsed="1"/>
+    <w:lsdException w:name="Table Grid 1" w:semiHidden="1" w:unhideWhenUsed="1"/>
+    <w:lsdException w:name="Table Grid 2" w:semiHidden="1" w:unhideWhenUsed="1"/>
+    <w:lsdException w:name="Table Grid 3" w:semiHidden="1" w:unhideWhenUsed="1"/>
+    <w:lsdException w:name="Table Grid 4" w:semiHidden="1" w:unhideWhenUsed="1"/>
+    <w:lsdException w:name="Table Grid 5" w:semiHidden="1" w:unhideWhenUsed="1"/>
+    <w:lsdException w:name="Table Grid 6" w:semiHidden="1" w:unhideWhenUsed="1"/>
+    <w:lsdException w:name="Table Grid 7" w:semiHidden="1" w:unhideWhenUsed="1"/>
+    <w:lsdException w:name="Table Grid 8" w:semiHidden="1" w:unhideWhenUsed="1"/>
+    <w:lsdException w:name="Table List 1" w:semiHidden="1" w:unhideWhenUsed="1"/>
+    <w:lsdException w:name="Table List 2" w:semiHidden="1" w:unhideWhenUsed="1"/>
+    <w:lsdException w:name="Table List 3" w:semiHidden="1" w:unhideWhenUsed="1"/>
+    <w:lsdException w:name="Table List 4" w:semiHidden="1" w:unhideWhenUsed="1"/>
+    <w:lsdException w:name="Table List 5" w:semiHidden="1" w:unhideWhenUsed="1"/>
+    <w:lsdException w:name="Table List 6" w:semiHidden="1" w:unhideWhenUsed="1"/>
+    <w:lsdException w:name="Table List 7" w:semiHidden="1" w:unhideWhenUsed="1"/>
+    <w:lsdException w:name="Table List 8" w:semiHidden="1" w:unhideWhenUsed="1"/>
+    <w:lsdException w:name="Table 3D effects 1" w:semiHidden="1" w:unhideWhenUsed="1"/>
+    <w:lsdException w:name="Table 3D effects 2" w:semiHidden="1" w:unhideWhenUsed="1"/>
+    <w:lsdException w:name="Table 3D effects 3" w:semiHidden="1" w:unhideWhenUsed="1"/>
+    <w:lsdException w:name="Table Contemporary" w:semiHidden="1" w:unhideWhenUsed="1"/>
+    <w:lsdException w:name="Table Elegant" w:semiHidden="1" w:unhideWhenUsed="1"/>
+    <w:lsdException w:name="Table Professional" w:semiHidden="1" w:unhideWhenUsed="1"/>
+    <w:lsdException w:name="Table Subtle 1" w:semiHidden="1" w:unhideWhenUsed="1"/>
+    <w:lsdException w:name="Table Subtle 2" w:semiHidden="1" w:unhideWhenUsed="1"/>
+    <w:lsdException w:name="Table Web 1" w:semiHidden="1" w:unhideWhenUsed="1"/>
+    <w:lsdException w:name="Table Web 2" w:semiHidden="1" w:unhideWhenUsed="1"/>
+    <w:lsdException w:name="Table Web 3" w:semiHidden="1" w:unhideWhenUsed="1"/>
+    <w:lsdException w:name="Balloon Text" w:semiHidden="1" w:unhideWhenUsed="1"/>
+    <w:lsdException w:name="Table Grid" w:uiPriority="39"/>
+    <w:lsdException w:name="Table Theme" w:semiHidden="1" w:unhideWhenUsed="1"/>
+    <w:lsdException w:name="Placeholder Text" w:semiHidden="1"/>
+    <w:lsdException w:name="No Spacing" w:uiPriority="1" w:qFormat="1"/>
+    <w:lsdException w:name="Light Shading" w:uiPriority="60"/>
+    <w:lsdException w:name="Light List" w:uiPriority="61"/>
+    <w:lsdException w:name="Light Grid" w:uiPriority="62"/>
+    <w:lsdException w:name="Medium Shading 1" w:uiPriority="63"/>
+    <w:lsdException w:name="Medium Shading 2" w:uiPriority="64"/>
+    <w:lsdException w:name="Medium List 1" w:uiPriority="65"/>
+    <w:lsdException w:name="Medium List 2" w:uiPriority="66"/>
+    <w:lsdException w:name="Medium Grid 1" w:uiPriority="67"/>
+    <w:lsdException w:name="Medium Grid 2" w:uiPriority="68"/>
+    <w:lsdException w:name="Medium Grid 3" w:uiPriority="69"/>
+    <w:lsdException w:name="Dark List" w:uiPriority="70"/>
+    <w:lsdException w:name="Colorful Shading" w:uiPriority="71"/>
+    <w:lsdException w:name="Colorful List" w:uiPriority="72"/>
+    <w:lsdException w:name="Colorful Grid" w:uiPriority="73"/>
+    <w:lsdException w:name="Light Shading Accent 1" w:uiPriority="60"/>
+    <w:lsdException w:name="Light List Accent 1" w:uiPriority="61"/>
+    <w:lsdException w:name="Light Grid Accent 1" w:uiPriority="62"/>
+    <w:lsdException w:name="Medium Shading 1 Accent 1" w:uiPriority="63"/>
+    <w:lsdException w:name="Medium Shading 2 Accent 1" w:uiPriority="64"/>
+    <w:lsdException w:name="Medium List 1 Accent 1" w:uiPriority="65"/>
+    <w:lsdException w:name="Revision" w:semiHidden="1"/>
+    <w:lsdException w:name="List Paragraph" w:uiPriority="34" w:qFormat="1"/>
+    <w:lsdException w:name="Quote" w:uiPriority="29" w:qFormat="1"/>
+    <w:lsdException w:name="Intense Quote" w:uiPriority="30" w:qFormat="1"/>
+    <w:lsdException w:name="Medium List 2 Accent 1" w:uiPriority="66"/>
+    <w:lsdException w:name="Medium Grid 1 Accent 1" w:uiPriority="67"/>
+    <w:lsdException w:name="Medium Grid 2 Accent 1" w:uiPriority="68"/>
+    <w:lsdException w:name="Medium Grid 3 Accent 1" w:uiPriority="69"/>
+    <w:lsdException w:name="Dark List Accent 1" w:uiPriority="70"/>
+    <w:lsdException w:name="Colorful Shading Accent 1" w:uiPriority="71"/>
+    <w:lsdException w:name="Colorful List Accent 1" w:uiPriority="72"/>
+    <w:lsdException w:name="Colorful Grid Accent 1" w:uiPriority="73"/>
+    <w:lsdException w:name="Light Shading Accent 2" w:uiPriority="60"/>
+    <w:lsdException w:name="Light List Accent 2" w:uiPriority="61"/>
+    <w:lsdException w:name="Light Grid Accent 2" w:uiPriority="62"/>
+    <w:lsdException w:name="Medium Shading 1 Accent 2" w:uiPriority="63"/>
+    <w:lsdException w:name="Medium Shading 2 Accent 2" w:uiPriority="64"/>
+    <w:lsdException w:name="Medium List 1 Accent 2" w:uiPriority="65"/>
+    <w:lsdException w:name="Medium List 2 Accent 2" w:uiPriority="66"/>
+    <w:lsdException w:name="Medium Grid 1 Accent 2" w:uiPriority="67"/>
+    <w:lsdException w:name="Medium Grid 2 Accent 2" w:uiPriority="68"/>
+    <w:lsdException w:name="Medium Grid 3 Accent 2" w:uiPriority="69"/>
+    <w:lsdException w:name="Dark List Accent 2" w:uiPriority="70"/>
+    <w:lsdException w:name="Colorful Shading Accent 2" w:uiPriority="71"/>
+    <w:lsdException w:name="Colorful List Accent 2" w:uiPriority="72"/>
+    <w:lsdException w:name="Colorful Grid Accent 2" w:uiPriority="73"/>
+    <w:lsdException w:name="Light Shading Accent 3" w:uiPriority="60"/>
+    <w:lsdException w:name="Light List Accent 3" w:uiPriority="61"/>
+    <w:lsdException w:name="Light Grid Accent 3" w:uiPriority="62"/>
+    <w:lsdException w:name="Medium Shading 1 Accent 3" w:uiPriority="63"/>
+    <w:lsdException w:name="Medium Shading 2 Accent 3" w:uiPriority="64"/>
+    <w:lsdException w:name="Medium List 1 Accent 3" w:uiPriority="65"/>
+    <w:lsdException w:name="Medium List 2 Accent 3" w:uiPriority="66"/>
+    <w:lsdException w:name="Medium Grid 1 Accent 3" w:uiPriority="67"/>
+    <w:lsdException w:name="Medium Grid 2 Accent 3" w:uiPriority="68"/>
+    <w:lsdException w:name="Medium Grid 3 Accent 3" w:uiPriority="69"/>
+    <w:lsdException w:name="Dark List Accent 3" w:uiPriority="70"/>
+    <w:lsdException w:name="Colorful Shading Accent 3" w:uiPriority="71"/>
+    <w:lsdException w:name="Colorful List Accent 3" w:uiPriority="72"/>
+    <w:lsdException w:name="Colorful Grid Accent 3" w:uiPriority="73"/>
+    <w:lsdException w:name="Light Shading Accent 4" w:uiPriority="60"/>
+    <w:lsdException w:name="Light List Accent 4" w:uiPriority="61"/>
+    <w:lsdException w:name="Light Grid Accent 4" w:uiPriority="62"/>
+    <w:lsdException w:name="Medium Shading 1 Accent 4" w:uiPriority="63"/>
+    <w:lsdException w:name="Medium Shading 2 Accent 4" w:uiPriority="64"/>
+    <w:lsdException w:name="Medium List 1 Accent 4" w:uiPriority="65"/>
+    <w:lsdException w:name="Medium List 2 Accent 4" w:uiPriority="66"/>
+    <w:lsdException w:name="Medium Grid 1 Accent 4" w:uiPriority="67"/>
+    <w:lsdException w:name="Medium Grid 2 Accent 4" w:uiPriority="68"/>
+    <w:lsdException w:name="Medium Grid 3 Accent 4" w:uiPriority="69"/>
+    <w:lsdException w:name="Dark List Accent 4" w:uiPriority="70"/>
+    <w:lsdException w:name="Colorful Shading Accent 4" w:uiPriority="71"/>
+    <w:lsdException w:name="Colorful List Accent 4" w:uiPriority="72"/>
+    <w:lsdException w:name="Colorful Grid Accent 4" w:uiPriority="73"/>
+    <w:lsdException w:name="Light Shading Accent 5" w:uiPriority="60"/>
+    <w:lsdException w:name="Light List Accent 5" w:uiPriority="61"/>
+    <w:lsdException w:name="Light Grid Accent 5" w:uiPriority="62"/>
+    <w:lsdException w:name="Medium Shading 1 Accent 5" w:uiPriority="63"/>
+    <w:lsdException w:name="Medium Shading 2 Accent 5" w:uiPriority="64"/>
+    <w:lsdException w:name="Medium List 1 Accent 5" w:uiPriority="65"/>
+    <w:lsdException w:name="Medium List 2 Accent 5" w:uiPriority="66"/>
+    <w:lsdException w:name="Medium Grid 1 Accent 5" w:uiPriority="67"/>
+    <w:lsdException w:name="Medium Grid 2 Accent 5" w:uiPriority="68"/>
+    <w:lsdException w:name="Medium Grid 3 Accent 5" w:uiPriority="69"/>
+    <w:lsdException w:name="Dark List Accent 5" w:uiPriority="70"/>
+    <w:lsdException w:name="Colorful Shading Accent 5" w:uiPriority="71"/>
+    <w:lsdException w:name="Colorful List Accent 5" w:uiPriority="72"/>
+    <w:lsdException w:name="Colorful Grid Accent 5" w:uiPriority="73"/>
+    <w:lsdException w:name="Light Shading Accent 6" w:uiPriority="60"/>
+    <w:lsdException w:name="Light List Accent 6" w:uiPriority="61"/>
+    <w:lsdException w:name="Light Grid Accent 6" w:uiPriority="62"/>
+    <w:lsdException w:name="Medium Shading 1 Accent 6" w:uiPriority="63"/>
+    <w:lsdException w:name="Medium Shading 2 Accent 6" w:uiPriority="64"/>
+    <w:lsdException w:name="Medium List 1 Accent 6" w:uiPriority="65"/>
+    <w:lsdException w:name="Medium List 2 Accent 6" w:uiPriority="66"/>
+    <w:lsdException w:name="Medium Grid 1 Accent 6" w:uiPriority="67"/>
+    <w:lsdException w:name="Medium Grid 2 Accent 6" w:uiPriority="68"/>
+    <w:lsdException w:name="Medium Grid 3 Accent 6" w:uiPriority="69"/>
+    <w:lsdException w:name="Dark List Accent 6" w:uiPriority="70"/>
+    <w:lsdException w:name="Colorful Shading Accent 6" w:uiPriority="71"/>
+    <w:lsdException w:name="Colorful List Accent 6" w:uiPriority="72"/>
+    <w:lsdException w:name="Colorful Grid Accent 6" w:uiPriority="73"/>
+    <w:lsdException w:name="Subtle Emphasis" w:uiPriority="19" w:qFormat="1"/>
+    <w:lsdException w:name="Intense Emphasis" w:uiPriority="21" w:qFormat="1"/>
+    <w:lsdException w:name="Subtle Reference" w:uiPriority="31" w:qFormat="1"/>
+    <w:lsdException w:name="Intense Reference" w:uiPriority="32" w:qFormat="1"/>
+    <w:lsdException w:name="Book Title" w:uiPriority="33" w:qFormat="1"/>
+    <w:lsdException w:name="Bibliography" w:semiHidden="1" w:uiPriority="37" w:unhideWhenUsed="1"/>
+    <w:lsdException w:name="TOC Heading" w:semiHidden="1" w:uiPriority="39" w:unhideWhenUsed="1" w:qFormat="1"/>
+    <w:lsdException w:name="Plain Table 1" w:uiPriority="41"/>
+    <w:lsdException w:name="Plain Table 2" w:uiPriority="42"/>
+    <w:lsdException w:name="Plain Table 3" w:uiPriority="43"/>
+    <w:lsdException w:name="Plain Table 4" w:uiPriority="44"/>
+    <w:lsdException w:name="Plain Table 5" w:uiPriority="45"/>
+    <w:lsdException w:name="Grid Table Light" w:uiPriority="40"/>
+    <w:lsdException w:name="Grid Table 1 Light" w:uiPriority="46"/>
+    <w:lsdException w:name="Grid Table 2" w:uiPriority="47"/>
+    <w:lsdException w:name="Grid Table 3" w:uiPriority="48"/>
+    <w:lsdException w:name="Grid Table 4" w:uiPriority="49"/>
+    <w:lsdException w:name="Grid Table 5 Dark" w:uiPriority="50"/>
+    <w:lsdException w:name="Grid Table 6 Colorful" w:uiPriority="51"/>
+    <w:lsdException w:name="Grid Table 7 Colorful" w:uiPriority="52"/>
+    <w:lsdException w:name="Grid Table 1 Light Accent 1" w:uiPriority="46"/>
+    <w:lsdException w:name="Grid Table 2 Accent 1" w:uiPriority="47"/>
+    <w:lsdException w:name="Grid Table 3 Accent 1" w:uiPriority="48"/>
+    <w:lsdException w:name="Grid Table 4 Accent 1" w:uiPriority="49"/>
+    <w:lsdException w:name="Grid Table 5 Dark Accent 1" w:uiPriority="50"/>
+    <w:lsdException w:name="Grid Table 6 Colorful Accent 1" w:uiPriority="51"/>
+    <w:lsdException w:name="Grid Table 7 Colorful Accent 1" w:uiPriority="52"/>
+    <w:lsdException w:name="Grid Table 1 Light Accent 2" w:uiPriority="46"/>
+    <w:lsdException w:name="Grid Table 2 Accent 2" w:uiPriority="47"/>
+    <w:lsdException w:name="Grid Table 3 Accent 2" w:uiPriority="48"/>
+    <w:lsdException w:name="Grid Table 4 Accent 2" w:uiPriority="49"/>
+    <w:lsdException w:name="Grid Table 5 Dark Accent 2" w:uiPriority="50"/>
+    <w:lsdException w:name="Grid Table 6 Colorful Accent 2" w:uiPriority="51"/>
+    <w:lsdException w:name="Grid Table 7 Colorful Accent 2" w:uiPriority="52"/>
+    <w:lsdException w:name="Grid Table 1 Light Accent 3" w:uiPriority="46"/>
+    <w:lsdException w:name="Grid Table 2 Accent 3" w:uiPriority="47"/>
+    <w:lsdException w:name="Grid Table 3 Accent 3" w:uiPriority="48"/>
+    <w:lsdException w:name="Grid Table 4 Accent 3" w:uiPriority="49"/>
+    <w:lsdException w:name="Grid Table 5 Dark Accent 3" w:uiPriority="50"/>
+    <w:lsdException w:name="Grid Table 6 Colorful Accent 3" w:uiPriority="51"/>
+    <w:lsdException w:name="Grid Table 7 Colorful Accent 3" w:uiPriority="52"/>
+    <w:lsdException w:name="Grid Table 1 Light Accent 4" w:uiPriority="46"/>
+    <w:lsdException w:name="Grid Table 2 Accent 4" w:uiPriority="47"/>
+    <w:lsdException w:name="Grid Table 3 Accent 4" w:uiPriority="48"/>
+    <w:lsdException w:name="Grid Table 4 Accent 4" w:uiPriority="49"/>
+    <w:lsdException w:name="Grid Table 5 Dark Accent 4" w:uiPriority="50"/>
+    <w:lsdException w:name="Grid Table 6 Colorful Accent 4" w:uiPriority="51"/>
+    <w:lsdException w:name="Grid Table 7 Colorful Accent 4" w:uiPriority="52"/>
+    <w:lsdException w:name="Grid Table 1 Light Accent 5" w:uiPriority="46"/>
+    <w:lsdException w:name="Grid Table 2 Accent 5" w:uiPriority="47"/>
+    <w:lsdException w:name="Grid Table 3 Accent 5" w:uiPriority="48"/>
+    <w:lsdException w:name="Grid Table 4 Accent 5" w:uiPriority="49"/>
+    <w:lsdException w:name="Grid Table 5 Dark Accent 5" w:uiPriority="50"/>
+    <w:lsdException w:name="Grid Table 6 Colorful Accent 5" w:uiPriority="51"/>
+    <w:lsdException w:name="Grid Table 7 Colorful Accent 5" w:uiPriority="52"/>
+    <w:lsdException w:name="Grid Table 1 Light Accent 6" w:uiPriority="46"/>
+    <w:lsdException w:name="Grid Table 2 Accent 6" w:uiPriority="47"/>
+    <w:lsdException w:name="Grid Table 3 Accent 6" w:uiPriority="48"/>
+    <w:lsdException w:name="Grid Table 4 Accent 6" w:uiPriority="49"/>
+    <w:lsdException w:name="Grid Table 5 Dark Accent 6" w:uiPriority="50"/>
+    <w:lsdException w:name="Grid Table 6 Colorful Accent 6" w:uiPriority="51"/>
+    <w:lsdException w:name="Grid Table 7 Colorful Accent 6" w:uiPriority="52"/>
+    <w:lsdException w:name="List Table 1 Light" w:uiPriority="46"/>
+    <w:lsdException w:name="List Table 2" w:uiPriority="47"/>
+    <w:lsdException w:name="List Table 3" w:uiPriority="48"/>
+    <w:lsdException w:name="List Table 4" w:uiPriority="49"/>
+    <w:lsdException w:name="List Table 5 Dark" w:uiPriority="50"/>
+    <w:lsdException w:name="List Table 6 Colorful" w:uiPriority="51"/>
+    <w:lsdException w:name="List Table 7 Colorful" w:uiPriority="52"/>
+    <w:lsdException w:name="List Table 1 Light Accent 1" w:uiPriority="46"/>
+    <w:lsdException w:name="List Table 2 Accent 1" w:uiPriority="47"/>
+    <w:lsdException w:name="List Table 3 Accent 1" w:uiPriority="48"/>
+    <w:lsdException w:name="List Table 4 Accent 1" w:uiPriority="49"/>
+    <w:lsdException w:name="List Table 5 Dark Accent 1" w:uiPriority="50"/>
+    <w:lsdException w:name="List Table 6 Colorful Accent 1" w:uiPriority="51"/>
+    <w:lsdException w:name="List Table 7 Colorful Accent 1" w:uiPriority="52"/>
+    <w:lsdException w:name="List Table 1 Light Accent 2" w:uiPriority="46"/>
+    <w:lsdException w:name="List Table 2 Accent 2" w:uiPriority="47"/>
+    <w:lsdException w:name="List Table 3 Accent 2" w:uiPriority="48"/>
+    <w:lsdException w:name="List Table 4 Accent 2" w:uiPriority="49"/>
+    <w:lsdException w:name="List Table 5 Dark Accent 2" w:uiPriority="50"/>
+    <w:lsdException w:name="List Table 6 Colorful Accent 2" w:uiPriority="51"/>
+    <w:lsdException w:name="List Table 7 Colorful Accent 2" w:uiPriority="52"/>
+    <w:lsdException w:name="List Table 1 Light Accent 3" w:uiPriority="46"/>
+    <w:lsdException w:name="List Table 2 Accent 3" w:uiPriority="47"/>
+    <w:lsdException w:name="List Table 3 Accent 3" w:uiPriority="48"/>
+    <w:lsdException w:name="List Table 4 Accent 3" w:uiPriority="49"/>
+    <w:lsdException w:name="List Table 5 Dark Accent 3" w:uiPriority="50"/>
+    <w:lsdException w:name="List Table 6 Colorful Accent 3" w:uiPriority="51"/>
+    <w:lsdException w:name="List Table 7 Colorful Accent 3" w:uiPriority="52"/>
+    <w:lsdException w:name="List Table 1 Light Accent 4" w:uiPriority="46"/>
+    <w:lsdException w:name="List Table 2 Accent 4" w:uiPriority="47"/>
+    <w:lsdException w:name="List Table 3 Accent 4" w:uiPriority="48"/>
+    <w:lsdException w:name="List Table 4 Accent 4" w:uiPriority="49"/>
+    <w:lsdException w:name="List Table 5 Dark Accent 4" w:uiPriority="50"/>
+    <w:lsdException w:name="List Table 6 Colorful Accent 4" w:uiPriority="51"/>
+    <w:lsdException w:name="List Table 7 Colorful Accent 4" w:uiPriority="52"/>
+    <w:lsdException w:name="List Table 1 Light Accent 5" w:uiPriority="46"/>
+    <w:lsdException w:name="List Table 2 Accent 5" w:uiPriority="47"/>
+    <w:lsdException w:name="List Table 3 Accent 5" w:uiPriority="48"/>
+    <w:lsdException w:name="List Table 4 Accent 5" w:uiPriority="49"/>
+    <w:lsdException w:name="List Table 5 Dark Accent 5" w:uiPriority="50"/>
+    <w:lsdException w:name="List Table 6 Colorful Accent 5" w:uiPriority="51"/>
+    <w:lsdException w:name="List Table 7 Colorful Accent 5" w:uiPriority="52"/>
+    <w:lsdException w:name="List Table 1 Light Accent 6" w:uiPriority="46"/>
+    <w:lsdException w:name="List Table 2 Accent 6" w:uiPriority="47"/>
+    <w:lsdException w:name="List Table 3 Accent 6" w:uiPriority="48"/>
+    <w:lsdException w:name="List Table 4 Accent 6" w:uiPriority="49"/>
+    <w:lsdException w:name="List Table 5 Dark Accent 6" w:uiPriority="50"/>
+    <w:lsdException w:name="List Table 6 Colorful Accent 6" w:uiPriority="51"/>
+    <w:lsdException w:name="List Table 7 Colorful Accent 6" w:uiPriority="52"/>
+    <w:lsdException w:name="Mention" w:semiHidden="1" w:unhideWhenUsed="1"/>
+    <w:lsdException w:name="Smart Hyperlink" w:semiHidden="1" w:unhideWhenUsed="1"/>
+    <w:lsdException w:name="Hashtag" w:semiHidden="1" w:unhideWhenUsed="1"/>
+    <w:lsdException w:name="Unresolved Mention" w:semiHidden="1" w:unhideWhenUsed="1"/>
+  </w:latentStyles>
+  <w:style w:type="paragraph" w:default="1" w:styleId="Normal">
+    <w:name w:val="Normal"/>
+    <w:qFormat/>
+  </w:style>
+  <w:style w:type="character" w:default="1" w:styleId="Standardskriftforavsnitt">
+    <w:name w:val="Default Paragraph Font"/>
+    <w:uiPriority w:val="1"/>
+    <w:semiHidden/>
+    <w:unhideWhenUsed/>
+  </w:style>
+  <w:style w:type="table" w:default="1" w:styleId="Vanligtabell">
+    <w:name w:val="Normal Table"/>
+    <w:uiPriority w:val="99"/>
+    <w:semiHidden/>
+    <w:unhideWhenUsed/>
+    <w:tblPr>
+      <w:tblInd w:w="0" w:type="dxa"/>
+      <w:tblCellMar>
+        <w:top w:w="0" w:type="dxa"/>
+        <w:left w:w="108" w:type="dxa"/>
+        <w:bottom w:w="0" w:type="dxa"/>
+        <w:right w:w="108" w:type="dxa"/>
+      </w:tblCellMar>
+    </w:tblPr>
+  </w:style>
+  <w:style w:type="numbering" w:default="1" w:styleId="Ingenliste">
+    <w:name w:val="No List"/>
+    <w:uiPriority w:val="99"/>
+    <w:semiHidden/>
+    <w:unhideWhenUsed/>
+  </w:style>
+  <w:style w:type="paragraph" w:customStyle="1" w:styleId="64F7D6ECAE574895AFC9EB0629065ACE">
+    <w:name w:val="64F7D6ECAE574895AFC9EB0629065ACE"/>
+    <w:rsid w:val="00A77113"/>
+  </w:style>
+</w:styles>
+</file>
+
+<file path=word/glossary/webSettings.xml><?xml version="1.0" encoding="utf-8"?>
+<w:webSettings xmlns:mc="http://schemas.openxmlformats.org/markup-compatibility/2006" xmlns:r="http://schemas.openxmlformats.org/officeDocument/2006/relationships" xmlns:w="http://schemas.openxmlformats.org/wordprocessingml/2006/main" xmlns:w14="http://schemas.microsoft.com/office/word/2010/wordml" xmlns:w15="http://schemas.microsoft.com/office/word/2012/wordml" xmlns:w16cid="http://schemas.microsoft.com/office/word/2016/wordml/cid" xmlns:w16se="http://schemas.microsoft.com/office/word/2015/wordml/symex" mc:Ignorable="w14 w15 w16se w16cid">
+  <w:optimizeForBrowser/>
+  <w:allowPNG/>
+</w:webSettings>
 </file>
 
 <file path=word/theme/theme1.xml><?xml version="1.0" encoding="utf-8"?>
@@ -737,4 +3786,16 @@
     </a:ext>
   </a:extLst>
 </a:theme>
+</file>
+
+<file path=customXml/item1.xml><?xml version="1.0" encoding="utf-8"?>
+<b:Sources xmlns:b="http://schemas.openxmlformats.org/officeDocument/2006/bibliography" xmlns="http://schemas.openxmlformats.org/officeDocument/2006/bibliography" SelectedStyle="\APASixthEditionOfficeOnline.xsl" StyleName="APA" Version="6"/>
+</file>
+
+<file path=customXml/itemProps1.xml><?xml version="1.0" encoding="utf-8"?>
+<ds:datastoreItem xmlns:ds="http://schemas.openxmlformats.org/officeDocument/2006/customXml" ds:itemID="{FDA29C4E-CF8B-4EA9-8FF8-9BF7D7CE12DF}">
+  <ds:schemaRefs>
+    <ds:schemaRef ds:uri="http://schemas.openxmlformats.org/officeDocument/2006/bibliography"/>
+  </ds:schemaRefs>
+</ds:datastoreItem>
 </file>
--- a/Sluttrapport.docx
+++ b/Sluttrapport.docx
@@ -164,9 +164,11 @@
             <w:tabs>
               <w:tab w:val="right" w:leader="dot" w:pos="9062"/>
             </w:tabs>
-            <w:spacing w:line="360" w:lineRule="auto"/>
             <w:rPr>
               <w:noProof/>
+              <w:sz w:val="22"/>
+              <w:szCs w:val="22"/>
+              <w:lang w:eastAsia="nb-NO"/>
             </w:rPr>
           </w:pPr>
           <w:r>
@@ -178,7 +180,7 @@
           <w:r>
             <w:fldChar w:fldCharType="separate"/>
           </w:r>
-          <w:hyperlink w:anchor="_Toc531442427" w:history="1">
+          <w:hyperlink w:anchor="_Toc531522365" w:history="1">
             <w:r>
               <w:rPr>
                 <w:rStyle w:val="Hyperkobling"/>
@@ -205,7 +207,7 @@
                 <w:noProof/>
                 <w:webHidden/>
               </w:rPr>
-              <w:instrText xml:space="preserve"> PAGEREF _Toc531442427 \h </w:instrText>
+              <w:instrText xml:space="preserve"> PAGEREF _Toc531522365 \h </w:instrText>
             </w:r>
             <w:r>
               <w:rPr>
@@ -242,18 +244,20 @@
             <w:tabs>
               <w:tab w:val="right" w:leader="dot" w:pos="9062"/>
             </w:tabs>
-            <w:spacing w:line="360" w:lineRule="auto"/>
             <w:rPr>
               <w:noProof/>
+              <w:sz w:val="22"/>
+              <w:szCs w:val="22"/>
+              <w:lang w:eastAsia="nb-NO"/>
             </w:rPr>
           </w:pPr>
-          <w:hyperlink w:anchor="_Toc531442428" w:history="1">
+          <w:hyperlink w:anchor="_Toc531522366" w:history="1">
             <w:r>
               <w:rPr>
                 <w:rStyle w:val="Hyperkobling"/>
                 <w:noProof/>
               </w:rPr>
-              <w:t>Løsning</w:t>
+              <w:t>Løsningen</w:t>
             </w:r>
             <w:r>
               <w:rPr>
@@ -274,7 +278,7 @@
                 <w:noProof/>
                 <w:webHidden/>
               </w:rPr>
-              <w:instrText xml:space="preserve"> PAGEREF _Toc531442428 \h </w:instrText>
+              <w:instrText xml:space="preserve"> PAGEREF _Toc531522366 \h </w:instrText>
             </w:r>
             <w:r>
               <w:rPr>
@@ -311,12 +315,14 @@
             <w:tabs>
               <w:tab w:val="right" w:leader="dot" w:pos="9062"/>
             </w:tabs>
-            <w:spacing w:line="360" w:lineRule="auto"/>
             <w:rPr>
               <w:noProof/>
+              <w:sz w:val="22"/>
+              <w:szCs w:val="22"/>
+              <w:lang w:eastAsia="nb-NO"/>
             </w:rPr>
           </w:pPr>
-          <w:hyperlink w:anchor="_Toc531442429" w:history="1">
+          <w:hyperlink w:anchor="_Toc531522367" w:history="1">
             <w:r>
               <w:rPr>
                 <w:rStyle w:val="Hyperkobling"/>
@@ -343,7 +349,7 @@
                 <w:noProof/>
                 <w:webHidden/>
               </w:rPr>
-              <w:instrText xml:space="preserve"> PAGEREF _Toc531442429 \h </w:instrText>
+              <w:instrText xml:space="preserve"> PAGEREF _Toc531522367 \h </w:instrText>
             </w:r>
             <w:r>
               <w:rPr>
@@ -380,12 +386,14 @@
             <w:tabs>
               <w:tab w:val="right" w:leader="dot" w:pos="9062"/>
             </w:tabs>
-            <w:spacing w:line="360" w:lineRule="auto"/>
             <w:rPr>
               <w:noProof/>
+              <w:sz w:val="22"/>
+              <w:szCs w:val="22"/>
+              <w:lang w:eastAsia="nb-NO"/>
             </w:rPr>
           </w:pPr>
-          <w:hyperlink w:anchor="_Toc531442430" w:history="1">
+          <w:hyperlink w:anchor="_Toc531522368" w:history="1">
             <w:r>
               <w:rPr>
                 <w:rStyle w:val="Hyperkobling"/>
@@ -412,7 +420,7 @@
                 <w:noProof/>
                 <w:webHidden/>
               </w:rPr>
-              <w:instrText xml:space="preserve"> PAGEREF _Toc531442430 \h </w:instrText>
+              <w:instrText xml:space="preserve"> PAGEREF _Toc531522368 \h </w:instrText>
             </w:r>
             <w:r>
               <w:rPr>
@@ -449,12 +457,14 @@
             <w:tabs>
               <w:tab w:val="right" w:leader="dot" w:pos="9062"/>
             </w:tabs>
-            <w:spacing w:line="360" w:lineRule="auto"/>
             <w:rPr>
               <w:noProof/>
+              <w:sz w:val="22"/>
+              <w:szCs w:val="22"/>
+              <w:lang w:eastAsia="nb-NO"/>
             </w:rPr>
           </w:pPr>
-          <w:hyperlink w:anchor="_Toc531442431" w:history="1">
+          <w:hyperlink w:anchor="_Toc531522369" w:history="1">
             <w:r>
               <w:rPr>
                 <w:rStyle w:val="Hyperkobling"/>
@@ -481,7 +491,7 @@
                 <w:noProof/>
                 <w:webHidden/>
               </w:rPr>
-              <w:instrText xml:space="preserve"> PAGEREF _Toc531442431 \h </w:instrText>
+              <w:instrText xml:space="preserve"> PAGEREF _Toc531522369 \h </w:instrText>
             </w:r>
             <w:r>
               <w:rPr>
@@ -518,12 +528,14 @@
             <w:tabs>
               <w:tab w:val="right" w:leader="dot" w:pos="9062"/>
             </w:tabs>
-            <w:spacing w:line="360" w:lineRule="auto"/>
             <w:rPr>
               <w:noProof/>
+              <w:sz w:val="22"/>
+              <w:szCs w:val="22"/>
+              <w:lang w:eastAsia="nb-NO"/>
             </w:rPr>
           </w:pPr>
-          <w:hyperlink w:anchor="_Toc531442432" w:history="1">
+          <w:hyperlink w:anchor="_Toc531522370" w:history="1">
             <w:r>
               <w:rPr>
                 <w:rStyle w:val="Hyperkobling"/>
@@ -550,7 +562,7 @@
                 <w:noProof/>
                 <w:webHidden/>
               </w:rPr>
-              <w:instrText xml:space="preserve"> PAGEREF _Toc531442432 \h </w:instrText>
+              <w:instrText xml:space="preserve"> PAGEREF _Toc531522370 \h </w:instrText>
             </w:r>
             <w:r>
               <w:rPr>
@@ -608,7 +620,7 @@
         <w:pStyle w:val="Overskrift1"/>
         <w:spacing w:line="360" w:lineRule="auto"/>
       </w:pPr>
-      <w:bookmarkStart w:id="0" w:name="_Toc531442427"/>
+      <w:bookmarkStart w:id="0" w:name="_Toc531522365"/>
       <w:r>
         <w:lastRenderedPageBreak/>
         <w:t>Forord</w:t>
@@ -771,10 +783,13 @@
         <w:pStyle w:val="Overskrift1"/>
         <w:spacing w:line="360" w:lineRule="auto"/>
       </w:pPr>
-      <w:bookmarkStart w:id="1" w:name="_Toc531442428"/>
+      <w:bookmarkStart w:id="1" w:name="_Toc531522366"/>
       <w:r>
         <w:t>Løsning</w:t>
       </w:r>
+      <w:r>
+        <w:t>en</w:t>
+      </w:r>
       <w:bookmarkEnd w:id="1"/>
     </w:p>
     <w:p>
@@ -850,7 +865,7 @@
         <w:pStyle w:val="Overskrift1"/>
         <w:spacing w:line="360" w:lineRule="auto"/>
       </w:pPr>
-      <w:bookmarkStart w:id="2" w:name="_Toc531442429"/>
+      <w:bookmarkStart w:id="2" w:name="_Toc531522367"/>
       <w:r>
         <w:lastRenderedPageBreak/>
         <w:t>Diagram</w:t>
@@ -875,7 +890,7 @@
         <w:pStyle w:val="Overskrift1"/>
         <w:spacing w:line="360" w:lineRule="auto"/>
       </w:pPr>
-      <w:bookmarkStart w:id="3" w:name="_Toc531442430"/>
+      <w:bookmarkStart w:id="3" w:name="_Toc531522368"/>
       <w:r>
         <w:t>Informasjon</w:t>
       </w:r>
@@ -1258,7 +1273,7 @@
         <w:pStyle w:val="Overskrift1"/>
         <w:spacing w:line="360" w:lineRule="auto"/>
       </w:pPr>
-      <w:bookmarkStart w:id="4" w:name="_Toc531442431"/>
+      <w:bookmarkStart w:id="4" w:name="_Toc531522369"/>
       <w:r>
         <w:lastRenderedPageBreak/>
         <w:t>Arbeidsinnsats</w:t>
@@ -1330,7 +1345,7 @@
         <w:pStyle w:val="Overskrift1"/>
         <w:spacing w:line="360" w:lineRule="auto"/>
       </w:pPr>
-      <w:bookmarkStart w:id="5" w:name="_Toc531442432"/>
+      <w:bookmarkStart w:id="5" w:name="_Toc531522370"/>
       <w:r>
         <w:t>Evaluering</w:t>
       </w:r>
@@ -1358,16 +1373,102 @@
         <w:rPr>
           <w:sz w:val="22"/>
         </w:rPr>
-        <w:t>, og den andre uken var tilsvarende, bare motsatt. Resultatet kan da være noenlunde todelt, hvor resultatet var noe annerledes oppfattet etter hvert som arbeidet pågikk. Mye av dette kan oppsummeres som et resultat av tilgjengelig tid og planlegging deretter som førte til en ikke optimal arbeidsprosess.</w:t>
+        <w:t xml:space="preserve">, og den andre uken var tilsvarende, bare motsatt. Resultatet kan da være noenlunde todelt, hvor resultatet var noe annerledes oppfattet etter hvert som arbeidet pågikk. Mye av dette kan oppsummeres som et resultat av tilgjengelig tid og planlegging deretter som førte til en ikke optimal arbeidsprosess. </w:t>
+      </w:r>
+    </w:p>
+    <w:p>
+      <w:pPr>
+        <w:rPr>
+          <w:sz w:val="22"/>
+        </w:rPr>
+      </w:pPr>
+      <w:r>
+        <w:rPr>
+          <w:sz w:val="22"/>
+        </w:rPr>
+        <w:t>Vi har også hatt p</w:t>
+      </w:r>
+      <w:r>
+        <w:rPr>
+          <w:sz w:val="22"/>
+        </w:rPr>
+        <w:t>roblemer med at dokumentasjonen</w:t>
+      </w:r>
+      <w:r>
+        <w:rPr>
+          <w:sz w:val="22"/>
+        </w:rPr>
+        <w:t xml:space="preserve"> var litt sporadisk, hvor dokumentasjon av forskjellige versjoner av .NET kommer opp og at </w:t>
+      </w:r>
+      <w:r>
+        <w:rPr>
+          <w:sz w:val="22"/>
+        </w:rPr>
+        <w:t xml:space="preserve">ikke-fungerende fremgangsmåter ikke kommer godt nok fram i dokumentet, se </w:t>
+      </w:r>
+      <w:proofErr w:type="spellStart"/>
+      <w:r>
+        <w:rPr>
+          <w:sz w:val="22"/>
+        </w:rPr>
+        <w:t>User.IsInRole</w:t>
+      </w:r>
+      <w:proofErr w:type="spellEnd"/>
+      <w:r>
+        <w:rPr>
+          <w:sz w:val="22"/>
+        </w:rPr>
+        <w:t xml:space="preserve">(). Mye tid har dermed gått til å finne ut hvorfor ting ikke fungerer og dermed finne ut hvorfor gjennom </w:t>
+      </w:r>
+      <w:proofErr w:type="spellStart"/>
+      <w:r>
+        <w:rPr>
+          <w:sz w:val="22"/>
+        </w:rPr>
+        <w:t>issue</w:t>
+      </w:r>
+      <w:proofErr w:type="spellEnd"/>
+      <w:r>
+        <w:rPr>
+          <w:sz w:val="22"/>
+        </w:rPr>
+        <w:t>-logs.</w:t>
+      </w:r>
+      <w:r>
+        <w:rPr>
+          <w:sz w:val="22"/>
+        </w:rPr>
+        <w:t xml:space="preserve"> Det er også den offisielle dokumentasjonen er litt for spisset til å kunne lett brukes i andre sammenheng enn det som er eksemplifisert.</w:t>
+      </w:r>
+    </w:p>
+    <w:p>
+      <w:pPr>
+        <w:rPr>
+          <w:sz w:val="22"/>
+        </w:rPr>
+      </w:pPr>
+      <w:r>
+        <w:rPr>
+          <w:sz w:val="22"/>
+        </w:rPr>
+        <w:t>Resultatet for prosjektet kan framstå litt ufullstendig, litt med tanke på design og gjennomgående tema, dette begrunnes med fokus på å få funksjonaliteten til å fungere i stedet for den visuelle presentasjonen.</w:t>
       </w:r>
       <w:bookmarkStart w:id="6" w:name="_GoBack"/>
       <w:bookmarkEnd w:id="6"/>
-      <w:r>
+    </w:p>
+    <w:p>
+      <w:pPr>
         <w:rPr>
           <w:sz w:val="22"/>
         </w:rPr>
-        <w:t xml:space="preserve"> </w:t>
-      </w:r>
+      </w:pPr>
+    </w:p>
+    <w:p>
+      <w:pPr>
+        <w:rPr>
+          <w:sz w:val="22"/>
+        </w:rPr>
+      </w:pPr>
     </w:p>
     <w:sectPr>
       <w:headerReference w:type="default" r:id="rId10"/>
@@ -3030,7 +3131,7 @@
   </w:compat>
   <w:rsids>
     <w:rsidRoot w:val="00A77113"/>
-    <w:rsid w:val="006822EF"/>
+    <w:rsid w:val="000155AE"/>
     <w:rsid w:val="00A77113"/>
   </w:rsids>
   <m:mathPr>
@@ -3793,7 +3894,7 @@
 </file>
 
 <file path=customXml/itemProps1.xml><?xml version="1.0" encoding="utf-8"?>
-<ds:datastoreItem xmlns:ds="http://schemas.openxmlformats.org/officeDocument/2006/customXml" ds:itemID="{FDA29C4E-CF8B-4EA9-8FF8-9BF7D7CE12DF}">
+<ds:datastoreItem xmlns:ds="http://schemas.openxmlformats.org/officeDocument/2006/customXml" ds:itemID="{3363C47A-0C8A-41C2-A525-81289DD5A62C}">
   <ds:schemaRefs>
     <ds:schemaRef ds:uri="http://schemas.openxmlformats.org/officeDocument/2006/bibliography"/>
   </ds:schemaRefs>

--- a/Sluttrapport.docx
+++ b/Sluttrapport.docx
@@ -180,7 +180,7 @@
           <w:r>
             <w:fldChar w:fldCharType="separate"/>
           </w:r>
-          <w:hyperlink w:anchor="_Toc531522365" w:history="1">
+          <w:hyperlink w:anchor="_Toc531540156" w:history="1">
             <w:r>
               <w:rPr>
                 <w:rStyle w:val="Hyperkobling"/>
@@ -207,7 +207,7 @@
                 <w:noProof/>
                 <w:webHidden/>
               </w:rPr>
-              <w:instrText xml:space="preserve"> PAGEREF _Toc531522365 \h </w:instrText>
+              <w:instrText xml:space="preserve"> PAGEREF _Toc531540156 \h </w:instrText>
             </w:r>
             <w:r>
               <w:rPr>
@@ -251,13 +251,14 @@
               <w:lang w:eastAsia="nb-NO"/>
             </w:rPr>
           </w:pPr>
-          <w:hyperlink w:anchor="_Toc531522366" w:history="1">
+          <w:hyperlink w:anchor="_Toc531540157" w:history="1">
             <w:r>
               <w:rPr>
                 <w:rStyle w:val="Hyperkobling"/>
-                <w:noProof/>
-              </w:rPr>
-              <w:t>Løsningen</w:t>
+                <w:b/>
+                <w:noProof/>
+              </w:rPr>
+              <w:t>Viktig!</w:t>
             </w:r>
             <w:r>
               <w:rPr>
@@ -278,7 +279,7 @@
                 <w:noProof/>
                 <w:webHidden/>
               </w:rPr>
-              <w:instrText xml:space="preserve"> PAGEREF _Toc531522366 \h </w:instrText>
+              <w:instrText xml:space="preserve"> PAGEREF _Toc531540157 \h </w:instrText>
             </w:r>
             <w:r>
               <w:rPr>
@@ -322,13 +323,13 @@
               <w:lang w:eastAsia="nb-NO"/>
             </w:rPr>
           </w:pPr>
-          <w:hyperlink w:anchor="_Toc531522367" w:history="1">
+          <w:hyperlink w:anchor="_Toc531540158" w:history="1">
             <w:r>
               <w:rPr>
                 <w:rStyle w:val="Hyperkobling"/>
                 <w:noProof/>
               </w:rPr>
-              <w:t>Diagram</w:t>
+              <w:t>Løsningen</w:t>
             </w:r>
             <w:r>
               <w:rPr>
@@ -349,7 +350,7 @@
                 <w:noProof/>
                 <w:webHidden/>
               </w:rPr>
-              <w:instrText xml:space="preserve"> PAGEREF _Toc531522367 \h </w:instrText>
+              <w:instrText xml:space="preserve"> PAGEREF _Toc531540158 \h </w:instrText>
             </w:r>
             <w:r>
               <w:rPr>
@@ -369,7 +370,7 @@
                 <w:noProof/>
                 <w:webHidden/>
               </w:rPr>
-              <w:t>4</w:t>
+              <w:t>3</w:t>
             </w:r>
             <w:r>
               <w:rPr>
@@ -393,13 +394,13 @@
               <w:lang w:eastAsia="nb-NO"/>
             </w:rPr>
           </w:pPr>
-          <w:hyperlink w:anchor="_Toc531522368" w:history="1">
+          <w:hyperlink w:anchor="_Toc531540159" w:history="1">
             <w:r>
               <w:rPr>
                 <w:rStyle w:val="Hyperkobling"/>
                 <w:noProof/>
               </w:rPr>
-              <w:t>Informasjon</w:t>
+              <w:t>Diagram</w:t>
             </w:r>
             <w:r>
               <w:rPr>
@@ -420,7 +421,7 @@
                 <w:noProof/>
                 <w:webHidden/>
               </w:rPr>
-              <w:instrText xml:space="preserve"> PAGEREF _Toc531522368 \h </w:instrText>
+              <w:instrText xml:space="preserve"> PAGEREF _Toc531540159 \h </w:instrText>
             </w:r>
             <w:r>
               <w:rPr>
@@ -464,13 +465,13 @@
               <w:lang w:eastAsia="nb-NO"/>
             </w:rPr>
           </w:pPr>
-          <w:hyperlink w:anchor="_Toc531522369" w:history="1">
+          <w:hyperlink w:anchor="_Toc531540160" w:history="1">
             <w:r>
               <w:rPr>
                 <w:rStyle w:val="Hyperkobling"/>
                 <w:noProof/>
               </w:rPr>
-              <w:t>Arbeidsinnsats</w:t>
+              <w:t>Informasjon</w:t>
             </w:r>
             <w:r>
               <w:rPr>
@@ -491,7 +492,7 @@
                 <w:noProof/>
                 <w:webHidden/>
               </w:rPr>
-              <w:instrText xml:space="preserve"> PAGEREF _Toc531522369 \h </w:instrText>
+              <w:instrText xml:space="preserve"> PAGEREF _Toc531540160 \h </w:instrText>
             </w:r>
             <w:r>
               <w:rPr>
@@ -511,7 +512,7 @@
                 <w:noProof/>
                 <w:webHidden/>
               </w:rPr>
-              <w:t>5</w:t>
+              <w:t>4</w:t>
             </w:r>
             <w:r>
               <w:rPr>
@@ -535,12 +536,83 @@
               <w:lang w:eastAsia="nb-NO"/>
             </w:rPr>
           </w:pPr>
-          <w:hyperlink w:anchor="_Toc531522370" w:history="1">
+          <w:hyperlink w:anchor="_Toc531540161" w:history="1">
             <w:r>
               <w:rPr>
                 <w:rStyle w:val="Hyperkobling"/>
                 <w:noProof/>
               </w:rPr>
+              <w:t>Arbeidsinnsats</w:t>
+            </w:r>
+            <w:r>
+              <w:rPr>
+                <w:noProof/>
+                <w:webHidden/>
+              </w:rPr>
+              <w:tab/>
+            </w:r>
+            <w:r>
+              <w:rPr>
+                <w:noProof/>
+                <w:webHidden/>
+              </w:rPr>
+              <w:fldChar w:fldCharType="begin"/>
+            </w:r>
+            <w:r>
+              <w:rPr>
+                <w:noProof/>
+                <w:webHidden/>
+              </w:rPr>
+              <w:instrText xml:space="preserve"> PAGEREF _Toc531540161 \h </w:instrText>
+            </w:r>
+            <w:r>
+              <w:rPr>
+                <w:noProof/>
+                <w:webHidden/>
+              </w:rPr>
+            </w:r>
+            <w:r>
+              <w:rPr>
+                <w:noProof/>
+                <w:webHidden/>
+              </w:rPr>
+              <w:fldChar w:fldCharType="separate"/>
+            </w:r>
+            <w:r>
+              <w:rPr>
+                <w:noProof/>
+                <w:webHidden/>
+              </w:rPr>
+              <w:t>5</w:t>
+            </w:r>
+            <w:r>
+              <w:rPr>
+                <w:noProof/>
+                <w:webHidden/>
+              </w:rPr>
+              <w:fldChar w:fldCharType="end"/>
+            </w:r>
+          </w:hyperlink>
+        </w:p>
+        <w:p>
+          <w:pPr>
+            <w:pStyle w:val="INNH1"/>
+            <w:tabs>
+              <w:tab w:val="right" w:leader="dot" w:pos="9062"/>
+            </w:tabs>
+            <w:rPr>
+              <w:noProof/>
+              <w:sz w:val="22"/>
+              <w:szCs w:val="22"/>
+              <w:lang w:eastAsia="nb-NO"/>
+            </w:rPr>
+          </w:pPr>
+          <w:hyperlink w:anchor="_Toc531540162" w:history="1">
+            <w:r>
+              <w:rPr>
+                <w:rStyle w:val="Hyperkobling"/>
+                <w:noProof/>
+              </w:rPr>
               <w:t>Evaluering</w:t>
             </w:r>
             <w:r>
@@ -562,7 +634,7 @@
                 <w:noProof/>
                 <w:webHidden/>
               </w:rPr>
-              <w:instrText xml:space="preserve"> PAGEREF _Toc531522370 \h </w:instrText>
+              <w:instrText xml:space="preserve"> PAGEREF _Toc531540162 \h </w:instrText>
             </w:r>
             <w:r>
               <w:rPr>
@@ -620,7 +692,7 @@
         <w:pStyle w:val="Overskrift1"/>
         <w:spacing w:line="360" w:lineRule="auto"/>
       </w:pPr>
-      <w:bookmarkStart w:id="0" w:name="_Toc531522365"/>
+      <w:bookmarkStart w:id="0" w:name="_Toc531540156"/>
       <w:r>
         <w:lastRenderedPageBreak/>
         <w:t>Forord</w:t>
@@ -781,16 +853,93 @@
     <w:p>
       <w:pPr>
         <w:pStyle w:val="Overskrift1"/>
-        <w:spacing w:line="360" w:lineRule="auto"/>
-      </w:pPr>
-      <w:bookmarkStart w:id="1" w:name="_Toc531522366"/>
+        <w:rPr>
+          <w:b/>
+        </w:rPr>
+      </w:pPr>
+      <w:bookmarkStart w:id="1" w:name="_Toc531540157"/>
+      <w:r>
+        <w:rPr>
+          <w:b/>
+        </w:rPr>
+        <w:t>Viktig!</w:t>
+      </w:r>
+      <w:bookmarkEnd w:id="1"/>
+    </w:p>
+    <w:p>
+      <w:pPr>
+        <w:spacing w:line="360" w:lineRule="auto"/>
+        <w:rPr>
+          <w:sz w:val="24"/>
+        </w:rPr>
+      </w:pPr>
+      <w:r>
+        <w:rPr>
+          <w:sz w:val="24"/>
+        </w:rPr>
+        <w:t xml:space="preserve">Mot slutten av sammenslåingen av prosjektet opplevde vi en kritisk feilmelding om «type </w:t>
+      </w:r>
+      <w:proofErr w:type="spellStart"/>
+      <w:r>
+        <w:rPr>
+          <w:sz w:val="24"/>
+        </w:rPr>
+        <w:t>error</w:t>
+      </w:r>
+      <w:proofErr w:type="spellEnd"/>
+      <w:r>
+        <w:rPr>
+          <w:sz w:val="24"/>
+        </w:rPr>
+        <w:t xml:space="preserve">» knyttet til </w:t>
+      </w:r>
+      <w:proofErr w:type="spellStart"/>
+      <w:r>
+        <w:rPr>
+          <w:sz w:val="24"/>
+        </w:rPr>
+        <w:t>repository</w:t>
+      </w:r>
+      <w:proofErr w:type="spellEnd"/>
+      <w:r>
+        <w:rPr>
+          <w:sz w:val="24"/>
+        </w:rPr>
+        <w:t xml:space="preserve"> </w:t>
+      </w:r>
+      <w:proofErr w:type="spellStart"/>
+      <w:r>
+        <w:rPr>
+          <w:sz w:val="24"/>
+        </w:rPr>
+        <w:t>interfacene</w:t>
+      </w:r>
+      <w:proofErr w:type="spellEnd"/>
+      <w:r>
+        <w:rPr>
+          <w:sz w:val="24"/>
+        </w:rPr>
+        <w:t xml:space="preserve"> som vi ikke har klart å løse. Vi vet ikke hva som har forårsaket dette, og hadde dermed liten mulighet til å løse problemet innen fristen. Dette var også til hinder for å sjekke om den resterende koden fungerte riktig, men alle testene som er skrevet er grønne.</w:t>
+      </w:r>
+    </w:p>
+    <w:p>
+      <w:pPr>
+        <w:spacing w:line="360" w:lineRule="auto"/>
+      </w:pPr>
+    </w:p>
+    <w:p>
+      <w:pPr>
+        <w:pStyle w:val="Overskrift1"/>
+        <w:spacing w:line="360" w:lineRule="auto"/>
+      </w:pPr>
+      <w:bookmarkStart w:id="2" w:name="_Toc531540158"/>
       <w:r>
         <w:t>Løsning</w:t>
       </w:r>
       <w:r>
         <w:t>en</w:t>
       </w:r>
-      <w:bookmarkEnd w:id="1"/>
+      <w:bookmarkEnd w:id="2"/>
     </w:p>
     <w:p>
       <w:pPr>
@@ -823,6 +972,7 @@
         <w:rPr>
           <w:sz w:val="24"/>
         </w:rPr>
+        <w:lastRenderedPageBreak/>
         <w:t xml:space="preserve">Kundene oppretter en oppgave, eller </w:t>
       </w:r>
       <w:proofErr w:type="spellStart"/>
@@ -865,12 +1015,11 @@
         <w:pStyle w:val="Overskrift1"/>
         <w:spacing w:line="360" w:lineRule="auto"/>
       </w:pPr>
-      <w:bookmarkStart w:id="2" w:name="_Toc531522367"/>
-      <w:r>
-        <w:lastRenderedPageBreak/>
+      <w:bookmarkStart w:id="3" w:name="_Toc531540159"/>
+      <w:r>
         <w:t>Diagram</w:t>
       </w:r>
-      <w:bookmarkEnd w:id="2"/>
+      <w:bookmarkEnd w:id="3"/>
     </w:p>
     <w:p>
       <w:pPr>
@@ -890,11 +1039,11 @@
         <w:pStyle w:val="Overskrift1"/>
         <w:spacing w:line="360" w:lineRule="auto"/>
       </w:pPr>
-      <w:bookmarkStart w:id="3" w:name="_Toc531522368"/>
+      <w:bookmarkStart w:id="4" w:name="_Toc531540160"/>
       <w:r>
         <w:t>Informasjon</w:t>
       </w:r>
-      <w:bookmarkEnd w:id="3"/>
+      <w:bookmarkEnd w:id="4"/>
     </w:p>
     <w:p>
       <w:pPr>
@@ -1273,12 +1422,11 @@
         <w:pStyle w:val="Overskrift1"/>
         <w:spacing w:line="360" w:lineRule="auto"/>
       </w:pPr>
-      <w:bookmarkStart w:id="4" w:name="_Toc531522369"/>
-      <w:r>
-        <w:lastRenderedPageBreak/>
+      <w:bookmarkStart w:id="5" w:name="_Toc531540161"/>
+      <w:r>
         <w:t>Arbeidsinnsats</w:t>
       </w:r>
-      <w:bookmarkEnd w:id="4"/>
+      <w:bookmarkEnd w:id="5"/>
     </w:p>
     <w:p>
       <w:pPr>
@@ -1345,11 +1493,11 @@
         <w:pStyle w:val="Overskrift1"/>
         <w:spacing w:line="360" w:lineRule="auto"/>
       </w:pPr>
-      <w:bookmarkStart w:id="5" w:name="_Toc531522370"/>
+      <w:bookmarkStart w:id="6" w:name="_Toc531540162"/>
       <w:r>
         <w:t>Evaluering</w:t>
       </w:r>
-      <w:bookmarkEnd w:id="5"/>
+      <w:bookmarkEnd w:id="6"/>
     </w:p>
     <w:p>
       <w:pPr>
@@ -1453,8 +1601,75 @@
         </w:rPr>
         <w:t>Resultatet for prosjektet kan framstå litt ufullstendig, litt med tanke på design og gjennomgående tema, dette begrunnes med fokus på å få funksjonaliteten til å fungere i stedet for den visuelle presentasjonen.</w:t>
       </w:r>
-      <w:bookmarkStart w:id="6" w:name="_GoBack"/>
-      <w:bookmarkEnd w:id="6"/>
+    </w:p>
+    <w:p>
+      <w:pPr>
+        <w:rPr>
+          <w:sz w:val="22"/>
+        </w:rPr>
+      </w:pPr>
+      <w:r>
+        <w:rPr>
+          <w:sz w:val="22"/>
+        </w:rPr>
+        <w:t>Konseptet vårt</w:t>
+      </w:r>
+      <w:r>
+        <w:rPr>
+          <w:sz w:val="22"/>
+        </w:rPr>
+        <w:t xml:space="preserve"> burde</w:t>
+      </w:r>
+      <w:r>
+        <w:rPr>
+          <w:sz w:val="22"/>
+        </w:rPr>
+        <w:t xml:space="preserve"> fungerer, men endringer burde</w:t>
+      </w:r>
+      <w:r>
+        <w:rPr>
+          <w:sz w:val="22"/>
+        </w:rPr>
+        <w:t xml:space="preserve"> implementeres</w:t>
+      </w:r>
+      <w:r>
+        <w:rPr>
+          <w:sz w:val="22"/>
+        </w:rPr>
+        <w:t xml:space="preserve"> før det settes i en eventuell produksjon</w:t>
+      </w:r>
+      <w:r>
+        <w:rPr>
+          <w:sz w:val="22"/>
+        </w:rPr>
+        <w:t>sfase. Dette kan være</w:t>
+      </w:r>
+      <w:r>
+        <w:rPr>
+          <w:sz w:val="22"/>
+        </w:rPr>
+        <w:t xml:space="preserve"> et resultat av manglende kommunikasjon </w:t>
+      </w:r>
+      <w:r>
+        <w:rPr>
+          <w:sz w:val="22"/>
+        </w:rPr>
+        <w:t xml:space="preserve">mellom oss </w:t>
+      </w:r>
+      <w:r>
+        <w:rPr>
+          <w:sz w:val="22"/>
+        </w:rPr>
+        <w:t>tidlig i prosjektet og ved kritisk punkter i utviklingen. Dette igjen er et resultat av prioriteringer og tid tilg</w:t>
+      </w:r>
+      <w:r>
+        <w:rPr>
+          <w:sz w:val="22"/>
+        </w:rPr>
+        <w:t>jengelig under prosjektperioden grunnet andre fag.</w:t>
+      </w:r>
+      <w:bookmarkStart w:id="7" w:name="_GoBack"/>
+      <w:bookmarkEnd w:id="7"/>
     </w:p>
     <w:p>
       <w:pPr>
@@ -3131,7 +3346,7 @@
   </w:compat>
   <w:rsids>
     <w:rsidRoot w:val="00A77113"/>
-    <w:rsid w:val="000155AE"/>
+    <w:rsid w:val="00902219"/>
     <w:rsid w:val="00A77113"/>
   </w:rsids>
   <m:mathPr>
@@ -3894,7 +4109,7 @@
 </file>
 
 <file path=customXml/itemProps1.xml><?xml version="1.0" encoding="utf-8"?>
-<ds:datastoreItem xmlns:ds="http://schemas.openxmlformats.org/officeDocument/2006/customXml" ds:itemID="{3363C47A-0C8A-41C2-A525-81289DD5A62C}">
+<ds:datastoreItem xmlns:ds="http://schemas.openxmlformats.org/officeDocument/2006/customXml" ds:itemID="{B3E68B37-86E7-41F3-AE02-26CBFBC6409F}">
   <ds:schemaRefs>
     <ds:schemaRef ds:uri="http://schemas.openxmlformats.org/officeDocument/2006/bibliography"/>
   </ds:schemaRefs>

--- a/Sluttrapport.docx
+++ b/Sluttrapport.docx
@@ -157,6 +157,8 @@
           <w:r>
             <w:t>Innholdsfortegnelse</w:t>
           </w:r>
+          <w:bookmarkStart w:id="0" w:name="_GoBack"/>
+          <w:bookmarkEnd w:id="0"/>
         </w:p>
         <w:p>
           <w:pPr>
@@ -692,12 +694,12 @@
         <w:pStyle w:val="Overskrift1"/>
         <w:spacing w:line="360" w:lineRule="auto"/>
       </w:pPr>
-      <w:bookmarkStart w:id="0" w:name="_Toc531540156"/>
+      <w:bookmarkStart w:id="1" w:name="_Toc531540156"/>
       <w:r>
         <w:lastRenderedPageBreak/>
         <w:t>Forord</w:t>
       </w:r>
-      <w:bookmarkEnd w:id="0"/>
+      <w:bookmarkEnd w:id="1"/>
     </w:p>
     <w:p>
       <w:pPr>
@@ -857,14 +859,14 @@
           <w:b/>
         </w:rPr>
       </w:pPr>
-      <w:bookmarkStart w:id="1" w:name="_Toc531540157"/>
+      <w:bookmarkStart w:id="2" w:name="_Toc531540157"/>
       <w:r>
         <w:rPr>
           <w:b/>
         </w:rPr>
         <w:t>Viktig!</w:t>
       </w:r>
-      <w:bookmarkEnd w:id="1"/>
+      <w:bookmarkEnd w:id="2"/>
     </w:p>
     <w:p>
       <w:pPr>
@@ -932,14 +934,14 @@
         <w:pStyle w:val="Overskrift1"/>
         <w:spacing w:line="360" w:lineRule="auto"/>
       </w:pPr>
-      <w:bookmarkStart w:id="2" w:name="_Toc531540158"/>
+      <w:bookmarkStart w:id="3" w:name="_Toc531540158"/>
       <w:r>
         <w:t>Løsning</w:t>
       </w:r>
       <w:r>
         <w:t>en</w:t>
       </w:r>
-      <w:bookmarkEnd w:id="2"/>
+      <w:bookmarkEnd w:id="3"/>
     </w:p>
     <w:p>
       <w:pPr>
@@ -1015,20 +1017,91 @@
         <w:pStyle w:val="Overskrift1"/>
         <w:spacing w:line="360" w:lineRule="auto"/>
       </w:pPr>
-      <w:bookmarkStart w:id="3" w:name="_Toc531540159"/>
+      <w:bookmarkStart w:id="4" w:name="_Toc531540159"/>
       <w:r>
         <w:t>Diagram</w:t>
       </w:r>
-      <w:bookmarkEnd w:id="3"/>
-    </w:p>
-    <w:p>
-      <w:pPr>
-        <w:spacing w:line="360" w:lineRule="auto"/>
-        <w:rPr>
-          <w:sz w:val="24"/>
-        </w:rPr>
-      </w:pPr>
-    </w:p>
+      <w:bookmarkEnd w:id="4"/>
+    </w:p>
+    <w:p>
+      <w:pPr>
+        <w:keepNext/>
+        <w:spacing w:line="360" w:lineRule="auto"/>
+      </w:pPr>
+      <w:r>
+        <w:rPr>
+          <w:noProof/>
+        </w:rPr>
+        <w:drawing>
+          <wp:inline distT="0" distB="0" distL="0" distR="0">
+            <wp:extent cx="4405745" cy="2657939"/>
+            <wp:effectExtent l="0" t="0" r="0" b="9525"/>
+            <wp:docPr id="2" name="Bilde 2"/>
+            <wp:cNvGraphicFramePr>
+              <a:graphicFrameLocks xmlns:a="http://schemas.openxmlformats.org/drawingml/2006/main" noChangeAspect="1"/>
+            </wp:cNvGraphicFramePr>
+            <a:graphic xmlns:a="http://schemas.openxmlformats.org/drawingml/2006/main">
+              <a:graphicData uri="http://schemas.openxmlformats.org/drawingml/2006/picture">
+                <pic:pic xmlns:pic="http://schemas.openxmlformats.org/drawingml/2006/picture">
+                  <pic:nvPicPr>
+                    <pic:cNvPr id="0" name="Picture 2"/>
+                    <pic:cNvPicPr>
+                      <a:picLocks noChangeAspect="1" noChangeArrowheads="1"/>
+                    </pic:cNvPicPr>
+                  </pic:nvPicPr>
+                  <pic:blipFill>
+                    <a:blip r:embed="rId8">
+                      <a:extLst>
+                        <a:ext uri="{28A0092B-C50C-407E-A947-70E740481C1C}">
+                          <a14:useLocalDpi xmlns:a14="http://schemas.microsoft.com/office/drawing/2010/main" val="0"/>
+                        </a:ext>
+                      </a:extLst>
+                    </a:blip>
+                    <a:srcRect/>
+                    <a:stretch>
+                      <a:fillRect/>
+                    </a:stretch>
+                  </pic:blipFill>
+                  <pic:spPr bwMode="auto">
+                    <a:xfrm>
+                      <a:off x="0" y="0"/>
+                      <a:ext cx="4413297" cy="2662495"/>
+                    </a:xfrm>
+                    <a:prstGeom prst="rect">
+                      <a:avLst/>
+                    </a:prstGeom>
+                    <a:noFill/>
+                    <a:ln>
+                      <a:noFill/>
+                    </a:ln>
+                  </pic:spPr>
+                </pic:pic>
+              </a:graphicData>
+            </a:graphic>
+          </wp:inline>
+        </w:drawing>
+      </w:r>
+    </w:p>
+    <w:p>
+      <w:pPr>
+        <w:pStyle w:val="Bildetekst"/>
+      </w:pPr>
+      <w:r>
+        <w:t xml:space="preserve">Figur </w:t>
+      </w:r>
+      <w:fldSimple w:instr=" SEQ Figur \* ARABIC ">
+        <w:r>
+          <w:rPr>
+            <w:noProof/>
+          </w:rPr>
+          <w:t>1</w:t>
+        </w:r>
+      </w:fldSimple>
+      <w:r>
+        <w:t xml:space="preserve"> Databasediagram</w:t>
+      </w:r>
+    </w:p>
+    <w:p/>
     <w:p>
       <w:pPr>
         <w:spacing w:line="360" w:lineRule="auto"/>
@@ -1039,11 +1112,11 @@
         <w:pStyle w:val="Overskrift1"/>
         <w:spacing w:line="360" w:lineRule="auto"/>
       </w:pPr>
-      <w:bookmarkStart w:id="4" w:name="_Toc531540160"/>
+      <w:bookmarkStart w:id="5" w:name="_Toc531540160"/>
       <w:r>
         <w:t>Informasjon</w:t>
       </w:r>
-      <w:bookmarkEnd w:id="4"/>
+      <w:bookmarkEnd w:id="5"/>
     </w:p>
     <w:p>
       <w:pPr>
@@ -1175,6 +1248,7 @@
         <w:rPr>
           <w:sz w:val="24"/>
         </w:rPr>
+        <w:lastRenderedPageBreak/>
         <w:t>Freelancers:</w:t>
       </w:r>
     </w:p>
@@ -1336,124 +1410,6 @@
           <w:sz w:val="24"/>
         </w:rPr>
         <w:t xml:space="preserve">: </w:t>
-      </w:r>
-      <w:hyperlink r:id="rId8" w:history="1">
-        <w:r>
-          <w:rPr>
-            <w:rStyle w:val="Hyperkobling"/>
-            <w:sz w:val="24"/>
-          </w:rPr>
-          <w:t>https://source.coderefinery.org/jov009/WebApp2Prosjekt</w:t>
-        </w:r>
-      </w:hyperlink>
-    </w:p>
-    <w:p>
-      <w:pPr>
-        <w:spacing w:line="360" w:lineRule="auto"/>
-        <w:rPr>
-          <w:sz w:val="24"/>
-        </w:rPr>
-      </w:pPr>
-      <w:r>
-        <w:rPr>
-          <w:sz w:val="24"/>
-        </w:rPr>
-        <w:tab/>
-        <w:t xml:space="preserve">Arbeidsinnsatsen til utviklerne kan sees på </w:t>
-      </w:r>
-      <w:proofErr w:type="spellStart"/>
-      <w:r>
-        <w:rPr>
-          <w:sz w:val="24"/>
-        </w:rPr>
-        <w:t>Contributers</w:t>
-      </w:r>
-      <w:proofErr w:type="spellEnd"/>
-      <w:r>
-        <w:rPr>
-          <w:sz w:val="24"/>
-        </w:rPr>
-        <w:t xml:space="preserve"> siden.</w:t>
-      </w:r>
-    </w:p>
-    <w:p>
-      <w:pPr>
-        <w:spacing w:line="360" w:lineRule="auto"/>
-        <w:rPr>
-          <w:sz w:val="24"/>
-        </w:rPr>
-      </w:pPr>
-    </w:p>
-    <w:p>
-      <w:pPr>
-        <w:spacing w:line="360" w:lineRule="auto"/>
-        <w:rPr>
-          <w:sz w:val="24"/>
-        </w:rPr>
-      </w:pPr>
-      <w:r>
-        <w:rPr>
-          <w:sz w:val="24"/>
-        </w:rPr>
-        <w:t xml:space="preserve">Løsningen er ikke </w:t>
-      </w:r>
-      <w:proofErr w:type="spellStart"/>
-      <w:r>
-        <w:rPr>
-          <w:sz w:val="24"/>
-        </w:rPr>
-        <w:t>deployed</w:t>
-      </w:r>
-      <w:proofErr w:type="spellEnd"/>
-      <w:r>
-        <w:rPr>
-          <w:sz w:val="24"/>
-        </w:rPr>
-        <w:t xml:space="preserve"> til en webserver. </w:t>
-      </w:r>
-    </w:p>
-    <w:p>
-      <w:pPr>
-        <w:spacing w:line="360" w:lineRule="auto"/>
-      </w:pPr>
-    </w:p>
-    <w:p>
-      <w:pPr>
-        <w:pStyle w:val="Overskrift1"/>
-        <w:spacing w:line="360" w:lineRule="auto"/>
-      </w:pPr>
-      <w:bookmarkStart w:id="5" w:name="_Toc531540161"/>
-      <w:r>
-        <w:t>Arbeidsinnsats</w:t>
-      </w:r>
-      <w:bookmarkEnd w:id="5"/>
-    </w:p>
-    <w:p>
-      <w:pPr>
-        <w:spacing w:line="360" w:lineRule="auto"/>
-        <w:rPr>
-          <w:sz w:val="24"/>
-        </w:rPr>
-      </w:pPr>
-      <w:r>
-        <w:rPr>
-          <w:sz w:val="24"/>
-        </w:rPr>
-        <w:t xml:space="preserve">Se </w:t>
-      </w:r>
-      <w:proofErr w:type="spellStart"/>
-      <w:r>
-        <w:rPr>
-          <w:sz w:val="24"/>
-        </w:rPr>
-        <w:t>repository</w:t>
-      </w:r>
-      <w:proofErr w:type="spellEnd"/>
-      <w:r>
-        <w:rPr>
-          <w:sz w:val="24"/>
-        </w:rPr>
-        <w:t xml:space="preserve"> på </w:t>
       </w:r>
       <w:hyperlink r:id="rId9" w:history="1">
         <w:r>
@@ -1464,6 +1420,124 @@
           <w:t>https://source.coderefinery.org/jov009/WebApp2Prosjekt</w:t>
         </w:r>
       </w:hyperlink>
+    </w:p>
+    <w:p>
+      <w:pPr>
+        <w:spacing w:line="360" w:lineRule="auto"/>
+        <w:rPr>
+          <w:sz w:val="24"/>
+        </w:rPr>
+      </w:pPr>
+      <w:r>
+        <w:rPr>
+          <w:sz w:val="24"/>
+        </w:rPr>
+        <w:tab/>
+        <w:t xml:space="preserve">Arbeidsinnsatsen til utviklerne kan sees på </w:t>
+      </w:r>
+      <w:proofErr w:type="spellStart"/>
+      <w:r>
+        <w:rPr>
+          <w:sz w:val="24"/>
+        </w:rPr>
+        <w:t>Contributers</w:t>
+      </w:r>
+      <w:proofErr w:type="spellEnd"/>
+      <w:r>
+        <w:rPr>
+          <w:sz w:val="24"/>
+        </w:rPr>
+        <w:t xml:space="preserve"> siden.</w:t>
+      </w:r>
+    </w:p>
+    <w:p>
+      <w:pPr>
+        <w:spacing w:line="360" w:lineRule="auto"/>
+        <w:rPr>
+          <w:sz w:val="24"/>
+        </w:rPr>
+      </w:pPr>
+    </w:p>
+    <w:p>
+      <w:pPr>
+        <w:spacing w:line="360" w:lineRule="auto"/>
+        <w:rPr>
+          <w:sz w:val="24"/>
+        </w:rPr>
+      </w:pPr>
+      <w:r>
+        <w:rPr>
+          <w:sz w:val="24"/>
+        </w:rPr>
+        <w:t xml:space="preserve">Løsningen er ikke </w:t>
+      </w:r>
+      <w:proofErr w:type="spellStart"/>
+      <w:r>
+        <w:rPr>
+          <w:sz w:val="24"/>
+        </w:rPr>
+        <w:t>deployed</w:t>
+      </w:r>
+      <w:proofErr w:type="spellEnd"/>
+      <w:r>
+        <w:rPr>
+          <w:sz w:val="24"/>
+        </w:rPr>
+        <w:t xml:space="preserve"> til en webserver. </w:t>
+      </w:r>
+    </w:p>
+    <w:p>
+      <w:pPr>
+        <w:spacing w:line="360" w:lineRule="auto"/>
+      </w:pPr>
+    </w:p>
+    <w:p>
+      <w:pPr>
+        <w:pStyle w:val="Overskrift1"/>
+        <w:spacing w:line="360" w:lineRule="auto"/>
+      </w:pPr>
+      <w:bookmarkStart w:id="6" w:name="_Toc531540161"/>
+      <w:r>
+        <w:t>Arbeidsinnsats</w:t>
+      </w:r>
+      <w:bookmarkEnd w:id="6"/>
+    </w:p>
+    <w:p>
+      <w:pPr>
+        <w:spacing w:line="360" w:lineRule="auto"/>
+        <w:rPr>
+          <w:sz w:val="24"/>
+        </w:rPr>
+      </w:pPr>
+      <w:r>
+        <w:rPr>
+          <w:sz w:val="24"/>
+        </w:rPr>
+        <w:t xml:space="preserve">Se </w:t>
+      </w:r>
+      <w:proofErr w:type="spellStart"/>
+      <w:r>
+        <w:rPr>
+          <w:sz w:val="24"/>
+        </w:rPr>
+        <w:t>repository</w:t>
+      </w:r>
+      <w:proofErr w:type="spellEnd"/>
+      <w:r>
+        <w:rPr>
+          <w:sz w:val="24"/>
+        </w:rPr>
+        <w:t xml:space="preserve"> på </w:t>
+      </w:r>
+      <w:hyperlink r:id="rId10" w:history="1">
+        <w:r>
+          <w:rPr>
+            <w:rStyle w:val="Hyperkobling"/>
+            <w:sz w:val="24"/>
+          </w:rPr>
+          <w:t>https://source.coderefinery.org/jov009/WebApp2Prosjekt</w:t>
+        </w:r>
+      </w:hyperlink>
       <w:r>
         <w:rPr>
           <w:sz w:val="24"/>
@@ -1493,11 +1567,11 @@
         <w:pStyle w:val="Overskrift1"/>
         <w:spacing w:line="360" w:lineRule="auto"/>
       </w:pPr>
-      <w:bookmarkStart w:id="6" w:name="_Toc531540162"/>
+      <w:bookmarkStart w:id="7" w:name="_Toc531540162"/>
       <w:r>
         <w:t>Evaluering</w:t>
       </w:r>
-      <w:bookmarkEnd w:id="6"/>
+      <w:bookmarkEnd w:id="7"/>
     </w:p>
     <w:p>
       <w:pPr>
@@ -1566,7 +1640,14 @@
         <w:rPr>
           <w:sz w:val="22"/>
         </w:rPr>
-        <w:t xml:space="preserve">(). Mye tid har dermed gått til å finne ut hvorfor ting ikke fungerer og dermed finne ut hvorfor gjennom </w:t>
+        <w:t xml:space="preserve">(). Mye tid har dermed gått til å finne ut hvorfor ting ikke </w:t>
+      </w:r>
+      <w:r>
+        <w:rPr>
+          <w:sz w:val="22"/>
+        </w:rPr>
+        <w:lastRenderedPageBreak/>
+        <w:t xml:space="preserve">fungerer og dermed finne ut hvorfor gjennom </w:t>
       </w:r>
       <w:proofErr w:type="spellStart"/>
       <w:r>
@@ -1668,15 +1749,60 @@
         </w:rPr>
         <w:t>jengelig under prosjektperioden grunnet andre fag.</w:t>
       </w:r>
-      <w:bookmarkStart w:id="7" w:name="_GoBack"/>
-      <w:bookmarkEnd w:id="7"/>
-    </w:p>
-    <w:p>
-      <w:pPr>
-        <w:rPr>
+      <w:r>
+        <w:rPr>
+          <w:noProof/>
           <w:sz w:val="22"/>
         </w:rPr>
-      </w:pPr>
+        <w:drawing>
+          <wp:inline distT="0" distB="0" distL="0" distR="0">
+            <wp:extent cx="5759450" cy="3467735"/>
+            <wp:effectExtent l="0" t="0" r="0" b="0"/>
+            <wp:docPr id="1" name="Bilde 1"/>
+            <wp:cNvGraphicFramePr>
+              <a:graphicFrameLocks xmlns:a="http://schemas.openxmlformats.org/drawingml/2006/main" noChangeAspect="1"/>
+            </wp:cNvGraphicFramePr>
+            <a:graphic xmlns:a="http://schemas.openxmlformats.org/drawingml/2006/main">
+              <a:graphicData uri="http://schemas.openxmlformats.org/drawingml/2006/picture">
+                <pic:pic xmlns:pic="http://schemas.openxmlformats.org/drawingml/2006/picture">
+                  <pic:nvPicPr>
+                    <pic:cNvPr id="0" name="Picture 1"/>
+                    <pic:cNvPicPr>
+                      <a:picLocks noChangeAspect="1" noChangeArrowheads="1"/>
+                    </pic:cNvPicPr>
+                  </pic:nvPicPr>
+                  <pic:blipFill>
+                    <a:blip r:embed="rId8">
+                      <a:extLst>
+                        <a:ext uri="{28A0092B-C50C-407E-A947-70E740481C1C}">
+                          <a14:useLocalDpi xmlns:a14="http://schemas.microsoft.com/office/drawing/2010/main" val="0"/>
+                        </a:ext>
+                      </a:extLst>
+                    </a:blip>
+                    <a:srcRect/>
+                    <a:stretch>
+                      <a:fillRect/>
+                    </a:stretch>
+                  </pic:blipFill>
+                  <pic:spPr bwMode="auto">
+                    <a:xfrm>
+                      <a:off x="0" y="0"/>
+                      <a:ext cx="5759450" cy="3467735"/>
+                    </a:xfrm>
+                    <a:prstGeom prst="rect">
+                      <a:avLst/>
+                    </a:prstGeom>
+                    <a:noFill/>
+                    <a:ln>
+                      <a:noFill/>
+                    </a:ln>
+                  </pic:spPr>
+                </pic:pic>
+              </a:graphicData>
+            </a:graphic>
+          </wp:inline>
+        </w:drawing>
+      </w:r>
     </w:p>
     <w:p>
       <w:pPr>
@@ -1685,9 +1811,16 @@
         </w:rPr>
       </w:pPr>
     </w:p>
+    <w:p>
+      <w:pPr>
+        <w:rPr>
+          <w:sz w:val="22"/>
+        </w:rPr>
+      </w:pPr>
+    </w:p>
     <w:sectPr>
-      <w:headerReference w:type="default" r:id="rId10"/>
-      <w:footerReference w:type="default" r:id="rId11"/>
+      <w:headerReference w:type="default" r:id="rId11"/>
+      <w:footerReference w:type="default" r:id="rId12"/>
       <w:pgSz w:w="11906" w:h="16838"/>
       <w:pgMar w:top="1417" w:right="1417" w:bottom="1417" w:left="1417" w:header="708" w:footer="708" w:gutter="0"/>
       <w:cols w:space="708"/>
@@ -2949,7 +3082,6 @@
     <w:basedOn w:val="Normal"/>
     <w:next w:val="Normal"/>
     <w:uiPriority w:val="35"/>
-    <w:semiHidden/>
     <w:unhideWhenUsed/>
     <w:qFormat/>
     <w:rsid w:val="0046702E"/>
@@ -3346,8 +3478,8 @@
   </w:compat>
   <w:rsids>
     <w:rsidRoot w:val="00A77113"/>
-    <w:rsid w:val="00902219"/>
     <w:rsid w:val="00A77113"/>
+    <w:rsid w:val="00DB45D1"/>
   </w:rsids>
   <m:mathPr>
     <m:mathFont m:val="Cambria Math"/>
@@ -4109,7 +4241,7 @@
 </file>
 
 <file path=customXml/itemProps1.xml><?xml version="1.0" encoding="utf-8"?>
-<ds:datastoreItem xmlns:ds="http://schemas.openxmlformats.org/officeDocument/2006/customXml" ds:itemID="{B3E68B37-86E7-41F3-AE02-26CBFBC6409F}">
+<ds:datastoreItem xmlns:ds="http://schemas.openxmlformats.org/officeDocument/2006/customXml" ds:itemID="{CBE30E73-6793-43B3-9F58-6DC3C040984C}">
   <ds:schemaRefs>
     <ds:schemaRef ds:uri="http://schemas.openxmlformats.org/officeDocument/2006/bibliography"/>
   </ds:schemaRefs>

--- a/Sluttrapport.docx
+++ b/Sluttrapport.docx
@@ -132,6 +132,12 @@
     </w:p>
     <w:sdt>
       <w:sdtPr>
+        <w:rPr>
+          <w:rFonts w:asciiTheme="minorHAnsi" w:eastAsiaTheme="minorEastAsia" w:hAnsiTheme="minorHAnsi" w:cstheme="minorBidi"/>
+          <w:color w:val="auto"/>
+          <w:sz w:val="21"/>
+          <w:szCs w:val="21"/>
+        </w:rPr>
         <w:id w:val="-1353650521"/>
         <w:docPartObj>
           <w:docPartGallery w:val="Table of Contents"/>
@@ -140,12 +146,8 @@
       </w:sdtPr>
       <w:sdtEndPr>
         <w:rPr>
-          <w:rFonts w:asciiTheme="minorHAnsi" w:eastAsiaTheme="minorEastAsia" w:hAnsiTheme="minorHAnsi" w:cstheme="minorBidi"/>
           <w:b/>
           <w:bCs/>
-          <w:color w:val="auto"/>
-          <w:sz w:val="21"/>
-          <w:szCs w:val="21"/>
         </w:rPr>
       </w:sdtEndPr>
       <w:sdtContent>
@@ -921,7 +923,43 @@
         <w:rPr>
           <w:sz w:val="24"/>
         </w:rPr>
-        <w:t xml:space="preserve"> som vi ikke har klart å løse. Vi vet ikke hva som har forårsaket dette, og hadde dermed liten mulighet til å løse problemet innen fristen. Dette var også til hinder for å sjekke om den resterende koden fungerte riktig, men alle testene som er skrevet er grønne.</w:t>
+        <w:t xml:space="preserve"> som vi ikke har klart å løse</w:t>
+      </w:r>
+      <w:r>
+        <w:rPr>
+          <w:sz w:val="24"/>
+        </w:rPr>
+        <w:t xml:space="preserve"> før slutten</w:t>
+      </w:r>
+      <w:r>
+        <w:rPr>
+          <w:sz w:val="24"/>
+        </w:rPr>
+        <w:t>.</w:t>
+      </w:r>
+      <w:r>
+        <w:rPr>
+          <w:sz w:val="24"/>
+        </w:rPr>
+        <w:t xml:space="preserve"> Vi fant omsider feilen, men det var lite tid igjen av fristen når den ble løst</w:t>
+      </w:r>
+      <w:r>
+        <w:rPr>
+          <w:sz w:val="24"/>
+        </w:rPr>
+        <w:t xml:space="preserve">. </w:t>
+      </w:r>
+      <w:r>
+        <w:rPr>
+          <w:sz w:val="24"/>
+        </w:rPr>
+        <w:t>A</w:t>
+      </w:r>
+      <w:r>
+        <w:rPr>
+          <w:sz w:val="24"/>
+        </w:rPr>
+        <w:t>lle testene som er skrevet er grønne.</w:t>
       </w:r>
     </w:p>
     <w:p>
@@ -974,22 +1012,28 @@
         <w:rPr>
           <w:sz w:val="24"/>
         </w:rPr>
+        <w:t xml:space="preserve">Kundene oppretter en oppgave, eller </w:t>
+      </w:r>
+      <w:proofErr w:type="spellStart"/>
+      <w:r>
+        <w:rPr>
+          <w:sz w:val="24"/>
+        </w:rPr>
+        <w:t>task</w:t>
+      </w:r>
+      <w:proofErr w:type="spellEnd"/>
+      <w:r>
+        <w:rPr>
+          <w:sz w:val="24"/>
+        </w:rPr>
+        <w:t xml:space="preserve">, som legges ut for frilansere og utviklere, deretter er det førstemann til mølla for å kunne påta seg oppgaven. Deretter er de mulig for </w:t>
+      </w:r>
+      <w:r>
+        <w:rPr>
+          <w:sz w:val="24"/>
+        </w:rPr>
         <w:lastRenderedPageBreak/>
-        <w:t xml:space="preserve">Kundene oppretter en oppgave, eller </w:t>
-      </w:r>
-      <w:proofErr w:type="spellStart"/>
-      <w:r>
-        <w:rPr>
-          <w:sz w:val="24"/>
-        </w:rPr>
-        <w:t>task</w:t>
-      </w:r>
-      <w:proofErr w:type="spellEnd"/>
-      <w:r>
-        <w:rPr>
-          <w:sz w:val="24"/>
-        </w:rPr>
-        <w:t>, som legges ut for frilansere og utviklere, deretter er det førstemann til mølla for å kunne påta seg oppgaven. Deretter er de mulig for utvikleren å oppdatere oppgavene de har tatt. Det er bare utviklere som kan merke en oppgave som fullført og klar for betaling.</w:t>
+        <w:t>utvikleren å oppdatere oppgavene de har tatt. Det er bare utviklere som kan merke en oppgave som fullført og klar for betaling.</w:t>
       </w:r>
       <w:r>
         <w:rPr>
@@ -1089,14 +1133,27 @@
       <w:r>
         <w:t xml:space="preserve">Figur </w:t>
       </w:r>
-      <w:fldSimple w:instr=" SEQ Figur \* ARABIC ">
-        <w:r>
-          <w:rPr>
-            <w:noProof/>
-          </w:rPr>
-          <w:t>1</w:t>
-        </w:r>
-      </w:fldSimple>
+      <w:r>
+        <w:fldChar w:fldCharType="begin"/>
+      </w:r>
+      <w:r>
+        <w:instrText xml:space="preserve"> SEQ Figur \* ARABIC </w:instrText>
+      </w:r>
+      <w:r>
+        <w:fldChar w:fldCharType="separate"/>
+      </w:r>
+      <w:r>
+        <w:rPr>
+          <w:noProof/>
+        </w:rPr>
+        <w:t>1</w:t>
+      </w:r>
+      <w:r>
+        <w:rPr>
+          <w:noProof/>
+        </w:rPr>
+        <w:fldChar w:fldCharType="end"/>
+      </w:r>
       <w:r>
         <w:t xml:space="preserve"> Databasediagram</w:t>
       </w:r>
@@ -1248,7 +1305,6 @@
         <w:rPr>
           <w:sz w:val="24"/>
         </w:rPr>
-        <w:lastRenderedPageBreak/>
         <w:t>Freelancers:</w:t>
       </w:r>
     </w:p>
@@ -1306,6 +1362,7 @@
         <w:rPr>
           <w:sz w:val="24"/>
         </w:rPr>
+        <w:lastRenderedPageBreak/>
         <w:t>Klienter:</w:t>
       </w:r>
     </w:p>
@@ -1640,168 +1697,108 @@
         <w:rPr>
           <w:sz w:val="22"/>
         </w:rPr>
-        <w:t xml:space="preserve">(). Mye tid har dermed gått til å finne ut hvorfor ting ikke </w:t>
-      </w:r>
+        <w:t xml:space="preserve">(). Mye tid har dermed gått til å finne ut hvorfor ting ikke fungerer og dermed finne ut hvorfor gjennom </w:t>
+      </w:r>
+      <w:proofErr w:type="spellStart"/>
       <w:r>
         <w:rPr>
           <w:sz w:val="22"/>
         </w:rPr>
+        <w:t>issue</w:t>
+      </w:r>
+      <w:proofErr w:type="spellEnd"/>
+      <w:r>
+        <w:rPr>
+          <w:sz w:val="22"/>
+        </w:rPr>
+        <w:t>-logs.</w:t>
+      </w:r>
+      <w:r>
+        <w:rPr>
+          <w:sz w:val="22"/>
+        </w:rPr>
+        <w:t xml:space="preserve"> Det er også den offisielle dokumentasjonen er litt for spisset til å kunne lett brukes i andre sammenheng enn det som er eksemplifisert.</w:t>
+      </w:r>
+    </w:p>
+    <w:p>
+      <w:pPr>
+        <w:rPr>
+          <w:sz w:val="22"/>
+        </w:rPr>
+      </w:pPr>
+      <w:r>
+        <w:rPr>
+          <w:sz w:val="22"/>
+        </w:rPr>
         <w:lastRenderedPageBreak/>
-        <w:t xml:space="preserve">fungerer og dermed finne ut hvorfor gjennom </w:t>
-      </w:r>
-      <w:proofErr w:type="spellStart"/>
-      <w:r>
+        <w:t>Resultatet for prosjektet kan framstå litt ufullstendig, litt med tanke på design og gjennomgående tema, dette begrunnes med fokus på å få funksjonaliteten til å fungere i stedet for den visuelle presentasjonen.</w:t>
+      </w:r>
+    </w:p>
+    <w:p>
+      <w:pPr>
         <w:rPr>
           <w:sz w:val="22"/>
         </w:rPr>
-        <w:t>issue</w:t>
-      </w:r>
-      <w:proofErr w:type="spellEnd"/>
+      </w:pPr>
       <w:r>
         <w:rPr>
           <w:sz w:val="22"/>
         </w:rPr>
-        <w:t>-logs.</w:t>
+        <w:t>Konseptet vårt</w:t>
       </w:r>
       <w:r>
         <w:rPr>
           <w:sz w:val="22"/>
         </w:rPr>
-        <w:t xml:space="preserve"> Det er også den offisielle dokumentasjonen er litt for spisset til å kunne lett brukes i andre sammenheng enn det som er eksemplifisert.</w:t>
-      </w:r>
-    </w:p>
-    <w:p>
-      <w:pPr>
+        <w:t xml:space="preserve"> burde</w:t>
+      </w:r>
+      <w:r>
         <w:rPr>
           <w:sz w:val="22"/>
         </w:rPr>
-      </w:pPr>
+        <w:t xml:space="preserve"> fungerer, men endringer burde</w:t>
+      </w:r>
       <w:r>
         <w:rPr>
           <w:sz w:val="22"/>
         </w:rPr>
-        <w:t>Resultatet for prosjektet kan framstå litt ufullstendig, litt med tanke på design og gjennomgående tema, dette begrunnes med fokus på å få funksjonaliteten til å fungere i stedet for den visuelle presentasjonen.</w:t>
-      </w:r>
-    </w:p>
-    <w:p>
-      <w:pPr>
+        <w:t xml:space="preserve"> implementeres</w:t>
+      </w:r>
+      <w:r>
         <w:rPr>
           <w:sz w:val="22"/>
         </w:rPr>
-      </w:pPr>
+        <w:t xml:space="preserve"> før det settes i en eventuell produksjon</w:t>
+      </w:r>
       <w:r>
         <w:rPr>
           <w:sz w:val="22"/>
         </w:rPr>
-        <w:t>Konseptet vårt</w:t>
+        <w:t>sfase. Dette kan være</w:t>
       </w:r>
       <w:r>
         <w:rPr>
           <w:sz w:val="22"/>
         </w:rPr>
-        <w:t xml:space="preserve"> burde</w:t>
+        <w:t xml:space="preserve"> et resultat av manglende kommunikasjon </w:t>
       </w:r>
       <w:r>
         <w:rPr>
           <w:sz w:val="22"/>
         </w:rPr>
-        <w:t xml:space="preserve"> fungerer, men endringer burde</w:t>
+        <w:t xml:space="preserve">mellom oss </w:t>
       </w:r>
       <w:r>
         <w:rPr>
           <w:sz w:val="22"/>
         </w:rPr>
-        <w:t xml:space="preserve"> implementeres</w:t>
+        <w:t>tidlig i prosjektet og ved kritisk punkter i utviklingen. Dette igjen er et resultat av prioriteringer og tid tilg</w:t>
       </w:r>
       <w:r>
         <w:rPr>
           <w:sz w:val="22"/>
         </w:rPr>
-        <w:t xml:space="preserve"> før det settes i en eventuell produksjon</w:t>
-      </w:r>
-      <w:r>
-        <w:rPr>
-          <w:sz w:val="22"/>
-        </w:rPr>
-        <w:t>sfase. Dette kan være</w:t>
-      </w:r>
-      <w:r>
-        <w:rPr>
-          <w:sz w:val="22"/>
-        </w:rPr>
-        <w:t xml:space="preserve"> et resultat av manglende kommunikasjon </w:t>
-      </w:r>
-      <w:r>
-        <w:rPr>
-          <w:sz w:val="22"/>
-        </w:rPr>
-        <w:t xml:space="preserve">mellom oss </w:t>
-      </w:r>
-      <w:r>
-        <w:rPr>
-          <w:sz w:val="22"/>
-        </w:rPr>
-        <w:t>tidlig i prosjektet og ved kritisk punkter i utviklingen. Dette igjen er et resultat av prioriteringer og tid tilg</w:t>
-      </w:r>
-      <w:r>
-        <w:rPr>
-          <w:sz w:val="22"/>
-        </w:rPr>
         <w:t>jengelig under prosjektperioden grunnet andre fag.</w:t>
-      </w:r>
-      <w:r>
-        <w:rPr>
-          <w:noProof/>
-          <w:sz w:val="22"/>
-        </w:rPr>
-        <w:drawing>
-          <wp:inline distT="0" distB="0" distL="0" distR="0">
-            <wp:extent cx="5759450" cy="3467735"/>
-            <wp:effectExtent l="0" t="0" r="0" b="0"/>
-            <wp:docPr id="1" name="Bilde 1"/>
-            <wp:cNvGraphicFramePr>
-              <a:graphicFrameLocks xmlns:a="http://schemas.openxmlformats.org/drawingml/2006/main" noChangeAspect="1"/>
-            </wp:cNvGraphicFramePr>
-            <a:graphic xmlns:a="http://schemas.openxmlformats.org/drawingml/2006/main">
-              <a:graphicData uri="http://schemas.openxmlformats.org/drawingml/2006/picture">
-                <pic:pic xmlns:pic="http://schemas.openxmlformats.org/drawingml/2006/picture">
-                  <pic:nvPicPr>
-                    <pic:cNvPr id="0" name="Picture 1"/>
-                    <pic:cNvPicPr>
-                      <a:picLocks noChangeAspect="1" noChangeArrowheads="1"/>
-                    </pic:cNvPicPr>
-                  </pic:nvPicPr>
-                  <pic:blipFill>
-                    <a:blip r:embed="rId8">
-                      <a:extLst>
-                        <a:ext uri="{28A0092B-C50C-407E-A947-70E740481C1C}">
-                          <a14:useLocalDpi xmlns:a14="http://schemas.microsoft.com/office/drawing/2010/main" val="0"/>
-                        </a:ext>
-                      </a:extLst>
-                    </a:blip>
-                    <a:srcRect/>
-                    <a:stretch>
-                      <a:fillRect/>
-                    </a:stretch>
-                  </pic:blipFill>
-                  <pic:spPr bwMode="auto">
-                    <a:xfrm>
-                      <a:off x="0" y="0"/>
-                      <a:ext cx="5759450" cy="3467735"/>
-                    </a:xfrm>
-                    <a:prstGeom prst="rect">
-                      <a:avLst/>
-                    </a:prstGeom>
-                    <a:noFill/>
-                    <a:ln>
-                      <a:noFill/>
-                    </a:ln>
-                  </pic:spPr>
-                </pic:pic>
-              </a:graphicData>
-            </a:graphic>
-          </wp:inline>
-        </w:drawing>
       </w:r>
     </w:p>
     <w:p>
@@ -1865,6 +1862,7 @@
         <w:docPartUnique/>
       </w:docPartObj>
     </w:sdtPr>
+    <w:sdtEndPr/>
     <w:sdtContent>
       <w:sdt>
         <w:sdtPr>
@@ -1874,6 +1872,7 @@
             <w:docPartUnique/>
           </w:docPartObj>
         </w:sdtPr>
+        <w:sdtEndPr/>
         <w:sdtContent>
           <w:p>
             <w:pPr>
@@ -2889,6 +2888,7 @@
   <w:style w:type="character" w:default="1" w:styleId="Standardskriftforavsnitt">
     <w:name w:val="Default Paragraph Font"/>
     <w:uiPriority w:val="1"/>
+    <w:semiHidden/>
     <w:unhideWhenUsed/>
   </w:style>
   <w:style w:type="table" w:default="1" w:styleId="Vanligtabell">
@@ -3408,537 +3408,6 @@
     </w:pPr>
   </w:style>
 </w:styles>
-</file>
-
-<file path=word/glossary/document.xml><?xml version="1.0" encoding="utf-8"?>
-<w:glossaryDocument xmlns:wpc="http://schemas.microsoft.com/office/word/2010/wordprocessingCanvas" xmlns:cx="http://schemas.microsoft.com/office/drawing/2014/chartex" xmlns:cx1="http://schemas.microsoft.com/office/drawing/2015/9/8/chartex" xmlns:cx2="http://schemas.microsoft.com/office/drawing/2015/10/21/chartex" xmlns:cx3="http://schemas.microsoft.com/office/drawing/2016/5/9/chartex" xmlns:cx4="http://schemas.microsoft.com/office/drawing/2016/5/10/chartex" xmlns:cx5="http://schemas.microsoft.com/office/drawing/2016/5/11/chartex" xmlns:cx6="http://schemas.microsoft.com/office/drawing/2016/5/12/chartex" xmlns:cx7="http://schemas.microsoft.com/office/drawing/2016/5/13/chartex" xmlns:cx8="http://schemas.microsoft.com/office/drawing/2016/5/14/chartex" xmlns:mc="http://schemas.openxmlformats.org/markup-compatibility/2006" xmlns:aink="http://schemas.microsoft.com/office/drawing/2016/ink" xmlns:am3d="http://schemas.microsoft.com/office/drawing/2017/model3d" xmlns:o="urn:schemas-microsoft-com:office:office" xmlns:r="http://schemas.openxmlformats.org/officeDocument/2006/relationships" xmlns:m="http://schemas.openxmlformats.org/officeDocument/2006/math" xmlns:v="urn:schemas-microsoft-com:vml" xmlns:wp14="http://schemas.microsoft.com/office/word/2010/wordprocessingDrawing" xmlns:wp="http://schemas.openxmlformats.org/drawingml/2006/wordprocessingDrawing" xmlns:w10="urn:schemas-microsoft-com:office:word" xmlns:w="http://schemas.openxmlformats.org/wordprocessingml/2006/main" xmlns:w14="http://schemas.microsoft.com/office/word/2010/wordml" xmlns:w15="http://schemas.microsoft.com/office/word/2012/wordml" xmlns:w16cid="http://schemas.microsoft.com/office/word/2016/wordml/cid" xmlns:w16se="http://schemas.microsoft.com/office/word/2015/wordml/symex" xmlns:wpg="http://schemas.microsoft.com/office/word/2010/wordprocessingGroup" xmlns:wpi="http://schemas.microsoft.com/office/word/2010/wordprocessingInk" xmlns:wne="http://schemas.microsoft.com/office/word/2006/wordml" xmlns:wps="http://schemas.microsoft.com/office/word/2010/wordprocessingShape" mc:Ignorable="w14 w15 w16se w16cid wp14"/>
-</file>
-
-<file path=word/glossary/fontTable.xml><?xml version="1.0" encoding="utf-8"?>
-<w:fonts xmlns:mc="http://schemas.openxmlformats.org/markup-compatibility/2006" xmlns:r="http://schemas.openxmlformats.org/officeDocument/2006/relationships" xmlns:w="http://schemas.openxmlformats.org/wordprocessingml/2006/main" xmlns:w14="http://schemas.microsoft.com/office/word/2010/wordml" xmlns:w15="http://schemas.microsoft.com/office/word/2012/wordml" xmlns:w16cid="http://schemas.microsoft.com/office/word/2016/wordml/cid" xmlns:w16se="http://schemas.microsoft.com/office/word/2015/wordml/symex" mc:Ignorable="w14 w15 w16se w16cid">
-  <w:font w:name="Symbol">
-    <w:panose1 w:val="05050102010706020507"/>
-    <w:charset w:val="02"/>
-    <w:family w:val="roman"/>
-    <w:pitch w:val="variable"/>
-    <w:sig w:usb0="00000000" w:usb1="10000000" w:usb2="00000000" w:usb3="00000000" w:csb0="80000000" w:csb1="00000000"/>
-  </w:font>
-  <w:font w:name="Times New Roman">
-    <w:panose1 w:val="02020603050405020304"/>
-    <w:charset w:val="00"/>
-    <w:family w:val="roman"/>
-    <w:pitch w:val="variable"/>
-    <w:sig w:usb0="E0002AFF" w:usb1="C0007841" w:usb2="00000009" w:usb3="00000000" w:csb0="000001FF" w:csb1="00000000"/>
-  </w:font>
-  <w:font w:name="Courier New">
-    <w:panose1 w:val="02070309020205020404"/>
-    <w:charset w:val="00"/>
-    <w:family w:val="modern"/>
-    <w:pitch w:val="fixed"/>
-    <w:sig w:usb0="E0002EFF" w:usb1="C0007843" w:usb2="00000009" w:usb3="00000000" w:csb0="000001FF" w:csb1="00000000"/>
-  </w:font>
-  <w:font w:name="Wingdings">
-    <w:panose1 w:val="05000000000000000000"/>
-    <w:charset w:val="02"/>
-    <w:family w:val="auto"/>
-    <w:pitch w:val="variable"/>
-    <w:sig w:usb0="00000000" w:usb1="10000000" w:usb2="00000000" w:usb3="00000000" w:csb0="80000000" w:csb1="00000000"/>
-  </w:font>
-  <w:font w:name="Calibri">
-    <w:panose1 w:val="020F0502020204030204"/>
-    <w:charset w:val="00"/>
-    <w:family w:val="swiss"/>
-    <w:pitch w:val="variable"/>
-    <w:sig w:usb0="E0002AFF" w:usb1="4000ACFF" w:usb2="00000001" w:usb3="00000000" w:csb0="000001FF" w:csb1="00000000"/>
-  </w:font>
-  <w:font w:name="Calibri Light">
-    <w:panose1 w:val="020F0302020204030204"/>
-    <w:charset w:val="00"/>
-    <w:family w:val="swiss"/>
-    <w:pitch w:val="variable"/>
-    <w:sig w:usb0="A0002AEF" w:usb1="4000207B" w:usb2="00000000" w:usb3="00000000" w:csb0="000001FF" w:csb1="00000000"/>
-  </w:font>
-</w:fonts>
-</file>
-
-<file path=word/glossary/settings.xml><?xml version="1.0" encoding="utf-8"?>
-<w:settings xmlns:mc="http://schemas.openxmlformats.org/markup-compatibility/2006" xmlns:o="urn:schemas-microsoft-com:office:office" xmlns:r="http://schemas.openxmlformats.org/officeDocument/2006/relationships" xmlns:m="http://schemas.openxmlformats.org/officeDocument/2006/math" xmlns:v="urn:schemas-microsoft-com:vml" xmlns:w10="urn:schemas-microsoft-com:office:word" xmlns:w="http://schemas.openxmlformats.org/wordprocessingml/2006/main" xmlns:w14="http://schemas.microsoft.com/office/word/2010/wordml" xmlns:w15="http://schemas.microsoft.com/office/word/2012/wordml" xmlns:w16cid="http://schemas.microsoft.com/office/word/2016/wordml/cid" xmlns:w16se="http://schemas.microsoft.com/office/word/2015/wordml/symex" xmlns:sl="http://schemas.openxmlformats.org/schemaLibrary/2006/main" mc:Ignorable="w14 w15 w16se w16cid">
-  <w:view w:val="normal"/>
-  <w:defaultTabStop w:val="708"/>
-  <w:hyphenationZone w:val="425"/>
-  <w:characterSpacingControl w:val="doNotCompress"/>
-  <w:compat>
-    <w:useFELayout/>
-    <w:compatSetting w:name="compatibilityMode" w:uri="http://schemas.microsoft.com/office/word" w:val="15"/>
-    <w:compatSetting w:name="overrideTableStyleFontSizeAndJustification" w:uri="http://schemas.microsoft.com/office/word" w:val="1"/>
-    <w:compatSetting w:name="enableOpenTypeFeatures" w:uri="http://schemas.microsoft.com/office/word" w:val="1"/>
-    <w:compatSetting w:name="doNotFlipMirrorIndents" w:uri="http://schemas.microsoft.com/office/word" w:val="1"/>
-    <w:compatSetting w:name="differentiateMultirowTableHeaders" w:uri="http://schemas.microsoft.com/office/word" w:val="1"/>
-    <w:compatSetting w:name="useWord2013TrackBottomHyphenation" w:uri="http://schemas.microsoft.com/office/word" w:val="0"/>
-  </w:compat>
-  <w:rsids>
-    <w:rsidRoot w:val="00A77113"/>
-    <w:rsid w:val="00A77113"/>
-    <w:rsid w:val="00DB45D1"/>
-  </w:rsids>
-  <m:mathPr>
-    <m:mathFont m:val="Cambria Math"/>
-    <m:brkBin m:val="before"/>
-    <m:brkBinSub m:val="--"/>
-    <m:smallFrac m:val="0"/>
-    <m:dispDef/>
-    <m:lMargin m:val="0"/>
-    <m:rMargin m:val="0"/>
-    <m:defJc m:val="centerGroup"/>
-    <m:wrapIndent m:val="1440"/>
-    <m:intLim m:val="subSup"/>
-    <m:naryLim m:val="undOvr"/>
-  </m:mathPr>
-  <w:themeFontLang w:val="nb-NO"/>
-  <w:clrSchemeMapping w:bg1="light1" w:t1="dark1" w:bg2="light2" w:t2="dark2" w:accent1="accent1" w:accent2="accent2" w:accent3="accent3" w:accent4="accent4" w:accent5="accent5" w:accent6="accent6" w:hyperlink="hyperlink" w:followedHyperlink="followedHyperlink"/>
-  <w:decimalSymbol w:val=","/>
-  <w:listSeparator w:val=";"/>
-  <w15:chartTrackingRefBased/>
-</w:settings>
-</file>
-
-<file path=word/glossary/styles.xml><?xml version="1.0" encoding="utf-8"?>
-<w:styles xmlns:mc="http://schemas.openxmlformats.org/markup-compatibility/2006" xmlns:r="http://schemas.openxmlformats.org/officeDocument/2006/relationships" xmlns:w="http://schemas.openxmlformats.org/wordprocessingml/2006/main" xmlns:w14="http://schemas.microsoft.com/office/word/2010/wordml" xmlns:w15="http://schemas.microsoft.com/office/word/2012/wordml" xmlns:w16cid="http://schemas.microsoft.com/office/word/2016/wordml/cid" xmlns:w16se="http://schemas.microsoft.com/office/word/2015/wordml/symex" mc:Ignorable="w14 w15 w16se w16cid">
-  <w:docDefaults>
-    <w:rPrDefault>
-      <w:rPr>
-        <w:rFonts w:asciiTheme="minorHAnsi" w:eastAsiaTheme="minorEastAsia" w:hAnsiTheme="minorHAnsi" w:cstheme="minorBidi"/>
-        <w:sz w:val="22"/>
-        <w:szCs w:val="22"/>
-        <w:lang w:val="nb-NO" w:eastAsia="nb-NO" w:bidi="ar-SA"/>
-      </w:rPr>
-    </w:rPrDefault>
-    <w:pPrDefault>
-      <w:pPr>
-        <w:spacing w:after="160" w:line="259" w:lineRule="auto"/>
-      </w:pPr>
-    </w:pPrDefault>
-  </w:docDefaults>
-  <w:latentStyles w:defLockedState="0" w:defUIPriority="99" w:defSemiHidden="0" w:defUnhideWhenUsed="0" w:defQFormat="0" w:count="375">
-    <w:lsdException w:name="Normal" w:uiPriority="0" w:qFormat="1"/>
-    <w:lsdException w:name="heading 1" w:uiPriority="9" w:qFormat="1"/>
-    <w:lsdException w:name="heading 2" w:semiHidden="1" w:uiPriority="9" w:unhideWhenUsed="1" w:qFormat="1"/>
-    <w:lsdException w:name="heading 3" w:semiHidden="1" w:uiPriority="9" w:unhideWhenUsed="1" w:qFormat="1"/>
-    <w:lsdException w:name="heading 4" w:semiHidden="1" w:uiPriority="9" w:unhideWhenUsed="1" w:qFormat="1"/>
-    <w:lsdException w:name="heading 5" w:semiHidden="1" w:uiPriority="9" w:unhideWhenUsed="1" w:qFormat="1"/>
-    <w:lsdException w:name="heading 6" w:semiHidden="1" w:uiPriority="9" w:unhideWhenUsed="1" w:qFormat="1"/>
-    <w:lsdException w:name="heading 7" w:semiHidden="1" w:uiPriority="9" w:unhideWhenUsed="1" w:qFormat="1"/>
-    <w:lsdException w:name="heading 8" w:semiHidden="1" w:uiPriority="9" w:unhideWhenUsed="1" w:qFormat="1"/>
-    <w:lsdException w:name="heading 9" w:semiHidden="1" w:uiPriority="9" w:unhideWhenUsed="1" w:qFormat="1"/>
-    <w:lsdException w:name="index 1" w:semiHidden="1" w:unhideWhenUsed="1"/>
-    <w:lsdException w:name="index 2" w:semiHidden="1" w:unhideWhenUsed="1"/>
-    <w:lsdException w:name="index 3" w:semiHidden="1" w:unhideWhenUsed="1"/>
-    <w:lsdException w:name="index 4" w:semiHidden="1" w:unhideWhenUsed="1"/>
-    <w:lsdException w:name="index 5" w:semiHidden="1" w:unhideWhenUsed="1"/>
-    <w:lsdException w:name="index 6" w:semiHidden="1" w:unhideWhenUsed="1"/>
-    <w:lsdException w:name="index 7" w:semiHidden="1" w:unhideWhenUsed="1"/>
-    <w:lsdException w:name="index 8" w:semiHidden="1" w:unhideWhenUsed="1"/>
-    <w:lsdException w:name="index 9" w:semiHidden="1" w:unhideWhenUsed="1"/>
-    <w:lsdException w:name="toc 1" w:semiHidden="1" w:uiPriority="39" w:unhideWhenUsed="1"/>
-    <w:lsdException w:name="toc 2" w:semiHidden="1" w:uiPriority="39" w:unhideWhenUsed="1"/>
-    <w:lsdException w:name="toc 3" w:semiHidden="1" w:uiPriority="39" w:unhideWhenUsed="1"/>
-    <w:lsdException w:name="toc 4" w:semiHidden="1" w:uiPriority="39" w:unhideWhenUsed="1"/>
-    <w:lsdException w:name="toc 5" w:semiHidden="1" w:uiPriority="39" w:unhideWhenUsed="1"/>
-    <w:lsdException w:name="toc 6" w:semiHidden="1" w:uiPriority="39" w:unhideWhenUsed="1"/>
-    <w:lsdException w:name="toc 7" w:semiHidden="1" w:uiPriority="39" w:unhideWhenUsed="1"/>
-    <w:lsdException w:name="toc 8" w:semiHidden="1" w:uiPriority="39" w:unhideWhenUsed="1"/>
-    <w:lsdException w:name="toc 9" w:semiHidden="1" w:uiPriority="39" w:unhideWhenUsed="1"/>
-    <w:lsdException w:name="Normal Indent" w:semiHidden="1" w:unhideWhenUsed="1"/>
-    <w:lsdException w:name="footnote text" w:semiHidden="1" w:unhideWhenUsed="1"/>
-    <w:lsdException w:name="annotation text" w:semiHidden="1" w:unhideWhenUsed="1"/>
-    <w:lsdException w:name="header" w:semiHidden="1" w:unhideWhenUsed="1"/>
-    <w:lsdException w:name="footer" w:semiHidden="1" w:unhideWhenUsed="1"/>
-    <w:lsdException w:name="index heading" w:semiHidden="1" w:unhideWhenUsed="1"/>
-    <w:lsdException w:name="caption" w:semiHidden="1" w:uiPriority="35" w:unhideWhenUsed="1" w:qFormat="1"/>
-    <w:lsdException w:name="table of figures" w:semiHidden="1" w:unhideWhenUsed="1"/>
-    <w:lsdException w:name="envelope address" w:semiHidden="1" w:unhideWhenUsed="1"/>
-    <w:lsdException w:name="envelope return" w:semiHidden="1" w:unhideWhenUsed="1"/>
-    <w:lsdException w:name="footnote reference" w:semiHidden="1" w:unhideWhenUsed="1"/>
-    <w:lsdException w:name="annotation reference" w:semiHidden="1" w:unhideWhenUsed="1"/>
-    <w:lsdException w:name="line number" w:semiHidden="1" w:unhideWhenUsed="1"/>
-    <w:lsdException w:name="page number" w:semiHidden="1" w:unhideWhenUsed="1"/>
-    <w:lsdException w:name="endnote reference" w:semiHidden="1" w:unhideWhenUsed="1"/>
-    <w:lsdException w:name="endnote text" w:semiHidden="1" w:unhideWhenUsed="1"/>
-    <w:lsdException w:name="table of authorities" w:semiHidden="1" w:unhideWhenUsed="1"/>
-    <w:lsdException w:name="macro" w:semiHidden="1" w:unhideWhenUsed="1"/>
-    <w:lsdException w:name="toa heading" w:semiHidden="1" w:unhideWhenUsed="1"/>
-    <w:lsdException w:name="List" w:semiHidden="1" w:unhideWhenUsed="1"/>
-    <w:lsdException w:name="List Bullet" w:semiHidden="1" w:unhideWhenUsed="1"/>
-    <w:lsdException w:name="List Number" w:semiHidden="1" w:unhideWhenUsed="1"/>
-    <w:lsdException w:name="List 2" w:semiHidden="1" w:unhideWhenUsed="1"/>
-    <w:lsdException w:name="List 3" w:semiHidden="1" w:unhideWhenUsed="1"/>
-    <w:lsdException w:name="List 4" w:semiHidden="1" w:unhideWhenUsed="1"/>
-    <w:lsdException w:name="List 5" w:semiHidden="1" w:unhideWhenUsed="1"/>
-    <w:lsdException w:name="List Bullet 2" w:semiHidden="1" w:unhideWhenUsed="1"/>
-    <w:lsdException w:name="List Bullet 3" w:semiHidden="1" w:unhideWhenUsed="1"/>
-    <w:lsdException w:name="List Bullet 4" w:semiHidden="1" w:unhideWhenUsed="1"/>
-    <w:lsdException w:name="List Bullet 5" w:semiHidden="1" w:unhideWhenUsed="1"/>
-    <w:lsdException w:name="List Number 2" w:semiHidden="1" w:unhideWhenUsed="1"/>
-    <w:lsdException w:name="List Number 3" w:semiHidden="1" w:unhideWhenUsed="1"/>
-    <w:lsdException w:name="List Number 4" w:semiHidden="1" w:unhideWhenUsed="1"/>
-    <w:lsdException w:name="List Number 5" w:semiHidden="1" w:unhideWhenUsed="1"/>
-    <w:lsdException w:name="Title" w:uiPriority="10" w:qFormat="1"/>
-    <w:lsdException w:name="Closing" w:semiHidden="1" w:unhideWhenUsed="1"/>
-    <w:lsdException w:name="Signature" w:semiHidden="1" w:unhideWhenUsed="1"/>
-    <w:lsdException w:name="Default Paragraph Font" w:semiHidden="1" w:uiPriority="1" w:unhideWhenUsed="1"/>
-    <w:lsdException w:name="Body Text" w:semiHidden="1" w:unhideWhenUsed="1"/>
-    <w:lsdException w:name="Body Text Indent" w:semiHidden="1" w:unhideWhenUsed="1"/>
-    <w:lsdException w:name="List Continue" w:semiHidden="1" w:unhideWhenUsed="1"/>
-    <w:lsdException w:name="List Continue 2" w:semiHidden="1" w:unhideWhenUsed="1"/>
-    <w:lsdException w:name="List Continue 3" w:semiHidden="1" w:unhideWhenUsed="1"/>
-    <w:lsdException w:name="List Continue 4" w:semiHidden="1" w:unhideWhenUsed="1"/>
-    <w:lsdException w:name="List Continue 5" w:semiHidden="1" w:unhideWhenUsed="1"/>
-    <w:lsdException w:name="Message Header" w:semiHidden="1" w:unhideWhenUsed="1"/>
-    <w:lsdException w:name="Subtitle" w:uiPriority="11" w:qFormat="1"/>
-    <w:lsdException w:name="Salutation" w:semiHidden="1" w:unhideWhenUsed="1"/>
-    <w:lsdException w:name="Date" w:semiHidden="1" w:unhideWhenUsed="1"/>
-    <w:lsdException w:name="Body Text First Indent" w:semiHidden="1" w:unhideWhenUsed="1"/>
-    <w:lsdException w:name="Body Text First Indent 2" w:semiHidden="1" w:unhideWhenUsed="1"/>
-    <w:lsdException w:name="Note Heading" w:semiHidden="1" w:unhideWhenUsed="1"/>
-    <w:lsdException w:name="Body Text 2" w:semiHidden="1" w:unhideWhenUsed="1"/>
-    <w:lsdException w:name="Body Text 3" w:semiHidden="1" w:unhideWhenUsed="1"/>
-    <w:lsdException w:name="Body Text Indent 2" w:semiHidden="1" w:unhideWhenUsed="1"/>
-    <w:lsdException w:name="Body Text Indent 3" w:semiHidden="1" w:unhideWhenUsed="1"/>
-    <w:lsdException w:name="Block Text" w:semiHidden="1" w:unhideWhenUsed="1"/>
-    <w:lsdException w:name="Hyperlink" w:semiHidden="1" w:unhideWhenUsed="1"/>
-    <w:lsdException w:name="FollowedHyperlink" w:semiHidden="1" w:unhideWhenUsed="1"/>
-    <w:lsdException w:name="Strong" w:uiPriority="22" w:qFormat="1"/>
-    <w:lsdException w:name="Emphasis" w:uiPriority="20" w:qFormat="1"/>
-    <w:lsdException w:name="Document Map" w:semiHidden="1" w:unhideWhenUsed="1"/>
-    <w:lsdException w:name="Plain Text" w:semiHidden="1" w:unhideWhenUsed="1"/>
-    <w:lsdException w:name="E-mail Signature" w:semiHidden="1" w:unhideWhenUsed="1"/>
-    <w:lsdException w:name="HTML Top of Form" w:semiHidden="1" w:unhideWhenUsed="1"/>
-    <w:lsdException w:name="HTML Bottom of Form" w:semiHidden="1" w:unhideWhenUsed="1"/>
-    <w:lsdException w:name="Normal (Web)" w:semiHidden="1" w:unhideWhenUsed="1"/>
-    <w:lsdException w:name="HTML Acronym" w:semiHidden="1" w:unhideWhenUsed="1"/>
-    <w:lsdException w:name="HTML Address" w:semiHidden="1" w:unhideWhenUsed="1"/>
-    <w:lsdException w:name="HTML Cite" w:semiHidden="1" w:unhideWhenUsed="1"/>
-    <w:lsdException w:name="HTML Code" w:semiHidden="1" w:unhideWhenUsed="1"/>
-    <w:lsdException w:name="HTML Definition" w:semiHidden="1" w:unhideWhenUsed="1"/>
-    <w:lsdException w:name="HTML Keyboard" w:semiHidden="1" w:unhideWhenUsed="1"/>
-    <w:lsdException w:name="HTML Preformatted" w:semiHidden="1" w:unhideWhenUsed="1"/>
-    <w:lsdException w:name="HTML Sample" w:semiHidden="1" w:unhideWhenUsed="1"/>
-    <w:lsdException w:name="HTML Typewriter" w:semiHidden="1" w:unhideWhenUsed="1"/>
-    <w:lsdException w:name="HTML Variable" w:semiHidden="1" w:unhideWhenUsed="1"/>
-    <w:lsdException w:name="Normal Table" w:semiHidden="1" w:unhideWhenUsed="1"/>
-    <w:lsdException w:name="annotation subject" w:semiHidden="1" w:unhideWhenUsed="1"/>
-    <w:lsdException w:name="No List" w:semiHidden="1" w:unhideWhenUsed="1"/>
-    <w:lsdException w:name="Outline List 1" w:semiHidden="1" w:unhideWhenUsed="1"/>
-    <w:lsdException w:name="Outline List 2" w:semiHidden="1" w:unhideWhenUsed="1"/>
-    <w:lsdException w:name="Outline List 3" w:semiHidden="1" w:unhideWhenUsed="1"/>
-    <w:lsdException w:name="Table Simple 1" w:semiHidden="1" w:unhideWhenUsed="1"/>
-    <w:lsdException w:name="Table Simple 2" w:semiHidden="1" w:unhideWhenUsed="1"/>
-    <w:lsdException w:name="Table Simple 3" w:semiHidden="1" w:unhideWhenUsed="1"/>
-    <w:lsdException w:name="Table Classic 1" w:semiHidden="1" w:unhideWhenUsed="1"/>
-    <w:lsdException w:name="Table Classic 2" w:semiHidden="1" w:unhideWhenUsed="1"/>
-    <w:lsdException w:name="Table Classic 3" w:semiHidden="1" w:unhideWhenUsed="1"/>
-    <w:lsdException w:name="Table Classic 4" w:semiHidden="1" w:unhideWhenUsed="1"/>
-    <w:lsdException w:name="Table Colorful 1" w:semiHidden="1" w:unhideWhenUsed="1"/>
-    <w:lsdException w:name="Table Colorful 2" w:semiHidden="1" w:unhideWhenUsed="1"/>
-    <w:lsdException w:name="Table Colorful 3" w:semiHidden="1" w:unhideWhenUsed="1"/>
-    <w:lsdException w:name="Table Columns 1" w:semiHidden="1" w:unhideWhenUsed="1"/>
-    <w:lsdException w:name="Table Columns 2" w:semiHidden="1" w:unhideWhenUsed="1"/>
-    <w:lsdException w:name="Table Columns 3" w:semiHidden="1" w:unhideWhenUsed="1"/>
-    <w:lsdException w:name="Table Columns 4" w:semiHidden="1" w:unhideWhenUsed="1"/>
-    <w:lsdException w:name="Table Columns 5" w:semiHidden="1" w:unhideWhenUsed="1"/>
-    <w:lsdException w:name="Table Grid 1" w:semiHidden="1" w:unhideWhenUsed="1"/>
-    <w:lsdException w:name="Table Grid 2" w:semiHidden="1" w:unhideWhenUsed="1"/>
-    <w:lsdException w:name="Table Grid 3" w:semiHidden="1" w:unhideWhenUsed="1"/>
-    <w:lsdException w:name="Table Grid 4" w:semiHidden="1" w:unhideWhenUsed="1"/>
-    <w:lsdException w:name="Table Grid 5" w:semiHidden="1" w:unhideWhenUsed="1"/>
-    <w:lsdException w:name="Table Grid 6" w:semiHidden="1" w:unhideWhenUsed="1"/>
-    <w:lsdException w:name="Table Grid 7" w:semiHidden="1" w:unhideWhenUsed="1"/>
-    <w:lsdException w:name="Table Grid 8" w:semiHidden="1" w:unhideWhenUsed="1"/>
-    <w:lsdException w:name="Table List 1" w:semiHidden="1" w:unhideWhenUsed="1"/>
-    <w:lsdException w:name="Table List 2" w:semiHidden="1" w:unhideWhenUsed="1"/>
-    <w:lsdException w:name="Table List 3" w:semiHidden="1" w:unhideWhenUsed="1"/>
-    <w:lsdException w:name="Table List 4" w:semiHidden="1" w:unhideWhenUsed="1"/>
-    <w:lsdException w:name="Table List 5" w:semiHidden="1" w:unhideWhenUsed="1"/>
-    <w:lsdException w:name="Table List 6" w:semiHidden="1" w:unhideWhenUsed="1"/>
-    <w:lsdException w:name="Table List 7" w:semiHidden="1" w:unhideWhenUsed="1"/>
-    <w:lsdException w:name="Table List 8" w:semiHidden="1" w:unhideWhenUsed="1"/>
-    <w:lsdException w:name="Table 3D effects 1" w:semiHidden="1" w:unhideWhenUsed="1"/>
-    <w:lsdException w:name="Table 3D effects 2" w:semiHidden="1" w:unhideWhenUsed="1"/>
-    <w:lsdException w:name="Table 3D effects 3" w:semiHidden="1" w:unhideWhenUsed="1"/>
-    <w:lsdException w:name="Table Contemporary" w:semiHidden="1" w:unhideWhenUsed="1"/>
-    <w:lsdException w:name="Table Elegant" w:semiHidden="1" w:unhideWhenUsed="1"/>
-    <w:lsdException w:name="Table Professional" w:semiHidden="1" w:unhideWhenUsed="1"/>
-    <w:lsdException w:name="Table Subtle 1" w:semiHidden="1" w:unhideWhenUsed="1"/>
-    <w:lsdException w:name="Table Subtle 2" w:semiHidden="1" w:unhideWhenUsed="1"/>
-    <w:lsdException w:name="Table Web 1" w:semiHidden="1" w:unhideWhenUsed="1"/>
-    <w:lsdException w:name="Table Web 2" w:semiHidden="1" w:unhideWhenUsed="1"/>
-    <w:lsdException w:name="Table Web 3" w:semiHidden="1" w:unhideWhenUsed="1"/>
-    <w:lsdException w:name="Balloon Text" w:semiHidden="1" w:unhideWhenUsed="1"/>
-    <w:lsdException w:name="Table Grid" w:uiPriority="39"/>
-    <w:lsdException w:name="Table Theme" w:semiHidden="1" w:unhideWhenUsed="1"/>
-    <w:lsdException w:name="Placeholder Text" w:semiHidden="1"/>
-    <w:lsdException w:name="No Spacing" w:uiPriority="1" w:qFormat="1"/>
-    <w:lsdException w:name="Light Shading" w:uiPriority="60"/>
-    <w:lsdException w:name="Light List" w:uiPriority="61"/>
-    <w:lsdException w:name="Light Grid" w:uiPriority="62"/>
-    <w:lsdException w:name="Medium Shading 1" w:uiPriority="63"/>
-    <w:lsdException w:name="Medium Shading 2" w:uiPriority="64"/>
-    <w:lsdException w:name="Medium List 1" w:uiPriority="65"/>
-    <w:lsdException w:name="Medium List 2" w:uiPriority="66"/>
-    <w:lsdException w:name="Medium Grid 1" w:uiPriority="67"/>
-    <w:lsdException w:name="Medium Grid 2" w:uiPriority="68"/>
-    <w:lsdException w:name="Medium Grid 3" w:uiPriority="69"/>
-    <w:lsdException w:name="Dark List" w:uiPriority="70"/>
-    <w:lsdException w:name="Colorful Shading" w:uiPriority="71"/>
-    <w:lsdException w:name="Colorful List" w:uiPriority="72"/>
-    <w:lsdException w:name="Colorful Grid" w:uiPriority="73"/>
-    <w:lsdException w:name="Light Shading Accent 1" w:uiPriority="60"/>
-    <w:lsdException w:name="Light List Accent 1" w:uiPriority="61"/>
-    <w:lsdException w:name="Light Grid Accent 1" w:uiPriority="62"/>
-    <w:lsdException w:name="Medium Shading 1 Accent 1" w:uiPriority="63"/>
-    <w:lsdException w:name="Medium Shading 2 Accent 1" w:uiPriority="64"/>
-    <w:lsdException w:name="Medium List 1 Accent 1" w:uiPriority="65"/>
-    <w:lsdException w:name="Revision" w:semiHidden="1"/>
-    <w:lsdException w:name="List Paragraph" w:uiPriority="34" w:qFormat="1"/>
-    <w:lsdException w:name="Quote" w:uiPriority="29" w:qFormat="1"/>
-    <w:lsdException w:name="Intense Quote" w:uiPriority="30" w:qFormat="1"/>
-    <w:lsdException w:name="Medium List 2 Accent 1" w:uiPriority="66"/>
-    <w:lsdException w:name="Medium Grid 1 Accent 1" w:uiPriority="67"/>
-    <w:lsdException w:name="Medium Grid 2 Accent 1" w:uiPriority="68"/>
-    <w:lsdException w:name="Medium Grid 3 Accent 1" w:uiPriority="69"/>
-    <w:lsdException w:name="Dark List Accent 1" w:uiPriority="70"/>
-    <w:lsdException w:name="Colorful Shading Accent 1" w:uiPriority="71"/>
-    <w:lsdException w:name="Colorful List Accent 1" w:uiPriority="72"/>
-    <w:lsdException w:name="Colorful Grid Accent 1" w:uiPriority="73"/>
-    <w:lsdException w:name="Light Shading Accent 2" w:uiPriority="60"/>
-    <w:lsdException w:name="Light List Accent 2" w:uiPriority="61"/>
-    <w:lsdException w:name="Light Grid Accent 2" w:uiPriority="62"/>
-    <w:lsdException w:name="Medium Shading 1 Accent 2" w:uiPriority="63"/>
-    <w:lsdException w:name="Medium Shading 2 Accent 2" w:uiPriority="64"/>
-    <w:lsdException w:name="Medium List 1 Accent 2" w:uiPriority="65"/>
-    <w:lsdException w:name="Medium List 2 Accent 2" w:uiPriority="66"/>
-    <w:lsdException w:name="Medium Grid 1 Accent 2" w:uiPriority="67"/>
-    <w:lsdException w:name="Medium Grid 2 Accent 2" w:uiPriority="68"/>
-    <w:lsdException w:name="Medium Grid 3 Accent 2" w:uiPriority="69"/>
-    <w:lsdException w:name="Dark List Accent 2" w:uiPriority="70"/>
-    <w:lsdException w:name="Colorful Shading Accent 2" w:uiPriority="71"/>
-    <w:lsdException w:name="Colorful List Accent 2" w:uiPriority="72"/>
-    <w:lsdException w:name="Colorful Grid Accent 2" w:uiPriority="73"/>
-    <w:lsdException w:name="Light Shading Accent 3" w:uiPriority="60"/>
-    <w:lsdException w:name="Light List Accent 3" w:uiPriority="61"/>
-    <w:lsdException w:name="Light Grid Accent 3" w:uiPriority="62"/>
-    <w:lsdException w:name="Medium Shading 1 Accent 3" w:uiPriority="63"/>
-    <w:lsdException w:name="Medium Shading 2 Accent 3" w:uiPriority="64"/>
-    <w:lsdException w:name="Medium List 1 Accent 3" w:uiPriority="65"/>
-    <w:lsdException w:name="Medium List 2 Accent 3" w:uiPriority="66"/>
-    <w:lsdException w:name="Medium Grid 1 Accent 3" w:uiPriority="67"/>
-    <w:lsdException w:name="Medium Grid 2 Accent 3" w:uiPriority="68"/>
-    <w:lsdException w:name="Medium Grid 3 Accent 3" w:uiPriority="69"/>
-    <w:lsdException w:name="Dark List Accent 3" w:uiPriority="70"/>
-    <w:lsdException w:name="Colorful Shading Accent 3" w:uiPriority="71"/>
-    <w:lsdException w:name="Colorful List Accent 3" w:uiPriority="72"/>
-    <w:lsdException w:name="Colorful Grid Accent 3" w:uiPriority="73"/>
-    <w:lsdException w:name="Light Shading Accent 4" w:uiPriority="60"/>
-    <w:lsdException w:name="Light List Accent 4" w:uiPriority="61"/>
-    <w:lsdException w:name="Light Grid Accent 4" w:uiPriority="62"/>
-    <w:lsdException w:name="Medium Shading 1 Accent 4" w:uiPriority="63"/>
-    <w:lsdException w:name="Medium Shading 2 Accent 4" w:uiPriority="64"/>
-    <w:lsdException w:name="Medium List 1 Accent 4" w:uiPriority="65"/>
-    <w:lsdException w:name="Medium List 2 Accent 4" w:uiPriority="66"/>
-    <w:lsdException w:name="Medium Grid 1 Accent 4" w:uiPriority="67"/>
-    <w:lsdException w:name="Medium Grid 2 Accent 4" w:uiPriority="68"/>
-    <w:lsdException w:name="Medium Grid 3 Accent 4" w:uiPriority="69"/>
-    <w:lsdException w:name="Dark List Accent 4" w:uiPriority="70"/>
-    <w:lsdException w:name="Colorful Shading Accent 4" w:uiPriority="71"/>
-    <w:lsdException w:name="Colorful List Accent 4" w:uiPriority="72"/>
-    <w:lsdException w:name="Colorful Grid Accent 4" w:uiPriority="73"/>
-    <w:lsdException w:name="Light Shading Accent 5" w:uiPriority="60"/>
-    <w:lsdException w:name="Light List Accent 5" w:uiPriority="61"/>
-    <w:lsdException w:name="Light Grid Accent 5" w:uiPriority="62"/>
-    <w:lsdException w:name="Medium Shading 1 Accent 5" w:uiPriority="63"/>
-    <w:lsdException w:name="Medium Shading 2 Accent 5" w:uiPriority="64"/>
-    <w:lsdException w:name="Medium List 1 Accent 5" w:uiPriority="65"/>
-    <w:lsdException w:name="Medium List 2 Accent 5" w:uiPriority="66"/>
-    <w:lsdException w:name="Medium Grid 1 Accent 5" w:uiPriority="67"/>
-    <w:lsdException w:name="Medium Grid 2 Accent 5" w:uiPriority="68"/>
-    <w:lsdException w:name="Medium Grid 3 Accent 5" w:uiPriority="69"/>
-    <w:lsdException w:name="Dark List Accent 5" w:uiPriority="70"/>
-    <w:lsdException w:name="Colorful Shading Accent 5" w:uiPriority="71"/>
-    <w:lsdException w:name="Colorful List Accent 5" w:uiPriority="72"/>
-    <w:lsdException w:name="Colorful Grid Accent 5" w:uiPriority="73"/>
-    <w:lsdException w:name="Light Shading Accent 6" w:uiPriority="60"/>
-    <w:lsdException w:name="Light List Accent 6" w:uiPriority="61"/>
-    <w:lsdException w:name="Light Grid Accent 6" w:uiPriority="62"/>
-    <w:lsdException w:name="Medium Shading 1 Accent 6" w:uiPriority="63"/>
-    <w:lsdException w:name="Medium Shading 2 Accent 6" w:uiPriority="64"/>
-    <w:lsdException w:name="Medium List 1 Accent 6" w:uiPriority="65"/>
-    <w:lsdException w:name="Medium List 2 Accent 6" w:uiPriority="66"/>
-    <w:lsdException w:name="Medium Grid 1 Accent 6" w:uiPriority="67"/>
-    <w:lsdException w:name="Medium Grid 2 Accent 6" w:uiPriority="68"/>
-    <w:lsdException w:name="Medium Grid 3 Accent 6" w:uiPriority="69"/>
-    <w:lsdException w:name="Dark List Accent 6" w:uiPriority="70"/>
-    <w:lsdException w:name="Colorful Shading Accent 6" w:uiPriority="71"/>
-    <w:lsdException w:name="Colorful List Accent 6" w:uiPriority="72"/>
-    <w:lsdException w:name="Colorful Grid Accent 6" w:uiPriority="73"/>
-    <w:lsdException w:name="Subtle Emphasis" w:uiPriority="19" w:qFormat="1"/>
-    <w:lsdException w:name="Intense Emphasis" w:uiPriority="21" w:qFormat="1"/>
-    <w:lsdException w:name="Subtle Reference" w:uiPriority="31" w:qFormat="1"/>
-    <w:lsdException w:name="Intense Reference" w:uiPriority="32" w:qFormat="1"/>
-    <w:lsdException w:name="Book Title" w:uiPriority="33" w:qFormat="1"/>
-    <w:lsdException w:name="Bibliography" w:semiHidden="1" w:uiPriority="37" w:unhideWhenUsed="1"/>
-    <w:lsdException w:name="TOC Heading" w:semiHidden="1" w:uiPriority="39" w:unhideWhenUsed="1" w:qFormat="1"/>
-    <w:lsdException w:name="Plain Table 1" w:uiPriority="41"/>
-    <w:lsdException w:name="Plain Table 2" w:uiPriority="42"/>
-    <w:lsdException w:name="Plain Table 3" w:uiPriority="43"/>
-    <w:lsdException w:name="Plain Table 4" w:uiPriority="44"/>
-    <w:lsdException w:name="Plain Table 5" w:uiPriority="45"/>
-    <w:lsdException w:name="Grid Table Light" w:uiPriority="40"/>
-    <w:lsdException w:name="Grid Table 1 Light" w:uiPriority="46"/>
-    <w:lsdException w:name="Grid Table 2" w:uiPriority="47"/>
-    <w:lsdException w:name="Grid Table 3" w:uiPriority="48"/>
-    <w:lsdException w:name="Grid Table 4" w:uiPriority="49"/>
-    <w:lsdException w:name="Grid Table 5 Dark" w:uiPriority="50"/>
-    <w:lsdException w:name="Grid Table 6 Colorful" w:uiPriority="51"/>
-    <w:lsdException w:name="Grid Table 7 Colorful" w:uiPriority="52"/>
-    <w:lsdException w:name="Grid Table 1 Light Accent 1" w:uiPriority="46"/>
-    <w:lsdException w:name="Grid Table 2 Accent 1" w:uiPriority="47"/>
-    <w:lsdException w:name="Grid Table 3 Accent 1" w:uiPriority="48"/>
-    <w:lsdException w:name="Grid Table 4 Accent 1" w:uiPriority="49"/>
-    <w:lsdException w:name="Grid Table 5 Dark Accent 1" w:uiPriority="50"/>
-    <w:lsdException w:name="Grid Table 6 Colorful Accent 1" w:uiPriority="51"/>
-    <w:lsdException w:name="Grid Table 7 Colorful Accent 1" w:uiPriority="52"/>
-    <w:lsdException w:name="Grid Table 1 Light Accent 2" w:uiPriority="46"/>
-    <w:lsdException w:name="Grid Table 2 Accent 2" w:uiPriority="47"/>
-    <w:lsdException w:name="Grid Table 3 Accent 2" w:uiPriority="48"/>
-    <w:lsdException w:name="Grid Table 4 Accent 2" w:uiPriority="49"/>
-    <w:lsdException w:name="Grid Table 5 Dark Accent 2" w:uiPriority="50"/>
-    <w:lsdException w:name="Grid Table 6 Colorful Accent 2" w:uiPriority="51"/>
-    <w:lsdException w:name="Grid Table 7 Colorful Accent 2" w:uiPriority="52"/>
-    <w:lsdException w:name="Grid Table 1 Light Accent 3" w:uiPriority="46"/>
-    <w:lsdException w:name="Grid Table 2 Accent 3" w:uiPriority="47"/>
-    <w:lsdException w:name="Grid Table 3 Accent 3" w:uiPriority="48"/>
-    <w:lsdException w:name="Grid Table 4 Accent 3" w:uiPriority="49"/>
-    <w:lsdException w:name="Grid Table 5 Dark Accent 3" w:uiPriority="50"/>
-    <w:lsdException w:name="Grid Table 6 Colorful Accent 3" w:uiPriority="51"/>
-    <w:lsdException w:name="Grid Table 7 Colorful Accent 3" w:uiPriority="52"/>
-    <w:lsdException w:name="Grid Table 1 Light Accent 4" w:uiPriority="46"/>
-    <w:lsdException w:name="Grid Table 2 Accent 4" w:uiPriority="47"/>
-    <w:lsdException w:name="Grid Table 3 Accent 4" w:uiPriority="48"/>
-    <w:lsdException w:name="Grid Table 4 Accent 4" w:uiPriority="49"/>
-    <w:lsdException w:name="Grid Table 5 Dark Accent 4" w:uiPriority="50"/>
-    <w:lsdException w:name="Grid Table 6 Colorful Accent 4" w:uiPriority="51"/>
-    <w:lsdException w:name="Grid Table 7 Colorful Accent 4" w:uiPriority="52"/>
-    <w:lsdException w:name="Grid Table 1 Light Accent 5" w:uiPriority="46"/>
-    <w:lsdException w:name="Grid Table 2 Accent 5" w:uiPriority="47"/>
-    <w:lsdException w:name="Grid Table 3 Accent 5" w:uiPriority="48"/>
-    <w:lsdException w:name="Grid Table 4 Accent 5" w:uiPriority="49"/>
-    <w:lsdException w:name="Grid Table 5 Dark Accent 5" w:uiPriority="50"/>
-    <w:lsdException w:name="Grid Table 6 Colorful Accent 5" w:uiPriority="51"/>
-    <w:lsdException w:name="Grid Table 7 Colorful Accent 5" w:uiPriority="52"/>
-    <w:lsdException w:name="Grid Table 1 Light Accent 6" w:uiPriority="46"/>
-    <w:lsdException w:name="Grid Table 2 Accent 6" w:uiPriority="47"/>
-    <w:lsdException w:name="Grid Table 3 Accent 6" w:uiPriority="48"/>
-    <w:lsdException w:name="Grid Table 4 Accent 6" w:uiPriority="49"/>
-    <w:lsdException w:name="Grid Table 5 Dark Accent 6" w:uiPriority="50"/>
-    <w:lsdException w:name="Grid Table 6 Colorful Accent 6" w:uiPriority="51"/>
-    <w:lsdException w:name="Grid Table 7 Colorful Accent 6" w:uiPriority="52"/>
-    <w:lsdException w:name="List Table 1 Light" w:uiPriority="46"/>
-    <w:lsdException w:name="List Table 2" w:uiPriority="47"/>
-    <w:lsdException w:name="List Table 3" w:uiPriority="48"/>
-    <w:lsdException w:name="List Table 4" w:uiPriority="49"/>
-    <w:lsdException w:name="List Table 5 Dark" w:uiPriority="50"/>
-    <w:lsdException w:name="List Table 6 Colorful" w:uiPriority="51"/>
-    <w:lsdException w:name="List Table 7 Colorful" w:uiPriority="52"/>
-    <w:lsdException w:name="List Table 1 Light Accent 1" w:uiPriority="46"/>
-    <w:lsdException w:name="List Table 2 Accent 1" w:uiPriority="47"/>
-    <w:lsdException w:name="List Table 3 Accent 1" w:uiPriority="48"/>
-    <w:lsdException w:name="List Table 4 Accent 1" w:uiPriority="49"/>
-    <w:lsdException w:name="List Table 5 Dark Accent 1" w:uiPriority="50"/>
-    <w:lsdException w:name="List Table 6 Colorful Accent 1" w:uiPriority="51"/>
-    <w:lsdException w:name="List Table 7 Colorful Accent 1" w:uiPriority="52"/>
-    <w:lsdException w:name="List Table 1 Light Accent 2" w:uiPriority="46"/>
-    <w:lsdException w:name="List Table 2 Accent 2" w:uiPriority="47"/>
-    <w:lsdException w:name="List Table 3 Accent 2" w:uiPriority="48"/>
-    <w:lsdException w:name="List Table 4 Accent 2" w:uiPriority="49"/>
-    <w:lsdException w:name="List Table 5 Dark Accent 2" w:uiPriority="50"/>
-    <w:lsdException w:name="List Table 6 Colorful Accent 2" w:uiPriority="51"/>
-    <w:lsdException w:name="List Table 7 Colorful Accent 2" w:uiPriority="52"/>
-    <w:lsdException w:name="List Table 1 Light Accent 3" w:uiPriority="46"/>
-    <w:lsdException w:name="List Table 2 Accent 3" w:uiPriority="47"/>
-    <w:lsdException w:name="List Table 3 Accent 3" w:uiPriority="48"/>
-    <w:lsdException w:name="List Table 4 Accent 3" w:uiPriority="49"/>
-    <w:lsdException w:name="List Table 5 Dark Accent 3" w:uiPriority="50"/>
-    <w:lsdException w:name="List Table 6 Colorful Accent 3" w:uiPriority="51"/>
-    <w:lsdException w:name="List Table 7 Colorful Accent 3" w:uiPriority="52"/>
-    <w:lsdException w:name="List Table 1 Light Accent 4" w:uiPriority="46"/>
-    <w:lsdException w:name="List Table 2 Accent 4" w:uiPriority="47"/>
-    <w:lsdException w:name="List Table 3 Accent 4" w:uiPriority="48"/>
-    <w:lsdException w:name="List Table 4 Accent 4" w:uiPriority="49"/>
-    <w:lsdException w:name="List Table 5 Dark Accent 4" w:uiPriority="50"/>
-    <w:lsdException w:name="List Table 6 Colorful Accent 4" w:uiPriority="51"/>
-    <w:lsdException w:name="List Table 7 Colorful Accent 4" w:uiPriority="52"/>
-    <w:lsdException w:name="List Table 1 Light Accent 5" w:uiPriority="46"/>
-    <w:lsdException w:name="List Table 2 Accent 5" w:uiPriority="47"/>
-    <w:lsdException w:name="List Table 3 Accent 5" w:uiPriority="48"/>
-    <w:lsdException w:name="List Table 4 Accent 5" w:uiPriority="49"/>
-    <w:lsdException w:name="List Table 5 Dark Accent 5" w:uiPriority="50"/>
-    <w:lsdException w:name="List Table 6 Colorful Accent 5" w:uiPriority="51"/>
-    <w:lsdException w:name="List Table 7 Colorful Accent 5" w:uiPriority="52"/>
-    <w:lsdException w:name="List Table 1 Light Accent 6" w:uiPriority="46"/>
-    <w:lsdException w:name="List Table 2 Accent 6" w:uiPriority="47"/>
-    <w:lsdException w:name="List Table 3 Accent 6" w:uiPriority="48"/>
-    <w:lsdException w:name="List Table 4 Accent 6" w:uiPriority="49"/>
-    <w:lsdException w:name="List Table 5 Dark Accent 6" w:uiPriority="50"/>
-    <w:lsdException w:name="List Table 6 Colorful Accent 6" w:uiPriority="51"/>
-    <w:lsdException w:name="List Table 7 Colorful Accent 6" w:uiPriority="52"/>
-    <w:lsdException w:name="Mention" w:semiHidden="1" w:unhideWhenUsed="1"/>
-    <w:lsdException w:name="Smart Hyperlink" w:semiHidden="1" w:unhideWhenUsed="1"/>
-    <w:lsdException w:name="Hashtag" w:semiHidden="1" w:unhideWhenUsed="1"/>
-    <w:lsdException w:name="Unresolved Mention" w:semiHidden="1" w:unhideWhenUsed="1"/>
-  </w:latentStyles>
-  <w:style w:type="paragraph" w:default="1" w:styleId="Normal">
-    <w:name w:val="Normal"/>
-    <w:qFormat/>
-  </w:style>
-  <w:style w:type="character" w:default="1" w:styleId="Standardskriftforavsnitt">
-    <w:name w:val="Default Paragraph Font"/>
-    <w:uiPriority w:val="1"/>
-    <w:semiHidden/>
-    <w:unhideWhenUsed/>
-  </w:style>
-  <w:style w:type="table" w:default="1" w:styleId="Vanligtabell">
-    <w:name w:val="Normal Table"/>
-    <w:uiPriority w:val="99"/>
-    <w:semiHidden/>
-    <w:unhideWhenUsed/>
-    <w:tblPr>
-      <w:tblInd w:w="0" w:type="dxa"/>
-      <w:tblCellMar>
-        <w:top w:w="0" w:type="dxa"/>
-        <w:left w:w="108" w:type="dxa"/>
-        <w:bottom w:w="0" w:type="dxa"/>
-        <w:right w:w="108" w:type="dxa"/>
-      </w:tblCellMar>
-    </w:tblPr>
-  </w:style>
-  <w:style w:type="numbering" w:default="1" w:styleId="Ingenliste">
-    <w:name w:val="No List"/>
-    <w:uiPriority w:val="99"/>
-    <w:semiHidden/>
-    <w:unhideWhenUsed/>
-  </w:style>
-  <w:style w:type="paragraph" w:customStyle="1" w:styleId="64F7D6ECAE574895AFC9EB0629065ACE">
-    <w:name w:val="64F7D6ECAE574895AFC9EB0629065ACE"/>
-    <w:rsid w:val="00A77113"/>
-  </w:style>
-</w:styles>
-</file>
-
-<file path=word/glossary/webSettings.xml><?xml version="1.0" encoding="utf-8"?>
-<w:webSettings xmlns:mc="http://schemas.openxmlformats.org/markup-compatibility/2006" xmlns:r="http://schemas.openxmlformats.org/officeDocument/2006/relationships" xmlns:w="http://schemas.openxmlformats.org/wordprocessingml/2006/main" xmlns:w14="http://schemas.microsoft.com/office/word/2010/wordml" xmlns:w15="http://schemas.microsoft.com/office/word/2012/wordml" xmlns:w16cid="http://schemas.microsoft.com/office/word/2016/wordml/cid" xmlns:w16se="http://schemas.microsoft.com/office/word/2015/wordml/symex" mc:Ignorable="w14 w15 w16se w16cid">
-  <w:optimizeForBrowser/>
-  <w:allowPNG/>
-</w:webSettings>
 </file>
 
 <file path=word/theme/theme1.xml><?xml version="1.0" encoding="utf-8"?>
@@ -4241,7 +3710,7 @@
 </file>
 
 <file path=customXml/itemProps1.xml><?xml version="1.0" encoding="utf-8"?>
-<ds:datastoreItem xmlns:ds="http://schemas.openxmlformats.org/officeDocument/2006/customXml" ds:itemID="{CBE30E73-6793-43B3-9F58-6DC3C040984C}">
+<ds:datastoreItem xmlns:ds="http://schemas.openxmlformats.org/officeDocument/2006/customXml" ds:itemID="{3D28F461-E91E-447E-ADEA-A9D3AE135ECA}">
   <ds:schemaRefs>
     <ds:schemaRef ds:uri="http://schemas.openxmlformats.org/officeDocument/2006/bibliography"/>
   </ds:schemaRefs>
